--- a/docx/74 готово- ОБЕТ перезалить.docx
+++ b/docx/74 готово- ОБЕТ перезалить.docx
@@ -47,17 +47,6 @@
       </w:pPr>
       <w:r>
         <w:rPr>
-          <w:rtl w:val="0"/>
-        </w:rPr>
-      </w:r>
-    </w:p>
-    <w:p>
-      <w:pPr>
-        <w:ind w:firstLine="570"/>
-        <w:contextualSpacing w:val="0"/>
-      </w:pPr>
-      <w:r>
-        <w:rPr>
           <w:rFonts w:cs="Times New Roman" w:hAnsi="Times New Roman" w:eastAsia="Times New Roman" w:ascii="Times New Roman"/>
           <w:sz w:val="24"/>
           <w:rtl w:val="0"/>
@@ -1711,7 +1700,28 @@
           <w:sz w:val="24"/>
           <w:rtl w:val="0"/>
         </w:rPr>
-        <w:t xml:space="preserve">— Неважно, ошиблись ли вы в оценке человеческой природы, — сказал Гарри, — </w:t>
+        <w:t xml:space="preserve">— </w:t>
+      </w:r>
+      <w:commentRangeStart w:id="1"/>
+      <w:r>
+        <w:rPr>
+          <w:rFonts w:cs="Times New Roman" w:hAnsi="Times New Roman" w:eastAsia="Times New Roman" w:ascii="Times New Roman"/>
+          <w:sz w:val="24"/>
+          <w:rtl w:val="0"/>
+        </w:rPr>
+        <w:t xml:space="preserve">Неважно</w:t>
+      </w:r>
+      <w:commentRangeEnd w:id="1"/>
+      <w:r>
+        <w:commentReference w:id="1"/>
+      </w:r>
+      <w:r>
+        <w:rPr>
+          <w:rFonts w:cs="Times New Roman" w:hAnsi="Times New Roman" w:eastAsia="Times New Roman" w:ascii="Times New Roman"/>
+          <w:sz w:val="24"/>
+          <w:rtl w:val="0"/>
+        </w:rPr>
+        <w:t xml:space="preserve">, ошиблись ли вы в оценке человеческой природы, — сказал Гарри, — </w:t>
       </w:r>
       <w:r>
         <w:rPr>
@@ -8995,7 +9005,7 @@
         </w:rPr>
         <w:t xml:space="preserve"> — Голос профессора Квиррелла приобрёл сардонический тон. — </w:t>
       </w:r>
-      <w:commentRangeStart w:id="1"/>
+      <w:commentRangeStart w:id="2"/>
       <w:r>
         <w:rPr>
           <w:rFonts w:cs="Times New Roman" w:hAnsi="Times New Roman" w:eastAsia="Times New Roman" w:ascii="Times New Roman"/>
@@ -9004,9 +9014,9 @@
         </w:rPr>
         <w:t xml:space="preserve">Нерушимая Клятва слишком полезна</w:t>
       </w:r>
-      <w:commentRangeEnd w:id="1"/>
-      <w:r>
-        <w:commentReference w:id="1"/>
+      <w:commentRangeEnd w:id="2"/>
+      <w:r>
+        <w:commentReference w:id="2"/>
       </w:r>
       <w:r>
         <w:rPr>
@@ -9016,7 +9026,7 @@
         </w:rPr>
         <w:t xml:space="preserve"> определённым богатым Домам, чтобы быть объявленной вне закона, хотя связать волю человека на всю его жизнь — это воистину ужасный и отвратительный акт, более зловещий, чем многие мелкие ритуалы, избегаемые волшебниками. Циник может заключить, что ритуалы запрещены не столько из моральных принципов, сколько по привычке. Но я отвлёкся... — профессор Квиррелл слегка откашлялся, — </w:t>
       </w:r>
-      <w:commentRangeStart w:id="2"/>
+      <w:commentRangeStart w:id="3"/>
       <w:r>
         <w:rPr>
           <w:rFonts w:cs="Times New Roman" w:hAnsi="Times New Roman" w:eastAsia="Times New Roman" w:ascii="Times New Roman"/>
@@ -9025,9 +9035,9 @@
         </w:rPr>
         <w:t xml:space="preserve">Нерушимая Клятва</w:t>
       </w:r>
-      <w:commentRangeEnd w:id="2"/>
-      <w:r>
-        <w:commentReference w:id="2"/>
+      <w:commentRangeEnd w:id="3"/>
+      <w:r>
+        <w:commentReference w:id="3"/>
       </w:r>
       <w:r>
         <w:rPr>
@@ -9037,7 +9047,7 @@
         </w:rPr>
         <w:t xml:space="preserve"> требует трёх участников и три жертвы. Тот, кто получает </w:t>
       </w:r>
-      <w:commentRangeStart w:id="3"/>
+      <w:commentRangeStart w:id="4"/>
       <w:r>
         <w:rPr>
           <w:rFonts w:cs="Times New Roman" w:hAnsi="Times New Roman" w:eastAsia="Times New Roman" w:ascii="Times New Roman"/>
@@ -9046,9 +9056,9 @@
         </w:rPr>
         <w:t xml:space="preserve">Нерушимую Клятву</w:t>
       </w:r>
-      <w:commentRangeEnd w:id="3"/>
-      <w:r>
-        <w:commentReference w:id="3"/>
+      <w:commentRangeEnd w:id="4"/>
+      <w:r>
+        <w:commentReference w:id="4"/>
       </w:r>
       <w:r>
         <w:rPr>
@@ -9058,7 +9068,7 @@
         </w:rPr>
         <w:t xml:space="preserve">, мог бы поверить </w:t>
       </w:r>
-      <w:commentRangeStart w:id="4"/>
+      <w:commentRangeStart w:id="5"/>
       <w:r>
         <w:rPr>
           <w:rFonts w:cs="Times New Roman" w:hAnsi="Times New Roman" w:eastAsia="Times New Roman" w:ascii="Times New Roman"/>
@@ -9067,9 +9077,9 @@
         </w:rPr>
         <w:t xml:space="preserve">Клянущемуся</w:t>
       </w:r>
-      <w:commentRangeEnd w:id="4"/>
-      <w:r>
-        <w:commentReference w:id="4"/>
+      <w:commentRangeEnd w:id="5"/>
+      <w:r>
+        <w:commentReference w:id="5"/>
       </w:r>
       <w:r>
         <w:rPr>
@@ -9079,7 +9089,7 @@
         </w:rPr>
         <w:t xml:space="preserve">, но вместо этого решает потребовать у него </w:t>
       </w:r>
-      <w:commentRangeStart w:id="5"/>
+      <w:commentRangeStart w:id="6"/>
       <w:r>
         <w:rPr>
           <w:rFonts w:cs="Times New Roman" w:hAnsi="Times New Roman" w:eastAsia="Times New Roman" w:ascii="Times New Roman"/>
@@ -9088,9 +9098,9 @@
         </w:rPr>
         <w:t xml:space="preserve">Клятву</w:t>
       </w:r>
-      <w:commentRangeEnd w:id="5"/>
-      <w:r>
-        <w:commentReference w:id="5"/>
+      <w:commentRangeEnd w:id="6"/>
+      <w:r>
+        <w:commentReference w:id="6"/>
       </w:r>
       <w:r>
         <w:rPr>
@@ -9100,7 +9110,7 @@
         </w:rPr>
         <w:t xml:space="preserve">, и потому он жертвует саму возможность поверить. Тот, кто даёт </w:t>
       </w:r>
-      <w:commentRangeStart w:id="6"/>
+      <w:commentRangeStart w:id="7"/>
       <w:r>
         <w:rPr>
           <w:rFonts w:cs="Times New Roman" w:hAnsi="Times New Roman" w:eastAsia="Times New Roman" w:ascii="Times New Roman"/>
@@ -9109,9 +9119,9 @@
         </w:rPr>
         <w:t xml:space="preserve">Клятву</w:t>
       </w:r>
-      <w:commentRangeEnd w:id="6"/>
-      <w:r>
-        <w:commentReference w:id="6"/>
+      <w:commentRangeEnd w:id="7"/>
+      <w:r>
+        <w:commentReference w:id="7"/>
       </w:r>
       <w:r>
         <w:rPr>
@@ -9121,7 +9131,7 @@
         </w:rPr>
         <w:t xml:space="preserve">, решает делать то, что от него требует </w:t>
       </w:r>
-      <w:commentRangeStart w:id="7"/>
+      <w:commentRangeStart w:id="8"/>
       <w:r>
         <w:rPr>
           <w:rFonts w:cs="Times New Roman" w:hAnsi="Times New Roman" w:eastAsia="Times New Roman" w:ascii="Times New Roman"/>
@@ -9130,9 +9140,9 @@
         </w:rPr>
         <w:t xml:space="preserve">Клятва</w:t>
       </w:r>
-      <w:commentRangeEnd w:id="7"/>
-      <w:r>
-        <w:commentReference w:id="7"/>
+      <w:commentRangeEnd w:id="8"/>
+      <w:r>
+        <w:commentReference w:id="8"/>
       </w:r>
       <w:r>
         <w:rPr>
@@ -9158,7 +9168,7 @@
         </w:rPr>
         <w:t xml:space="preserve">собственной магии, чтобы поддерживать </w:t>
       </w:r>
-      <w:commentRangeStart w:id="8"/>
+      <w:commentRangeStart w:id="9"/>
       <w:r>
         <w:rPr>
           <w:rFonts w:cs="Times New Roman" w:hAnsi="Times New Roman" w:eastAsia="Times New Roman" w:ascii="Times New Roman"/>
@@ -9167,9 +9177,9 @@
         </w:rPr>
         <w:t xml:space="preserve">Клятву</w:t>
       </w:r>
-      <w:commentRangeEnd w:id="8"/>
-      <w:r>
-        <w:commentReference w:id="8"/>
+      <w:commentRangeEnd w:id="9"/>
+      <w:r>
+        <w:commentReference w:id="9"/>
       </w:r>
       <w:r>
         <w:rPr>
@@ -9193,7 +9203,7 @@
         </w:rPr>
         <w:t xml:space="preserve">— А, — протянул Гарри, — я-то удивлялся, почему это заклинание не используется повсеместно, в любой ситуации, когда двое людей не доверяют друг другу... хотя... почему бы волшебникам перед смертью не брать деньги за совершение </w:t>
       </w:r>
-      <w:commentRangeStart w:id="9"/>
+      <w:commentRangeStart w:id="10"/>
       <w:r>
         <w:rPr>
           <w:rFonts w:cs="Times New Roman" w:hAnsi="Times New Roman" w:eastAsia="Times New Roman" w:ascii="Times New Roman"/>
@@ -9202,9 +9212,9 @@
         </w:rPr>
         <w:t xml:space="preserve">Нерушимых Клятв</w:t>
       </w:r>
-      <w:commentRangeEnd w:id="9"/>
-      <w:r>
-        <w:commentReference w:id="9"/>
+      <w:commentRangeEnd w:id="10"/>
+      <w:r>
+        <w:commentReference w:id="10"/>
       </w:r>
       <w:r>
         <w:rPr>
@@ -11070,7 +11080,7 @@
 
 <file path=word/comments.xml><?xml version="1.0" encoding="utf-8"?>
 <w:comments xmlns:mc="http://schemas.openxmlformats.org/markup-compatibility/2006" xmlns:o="urn:schemas-microsoft-com:office:office" xmlns:r="http://schemas.openxmlformats.org/officeDocument/2006/relationships" xmlns:m="http://schemas.openxmlformats.org/officeDocument/2006/math" xmlns:v="urn:schemas-microsoft-com:vml" xmlns:wp="http://schemas.openxmlformats.org/drawingml/2006/wordprocessingDrawing" xmlns:w10="urn:schemas-microsoft-com:office:word" xmlns:w="http://schemas.openxmlformats.org/wordprocessingml/2006/main" xmlns:wne="http://schemas.microsoft.com/office/word/2006/wordml" xmlns:sl="http://schemas.openxmlformats.org/schemaLibrary/2006/main" xmlns:a="http://schemas.openxmlformats.org/drawingml/2006/main" xmlns:pic="http://schemas.openxmlformats.org/drawingml/2006/picture" xmlns:c="http://schemas.openxmlformats.org/drawingml/2006/chart" xmlns:lc="http://schemas.openxmlformats.org/drawingml/2006/lockedCanvas" xmlns:dgm="http://schemas.openxmlformats.org/drawingml/2006/diagram">
-  <w:comment w:id="10">
+  <w:comment w:id="11">
     <w:p>
       <w:pPr>
         <w:spacing w:lineRule="auto" w:after="0" w:line="240" w:before="0"/>
@@ -11118,7 +11128,7 @@
       </w:r>
     </w:p>
   </w:comment>
-  <w:comment w:id="11">
+  <w:comment w:id="12">
     <w:p>
       <w:pPr>
         <w:spacing w:lineRule="auto" w:after="0" w:line="240" w:before="0"/>
@@ -11219,7 +11229,7 @@
       </w:r>
     </w:p>
   </w:comment>
-  <w:comment w:id="12">
+  <w:comment w:id="13">
     <w:p>
       <w:pPr>
         <w:spacing w:lineRule="auto" w:after="0" w:line="240" w:before="0"/>
@@ -11267,7 +11277,7 @@
       </w:r>
     </w:p>
   </w:comment>
-  <w:comment w:id="9">
+  <w:comment w:id="10">
     <w:p>
       <w:pPr>
         <w:spacing w:lineRule="auto" w:after="0" w:line="240" w:before="0"/>
@@ -11312,54 +11322,6 @@
           <w:rtl w:val="0"/>
         </w:rPr>
         <w:t xml:space="preserve">Нерушимых обетов</w:t>
-      </w:r>
-    </w:p>
-  </w:comment>
-  <w:comment w:id="13">
-    <w:p>
-      <w:pPr>
-        <w:spacing w:lineRule="auto" w:after="0" w:line="240" w:before="0"/>
-        <w:ind w:left="0" w:firstLine="0" w:right="0"/>
-        <w:contextualSpacing w:val="0"/>
-        <w:jc w:val="left"/>
-      </w:pPr>
-      <w:r>
-        <w:rPr>
-          <w:rFonts w:cs="Arial" w:hAnsi="Arial" w:eastAsia="Arial" w:ascii="Arial"/>
-          <w:b w:val="0"/>
-          <w:i w:val="0"/>
-          <w:smallCaps w:val="0"/>
-          <w:strike w:val="0"/>
-          <w:color w:val="000000"/>
-          <w:sz w:val="22"/>
-          <w:u w:val="none"/>
-          <w:vertAlign w:val="baseline"/>
-          <w:rtl w:val="0"/>
-        </w:rPr>
-        <w:t xml:space="preserve">Gleb Mazursky:</w:t>
-      </w:r>
-    </w:p>
-    <w:p>
-      <w:pPr>
-        <w:spacing w:lineRule="auto" w:after="0" w:line="240" w:before="0"/>
-        <w:ind w:left="0" w:firstLine="0" w:right="0"/>
-        <w:contextualSpacing w:val="0"/>
-        <w:jc w:val="left"/>
-      </w:pPr>
-      <w:r>
-        <w:rPr>
-          <w:rFonts w:cs="Arial" w:hAnsi="Arial" w:eastAsia="Arial" w:ascii="Arial"/>
-          <w:b w:val="0"/>
-          <w:i w:val="0"/>
-          <w:smallCaps w:val="0"/>
-          <w:strike w:val="0"/>
-          <w:color w:val="000000"/>
-          <w:sz w:val="22"/>
-          <w:u w:val="none"/>
-          <w:vertAlign w:val="baseline"/>
-          <w:rtl w:val="0"/>
-        </w:rPr>
-        <w:t xml:space="preserve">нахожу ... неприемлемым</w:t>
       </w:r>
     </w:p>
   </w:comment>
@@ -11384,30 +11346,30 @@
           <w:vertAlign w:val="baseline"/>
           <w:rtl w:val="0"/>
         </w:rPr>
-        <w:t xml:space="preserve">alariclightin:</w:t>
-      </w:r>
-    </w:p>
-    <w:p>
-      <w:pPr>
-        <w:spacing w:lineRule="auto" w:after="0" w:line="240" w:before="0"/>
-        <w:ind w:left="0" w:firstLine="0" w:right="0"/>
-        <w:contextualSpacing w:val="0"/>
-        <w:jc w:val="left"/>
-      </w:pPr>
-      <w:r>
-        <w:rPr>
-          <w:rFonts w:cs="Arial" w:hAnsi="Arial" w:eastAsia="Arial" w:ascii="Arial"/>
-          <w:b w:val="0"/>
-          <w:i w:val="0"/>
-          <w:smallCaps w:val="0"/>
-          <w:strike w:val="0"/>
-          <w:color w:val="000000"/>
-          <w:sz w:val="22"/>
-          <w:u w:val="none"/>
-          <w:vertAlign w:val="baseline"/>
-          <w:rtl w:val="0"/>
-        </w:rPr>
-        <w:t xml:space="preserve">простите за мои слова?</w:t>
+        <w:t xml:space="preserve">Gleb Mazursky:</w:t>
+      </w:r>
+    </w:p>
+    <w:p>
+      <w:pPr>
+        <w:spacing w:lineRule="auto" w:after="0" w:line="240" w:before="0"/>
+        <w:ind w:left="0" w:firstLine="0" w:right="0"/>
+        <w:contextualSpacing w:val="0"/>
+        <w:jc w:val="left"/>
+      </w:pPr>
+      <w:r>
+        <w:rPr>
+          <w:rFonts w:cs="Arial" w:hAnsi="Arial" w:eastAsia="Arial" w:ascii="Arial"/>
+          <w:b w:val="0"/>
+          <w:i w:val="0"/>
+          <w:smallCaps w:val="0"/>
+          <w:strike w:val="0"/>
+          <w:color w:val="000000"/>
+          <w:sz w:val="22"/>
+          <w:u w:val="none"/>
+          <w:vertAlign w:val="baseline"/>
+          <w:rtl w:val="0"/>
+        </w:rPr>
+        <w:t xml:space="preserve">нахожу ... неприемлемым</w:t>
       </w:r>
     </w:p>
   </w:comment>
@@ -11432,34 +11394,82 @@
           <w:vertAlign w:val="baseline"/>
           <w:rtl w:val="0"/>
         </w:rPr>
-        <w:t xml:space="preserve">Gleb Mazursky:</w:t>
-      </w:r>
-    </w:p>
-    <w:p>
-      <w:pPr>
-        <w:spacing w:lineRule="auto" w:after="0" w:line="240" w:before="0"/>
-        <w:ind w:left="0" w:firstLine="0" w:right="0"/>
-        <w:contextualSpacing w:val="0"/>
-        <w:jc w:val="left"/>
-      </w:pPr>
-      <w:r>
-        <w:rPr>
-          <w:rFonts w:cs="Arial" w:hAnsi="Arial" w:eastAsia="Arial" w:ascii="Arial"/>
-          <w:b w:val="0"/>
-          <w:i w:val="0"/>
-          <w:smallCaps w:val="0"/>
-          <w:strike w:val="0"/>
-          <w:color w:val="000000"/>
-          <w:sz w:val="22"/>
-          <w:u w:val="none"/>
-          <w:vertAlign w:val="baseline"/>
-          <w:rtl w:val="0"/>
-        </w:rPr>
-        <w:t xml:space="preserve">приобретают</w:t>
+        <w:t xml:space="preserve">alariclightin:</w:t>
+      </w:r>
+    </w:p>
+    <w:p>
+      <w:pPr>
+        <w:spacing w:lineRule="auto" w:after="0" w:line="240" w:before="0"/>
+        <w:ind w:left="0" w:firstLine="0" w:right="0"/>
+        <w:contextualSpacing w:val="0"/>
+        <w:jc w:val="left"/>
+      </w:pPr>
+      <w:r>
+        <w:rPr>
+          <w:rFonts w:cs="Arial" w:hAnsi="Arial" w:eastAsia="Arial" w:ascii="Arial"/>
+          <w:b w:val="0"/>
+          <w:i w:val="0"/>
+          <w:smallCaps w:val="0"/>
+          <w:strike w:val="0"/>
+          <w:color w:val="000000"/>
+          <w:sz w:val="22"/>
+          <w:u w:val="none"/>
+          <w:vertAlign w:val="baseline"/>
+          <w:rtl w:val="0"/>
+        </w:rPr>
+        <w:t xml:space="preserve">простите за мои слова?</w:t>
       </w:r>
     </w:p>
   </w:comment>
   <w:comment w:id="16">
+    <w:p>
+      <w:pPr>
+        <w:spacing w:lineRule="auto" w:after="0" w:line="240" w:before="0"/>
+        <w:ind w:left="0" w:firstLine="0" w:right="0"/>
+        <w:contextualSpacing w:val="0"/>
+        <w:jc w:val="left"/>
+      </w:pPr>
+      <w:r>
+        <w:rPr>
+          <w:rFonts w:cs="Arial" w:hAnsi="Arial" w:eastAsia="Arial" w:ascii="Arial"/>
+          <w:b w:val="0"/>
+          <w:i w:val="0"/>
+          <w:smallCaps w:val="0"/>
+          <w:strike w:val="0"/>
+          <w:color w:val="000000"/>
+          <w:sz w:val="22"/>
+          <w:u w:val="none"/>
+          <w:vertAlign w:val="baseline"/>
+          <w:rtl w:val="0"/>
+        </w:rPr>
+        <w:t xml:space="preserve">Gleb Mazursky:</w:t>
+      </w:r>
+    </w:p>
+    <w:p>
+      <w:pPr>
+        <w:spacing w:lineRule="auto" w:after="0" w:line="240" w:before="0"/>
+        <w:ind w:left="0" w:firstLine="0" w:right="0"/>
+        <w:contextualSpacing w:val="0"/>
+        <w:jc w:val="left"/>
+      </w:pPr>
+      <w:r>
+        <w:rPr>
+          <w:rFonts w:cs="Arial" w:hAnsi="Arial" w:eastAsia="Arial" w:ascii="Arial"/>
+          <w:b w:val="0"/>
+          <w:i w:val="0"/>
+          <w:smallCaps w:val="0"/>
+          <w:strike w:val="0"/>
+          <w:color w:val="000000"/>
+          <w:sz w:val="22"/>
+          <w:u w:val="none"/>
+          <w:vertAlign w:val="baseline"/>
+          <w:rtl w:val="0"/>
+        </w:rPr>
+        <w:t xml:space="preserve">приобретают</w:t>
+      </w:r>
+    </w:p>
+  </w:comment>
+  <w:comment w:id="17">
     <w:p>
       <w:pPr>
         <w:spacing w:lineRule="auto" w:after="0" w:line="240" w:before="0"/>
@@ -11560,7 +11570,7 @@
       </w:r>
     </w:p>
   </w:comment>
-  <w:comment w:id="17">
+  <w:comment w:id="18">
     <w:p>
       <w:pPr>
         <w:spacing w:lineRule="auto" w:after="0" w:line="240" w:before="0"/>
@@ -11714,7 +11724,7 @@
       </w:r>
     </w:p>
   </w:comment>
-  <w:comment w:id="18">
+  <w:comment w:id="19">
     <w:p>
       <w:pPr>
         <w:spacing w:lineRule="auto" w:after="0" w:line="240" w:before="0"/>
@@ -11815,7 +11825,7 @@
       </w:r>
     </w:p>
   </w:comment>
-  <w:comment w:id="19">
+  <w:comment w:id="20">
     <w:p>
       <w:pPr>
         <w:spacing w:lineRule="auto" w:after="0" w:line="240" w:before="0"/>
@@ -11992,7 +12002,7 @@
       </w:r>
     </w:p>
   </w:comment>
-  <w:comment w:id="20">
+  <w:comment w:id="21">
     <w:p>
       <w:pPr>
         <w:spacing w:lineRule="auto" w:after="0" w:line="240" w:before="0"/>
@@ -12063,7 +12073,7 @@
       </w:r>
     </w:p>
   </w:comment>
-  <w:comment w:id="21">
+  <w:comment w:id="22">
     <w:p>
       <w:pPr>
         <w:spacing w:lineRule="auto" w:after="0" w:line="240" w:before="0"/>
@@ -12164,7 +12174,7 @@
       </w:r>
     </w:p>
   </w:comment>
-  <w:comment w:id="22">
+  <w:comment w:id="23">
     <w:p>
       <w:pPr>
         <w:spacing w:lineRule="auto" w:after="0" w:line="240" w:before="0"/>
@@ -12390,7 +12400,7 @@
       </w:r>
     </w:p>
   </w:comment>
-  <w:comment w:id="23">
+  <w:comment w:id="24">
     <w:p>
       <w:pPr>
         <w:spacing w:lineRule="auto" w:after="0" w:line="240" w:before="0"/>
@@ -12491,7 +12501,7 @@
       </w:r>
     </w:p>
   </w:comment>
-  <w:comment w:id="24">
+  <w:comment w:id="25">
     <w:p>
       <w:pPr>
         <w:spacing w:lineRule="auto" w:after="0" w:line="240" w:before="0"/>
@@ -12536,54 +12546,6 @@
           <w:rtl w:val="0"/>
         </w:rPr>
         <w:t xml:space="preserve">в этом варианте надо ставить точку и дальше уже пойдет следующее предложение</w:t>
-      </w:r>
-    </w:p>
-  </w:comment>
-  <w:comment w:id="25">
-    <w:p>
-      <w:pPr>
-        <w:spacing w:lineRule="auto" w:after="0" w:line="240" w:before="0"/>
-        <w:ind w:left="0" w:firstLine="0" w:right="0"/>
-        <w:contextualSpacing w:val="0"/>
-        <w:jc w:val="left"/>
-      </w:pPr>
-      <w:r>
-        <w:rPr>
-          <w:rFonts w:cs="Arial" w:hAnsi="Arial" w:eastAsia="Arial" w:ascii="Arial"/>
-          <w:b w:val="0"/>
-          <w:i w:val="0"/>
-          <w:smallCaps w:val="0"/>
-          <w:strike w:val="0"/>
-          <w:color w:val="000000"/>
-          <w:sz w:val="22"/>
-          <w:u w:val="none"/>
-          <w:vertAlign w:val="baseline"/>
-          <w:rtl w:val="0"/>
-        </w:rPr>
-        <w:t xml:space="preserve">alariclightin:</w:t>
-      </w:r>
-    </w:p>
-    <w:p>
-      <w:pPr>
-        <w:spacing w:lineRule="auto" w:after="0" w:line="240" w:before="0"/>
-        <w:ind w:left="0" w:firstLine="0" w:right="0"/>
-        <w:contextualSpacing w:val="0"/>
-        <w:jc w:val="left"/>
-      </w:pPr>
-      <w:r>
-        <w:rPr>
-          <w:rFonts w:cs="Arial" w:hAnsi="Arial" w:eastAsia="Arial" w:ascii="Arial"/>
-          <w:b w:val="0"/>
-          <w:i w:val="0"/>
-          <w:smallCaps w:val="0"/>
-          <w:strike w:val="0"/>
-          <w:color w:val="000000"/>
-          <w:sz w:val="22"/>
-          <w:u w:val="none"/>
-          <w:vertAlign w:val="baseline"/>
-          <w:rtl w:val="0"/>
-        </w:rPr>
-        <w:t xml:space="preserve">очень сильно смущает</w:t>
       </w:r>
     </w:p>
   </w:comment>
@@ -12608,82 +12570,130 @@
           <w:vertAlign w:val="baseline"/>
           <w:rtl w:val="0"/>
         </w:rPr>
-        <w:t xml:space="preserve">Новицкий Дмитрий:</w:t>
-      </w:r>
-    </w:p>
-    <w:p>
-      <w:pPr>
-        <w:spacing w:lineRule="auto" w:after="0" w:line="240" w:before="0"/>
-        <w:ind w:left="0" w:firstLine="0" w:right="0"/>
-        <w:contextualSpacing w:val="0"/>
-        <w:jc w:val="left"/>
-      </w:pPr>
-      <w:r>
-        <w:rPr>
-          <w:rFonts w:cs="Arial" w:hAnsi="Arial" w:eastAsia="Arial" w:ascii="Arial"/>
-          <w:b w:val="0"/>
-          <w:i w:val="0"/>
-          <w:smallCaps w:val="0"/>
-          <w:strike w:val="0"/>
-          <w:color w:val="000000"/>
-          <w:sz w:val="22"/>
-          <w:u w:val="none"/>
-          <w:vertAlign w:val="baseline"/>
-          <w:rtl w:val="0"/>
-        </w:rPr>
-        <w:t xml:space="preserve">хз, курсивом и оставить? опустошённым? опустошённее?</w:t>
-      </w:r>
-    </w:p>
-  </w:comment>
-  <w:comment w:id="7">
-    <w:p>
-      <w:pPr>
-        <w:spacing w:lineRule="auto" w:after="0" w:line="240" w:before="0"/>
-        <w:ind w:left="0" w:firstLine="0" w:right="0"/>
-        <w:contextualSpacing w:val="0"/>
-        <w:jc w:val="left"/>
-      </w:pPr>
-      <w:r>
-        <w:rPr>
-          <w:rFonts w:cs="Arial" w:hAnsi="Arial" w:eastAsia="Arial" w:ascii="Arial"/>
-          <w:b w:val="0"/>
-          <w:i w:val="0"/>
-          <w:smallCaps w:val="0"/>
-          <w:strike w:val="0"/>
-          <w:color w:val="000000"/>
-          <w:sz w:val="22"/>
-          <w:u w:val="none"/>
-          <w:vertAlign w:val="baseline"/>
-          <w:rtl w:val="0"/>
-        </w:rPr>
-        <w:t xml:space="preserve">Chaika Che:</w:t>
-      </w:r>
-    </w:p>
-    <w:p>
-      <w:pPr>
-        <w:spacing w:lineRule="auto" w:after="0" w:line="240" w:before="0"/>
-        <w:ind w:left="0" w:firstLine="0" w:right="0"/>
-        <w:contextualSpacing w:val="0"/>
-        <w:jc w:val="left"/>
-      </w:pPr>
-      <w:r>
-        <w:rPr>
-          <w:rFonts w:cs="Arial" w:hAnsi="Arial" w:eastAsia="Arial" w:ascii="Arial"/>
-          <w:b w:val="0"/>
-          <w:i w:val="0"/>
-          <w:smallCaps w:val="0"/>
-          <w:strike w:val="0"/>
-          <w:color w:val="000000"/>
-          <w:sz w:val="22"/>
-          <w:u w:val="none"/>
-          <w:vertAlign w:val="baseline"/>
-          <w:rtl w:val="0"/>
-        </w:rPr>
-        <w:t xml:space="preserve">Обет</w:t>
+        <w:t xml:space="preserve">alariclightin:</w:t>
+      </w:r>
+    </w:p>
+    <w:p>
+      <w:pPr>
+        <w:spacing w:lineRule="auto" w:after="0" w:line="240" w:before="0"/>
+        <w:ind w:left="0" w:firstLine="0" w:right="0"/>
+        <w:contextualSpacing w:val="0"/>
+        <w:jc w:val="left"/>
+      </w:pPr>
+      <w:r>
+        <w:rPr>
+          <w:rFonts w:cs="Arial" w:hAnsi="Arial" w:eastAsia="Arial" w:ascii="Arial"/>
+          <w:b w:val="0"/>
+          <w:i w:val="0"/>
+          <w:smallCaps w:val="0"/>
+          <w:strike w:val="0"/>
+          <w:color w:val="000000"/>
+          <w:sz w:val="22"/>
+          <w:u w:val="none"/>
+          <w:vertAlign w:val="baseline"/>
+          <w:rtl w:val="0"/>
+        </w:rPr>
+        <w:t xml:space="preserve">очень сильно смущает</w:t>
       </w:r>
     </w:p>
   </w:comment>
   <w:comment w:id="27">
+    <w:p>
+      <w:pPr>
+        <w:spacing w:lineRule="auto" w:after="0" w:line="240" w:before="0"/>
+        <w:ind w:left="0" w:firstLine="0" w:right="0"/>
+        <w:contextualSpacing w:val="0"/>
+        <w:jc w:val="left"/>
+      </w:pPr>
+      <w:r>
+        <w:rPr>
+          <w:rFonts w:cs="Arial" w:hAnsi="Arial" w:eastAsia="Arial" w:ascii="Arial"/>
+          <w:b w:val="0"/>
+          <w:i w:val="0"/>
+          <w:smallCaps w:val="0"/>
+          <w:strike w:val="0"/>
+          <w:color w:val="000000"/>
+          <w:sz w:val="22"/>
+          <w:u w:val="none"/>
+          <w:vertAlign w:val="baseline"/>
+          <w:rtl w:val="0"/>
+        </w:rPr>
+        <w:t xml:space="preserve">Новицкий Дмитрий:</w:t>
+      </w:r>
+    </w:p>
+    <w:p>
+      <w:pPr>
+        <w:spacing w:lineRule="auto" w:after="0" w:line="240" w:before="0"/>
+        <w:ind w:left="0" w:firstLine="0" w:right="0"/>
+        <w:contextualSpacing w:val="0"/>
+        <w:jc w:val="left"/>
+      </w:pPr>
+      <w:r>
+        <w:rPr>
+          <w:rFonts w:cs="Arial" w:hAnsi="Arial" w:eastAsia="Arial" w:ascii="Arial"/>
+          <w:b w:val="0"/>
+          <w:i w:val="0"/>
+          <w:smallCaps w:val="0"/>
+          <w:strike w:val="0"/>
+          <w:color w:val="000000"/>
+          <w:sz w:val="22"/>
+          <w:u w:val="none"/>
+          <w:vertAlign w:val="baseline"/>
+          <w:rtl w:val="0"/>
+        </w:rPr>
+        <w:t xml:space="preserve">хз, курсивом и оставить? опустошённым? опустошённее?</w:t>
+      </w:r>
+    </w:p>
+  </w:comment>
+  <w:comment w:id="8">
+    <w:p>
+      <w:pPr>
+        <w:spacing w:lineRule="auto" w:after="0" w:line="240" w:before="0"/>
+        <w:ind w:left="0" w:firstLine="0" w:right="0"/>
+        <w:contextualSpacing w:val="0"/>
+        <w:jc w:val="left"/>
+      </w:pPr>
+      <w:r>
+        <w:rPr>
+          <w:rFonts w:cs="Arial" w:hAnsi="Arial" w:eastAsia="Arial" w:ascii="Arial"/>
+          <w:b w:val="0"/>
+          <w:i w:val="0"/>
+          <w:smallCaps w:val="0"/>
+          <w:strike w:val="0"/>
+          <w:color w:val="000000"/>
+          <w:sz w:val="22"/>
+          <w:u w:val="none"/>
+          <w:vertAlign w:val="baseline"/>
+          <w:rtl w:val="0"/>
+        </w:rPr>
+        <w:t xml:space="preserve">Chaika Che:</w:t>
+      </w:r>
+    </w:p>
+    <w:p>
+      <w:pPr>
+        <w:spacing w:lineRule="auto" w:after="0" w:line="240" w:before="0"/>
+        <w:ind w:left="0" w:firstLine="0" w:right="0"/>
+        <w:contextualSpacing w:val="0"/>
+        <w:jc w:val="left"/>
+      </w:pPr>
+      <w:r>
+        <w:rPr>
+          <w:rFonts w:cs="Arial" w:hAnsi="Arial" w:eastAsia="Arial" w:ascii="Arial"/>
+          <w:b w:val="0"/>
+          <w:i w:val="0"/>
+          <w:smallCaps w:val="0"/>
+          <w:strike w:val="0"/>
+          <w:color w:val="000000"/>
+          <w:sz w:val="22"/>
+          <w:u w:val="none"/>
+          <w:vertAlign w:val="baseline"/>
+          <w:rtl w:val="0"/>
+        </w:rPr>
+        <w:t xml:space="preserve">Обет</w:t>
+      </w:r>
+    </w:p>
+  </w:comment>
+  <w:comment w:id="28">
     <w:p>
       <w:pPr>
         <w:spacing w:lineRule="auto" w:after="0" w:line="240" w:before="0"/>
@@ -12784,7 +12794,7 @@
       </w:r>
     </w:p>
   </w:comment>
-  <w:comment w:id="28">
+  <w:comment w:id="29">
     <w:p>
       <w:pPr>
         <w:spacing w:lineRule="auto" w:after="0" w:line="240" w:before="0"/>
@@ -12852,58 +12862,58 @@
           <w:rtl w:val="0"/>
         </w:rPr>
         <w:t xml:space="preserve">речь не о шепоте</w:t>
-      </w:r>
-    </w:p>
-  </w:comment>
-  <w:comment w:id="29">
-    <w:p>
-      <w:pPr>
-        <w:spacing w:lineRule="auto" w:after="0" w:line="240" w:before="0"/>
-        <w:ind w:left="0" w:firstLine="0" w:right="0"/>
-        <w:contextualSpacing w:val="0"/>
-        <w:jc w:val="left"/>
-      </w:pPr>
-      <w:r>
-        <w:rPr>
-          <w:rFonts w:cs="Arial" w:hAnsi="Arial" w:eastAsia="Arial" w:ascii="Arial"/>
-          <w:b w:val="0"/>
-          <w:i w:val="0"/>
-          <w:smallCaps w:val="0"/>
-          <w:strike w:val="0"/>
-          <w:color w:val="000000"/>
-          <w:sz w:val="22"/>
-          <w:u w:val="none"/>
-          <w:vertAlign w:val="baseline"/>
-          <w:rtl w:val="0"/>
-        </w:rPr>
-        <w:t xml:space="preserve">Elspet Darkl:</w:t>
-      </w:r>
-    </w:p>
-    <w:p>
-      <w:pPr>
-        <w:spacing w:lineRule="auto" w:after="0" w:line="240" w:before="0"/>
-        <w:ind w:left="0" w:firstLine="0" w:right="0"/>
-        <w:contextualSpacing w:val="0"/>
-        <w:jc w:val="left"/>
-      </w:pPr>
-      <w:r>
-        <w:rPr>
-          <w:rFonts w:cs="Arial" w:hAnsi="Arial" w:eastAsia="Arial" w:ascii="Arial"/>
-          <w:b w:val="0"/>
-          <w:i w:val="0"/>
-          <w:smallCaps w:val="0"/>
-          <w:strike w:val="0"/>
-          <w:color w:val="000000"/>
-          <w:sz w:val="22"/>
-          <w:u w:val="none"/>
-          <w:vertAlign w:val="baseline"/>
-          <w:rtl w:val="0"/>
-        </w:rPr>
-        <w:t xml:space="preserve">тут else, и мне кажется речь профессора будет звучать чуть грубее :)</w:t>
       </w:r>
     </w:p>
   </w:comment>
   <w:comment w:id="30">
+    <w:p>
+      <w:pPr>
+        <w:spacing w:lineRule="auto" w:after="0" w:line="240" w:before="0"/>
+        <w:ind w:left="0" w:firstLine="0" w:right="0"/>
+        <w:contextualSpacing w:val="0"/>
+        <w:jc w:val="left"/>
+      </w:pPr>
+      <w:r>
+        <w:rPr>
+          <w:rFonts w:cs="Arial" w:hAnsi="Arial" w:eastAsia="Arial" w:ascii="Arial"/>
+          <w:b w:val="0"/>
+          <w:i w:val="0"/>
+          <w:smallCaps w:val="0"/>
+          <w:strike w:val="0"/>
+          <w:color w:val="000000"/>
+          <w:sz w:val="22"/>
+          <w:u w:val="none"/>
+          <w:vertAlign w:val="baseline"/>
+          <w:rtl w:val="0"/>
+        </w:rPr>
+        <w:t xml:space="preserve">Elspet Darkl:</w:t>
+      </w:r>
+    </w:p>
+    <w:p>
+      <w:pPr>
+        <w:spacing w:lineRule="auto" w:after="0" w:line="240" w:before="0"/>
+        <w:ind w:left="0" w:firstLine="0" w:right="0"/>
+        <w:contextualSpacing w:val="0"/>
+        <w:jc w:val="left"/>
+      </w:pPr>
+      <w:r>
+        <w:rPr>
+          <w:rFonts w:cs="Arial" w:hAnsi="Arial" w:eastAsia="Arial" w:ascii="Arial"/>
+          <w:b w:val="0"/>
+          <w:i w:val="0"/>
+          <w:smallCaps w:val="0"/>
+          <w:strike w:val="0"/>
+          <w:color w:val="000000"/>
+          <w:sz w:val="22"/>
+          <w:u w:val="none"/>
+          <w:vertAlign w:val="baseline"/>
+          <w:rtl w:val="0"/>
+        </w:rPr>
+        <w:t xml:space="preserve">тут else, и мне кажется речь профессора будет звучать чуть грубее :)</w:t>
+      </w:r>
+    </w:p>
+  </w:comment>
+  <w:comment w:id="31">
     <w:p>
       <w:pPr>
         <w:spacing w:lineRule="auto" w:after="0" w:line="240" w:before="0"/>
@@ -13103,7 +13113,7 @@
       </w:r>
     </w:p>
   </w:comment>
-  <w:comment w:id="31">
+  <w:comment w:id="32">
     <w:p>
       <w:pPr>
         <w:spacing w:lineRule="auto" w:after="0" w:line="240" w:before="0"/>
@@ -13151,7 +13161,7 @@
       </w:r>
     </w:p>
   </w:comment>
-  <w:comment w:id="32">
+  <w:comment w:id="33">
     <w:p>
       <w:pPr>
         <w:spacing w:lineRule="auto" w:after="0" w:line="240" w:before="0"/>
@@ -13252,7 +13262,7 @@
       </w:r>
     </w:p>
   </w:comment>
-  <w:comment w:id="33">
+  <w:comment w:id="34">
     <w:p>
       <w:pPr>
         <w:spacing w:lineRule="auto" w:after="0" w:line="240" w:before="0"/>
@@ -13353,7 +13363,7 @@
       </w:r>
     </w:p>
   </w:comment>
-  <w:comment w:id="34">
+  <w:comment w:id="35">
     <w:p>
       <w:pPr>
         <w:spacing w:lineRule="auto" w:after="0" w:line="240" w:before="0"/>
@@ -13398,54 +13408,6 @@
           <w:rtl w:val="0"/>
         </w:rPr>
         <w:t xml:space="preserve">они?</w:t>
-      </w:r>
-    </w:p>
-  </w:comment>
-  <w:comment w:id="35">
-    <w:p>
-      <w:pPr>
-        <w:spacing w:lineRule="auto" w:after="0" w:line="240" w:before="0"/>
-        <w:ind w:left="0" w:firstLine="0" w:right="0"/>
-        <w:contextualSpacing w:val="0"/>
-        <w:jc w:val="left"/>
-      </w:pPr>
-      <w:r>
-        <w:rPr>
-          <w:rFonts w:cs="Arial" w:hAnsi="Arial" w:eastAsia="Arial" w:ascii="Arial"/>
-          <w:b w:val="0"/>
-          <w:i w:val="0"/>
-          <w:smallCaps w:val="0"/>
-          <w:strike w:val="0"/>
-          <w:color w:val="000000"/>
-          <w:sz w:val="22"/>
-          <w:u w:val="none"/>
-          <w:vertAlign w:val="baseline"/>
-          <w:rtl w:val="0"/>
-        </w:rPr>
-        <w:t xml:space="preserve">Gleb Mazursky:</w:t>
-      </w:r>
-    </w:p>
-    <w:p>
-      <w:pPr>
-        <w:spacing w:lineRule="auto" w:after="0" w:line="240" w:before="0"/>
-        <w:ind w:left="0" w:firstLine="0" w:right="0"/>
-        <w:contextualSpacing w:val="0"/>
-        <w:jc w:val="left"/>
-      </w:pPr>
-      <w:r>
-        <w:rPr>
-          <w:rFonts w:cs="Arial" w:hAnsi="Arial" w:eastAsia="Arial" w:ascii="Arial"/>
-          <w:b w:val="0"/>
-          <w:i w:val="0"/>
-          <w:smallCaps w:val="0"/>
-          <w:strike w:val="0"/>
-          <w:color w:val="000000"/>
-          <w:sz w:val="22"/>
-          <w:u w:val="none"/>
-          <w:vertAlign w:val="baseline"/>
-          <w:rtl w:val="0"/>
-        </w:rPr>
-        <w:t xml:space="preserve">дальше согласованного варианта нормального не будет с таким словом.</w:t>
       </w:r>
     </w:p>
   </w:comment>
@@ -13470,30 +13432,30 @@
           <w:vertAlign w:val="baseline"/>
           <w:rtl w:val="0"/>
         </w:rPr>
-        <w:t xml:space="preserve">alariclightin:</w:t>
-      </w:r>
-    </w:p>
-    <w:p>
-      <w:pPr>
-        <w:spacing w:lineRule="auto" w:after="0" w:line="240" w:before="0"/>
-        <w:ind w:left="0" w:firstLine="0" w:right="0"/>
-        <w:contextualSpacing w:val="0"/>
-        <w:jc w:val="left"/>
-      </w:pPr>
-      <w:r>
-        <w:rPr>
-          <w:rFonts w:cs="Arial" w:hAnsi="Arial" w:eastAsia="Arial" w:ascii="Arial"/>
-          <w:b w:val="0"/>
-          <w:i w:val="0"/>
-          <w:smallCaps w:val="0"/>
-          <w:strike w:val="0"/>
-          <w:color w:val="000000"/>
-          <w:sz w:val="22"/>
-          <w:u w:val="none"/>
-          <w:vertAlign w:val="baseline"/>
-          <w:rtl w:val="0"/>
-        </w:rPr>
-        <w:t xml:space="preserve">не обращая внимания на всех</w:t>
+        <w:t xml:space="preserve">Gleb Mazursky:</w:t>
+      </w:r>
+    </w:p>
+    <w:p>
+      <w:pPr>
+        <w:spacing w:lineRule="auto" w:after="0" w:line="240" w:before="0"/>
+        <w:ind w:left="0" w:firstLine="0" w:right="0"/>
+        <w:contextualSpacing w:val="0"/>
+        <w:jc w:val="left"/>
+      </w:pPr>
+      <w:r>
+        <w:rPr>
+          <w:rFonts w:cs="Arial" w:hAnsi="Arial" w:eastAsia="Arial" w:ascii="Arial"/>
+          <w:b w:val="0"/>
+          <w:i w:val="0"/>
+          <w:smallCaps w:val="0"/>
+          <w:strike w:val="0"/>
+          <w:color w:val="000000"/>
+          <w:sz w:val="22"/>
+          <w:u w:val="none"/>
+          <w:vertAlign w:val="baseline"/>
+          <w:rtl w:val="0"/>
+        </w:rPr>
+        <w:t xml:space="preserve">дальше согласованного варианта нормального не будет с таким словом.</w:t>
       </w:r>
     </w:p>
   </w:comment>
@@ -13541,11 +13503,59 @@
           <w:vertAlign w:val="baseline"/>
           <w:rtl w:val="0"/>
         </w:rPr>
-        <w:t xml:space="preserve">это как-то странно</w:t>
+        <w:t xml:space="preserve">не обращая внимания на всех</w:t>
       </w:r>
     </w:p>
   </w:comment>
   <w:comment w:id="38">
+    <w:p>
+      <w:pPr>
+        <w:spacing w:lineRule="auto" w:after="0" w:line="240" w:before="0"/>
+        <w:ind w:left="0" w:firstLine="0" w:right="0"/>
+        <w:contextualSpacing w:val="0"/>
+        <w:jc w:val="left"/>
+      </w:pPr>
+      <w:r>
+        <w:rPr>
+          <w:rFonts w:cs="Arial" w:hAnsi="Arial" w:eastAsia="Arial" w:ascii="Arial"/>
+          <w:b w:val="0"/>
+          <w:i w:val="0"/>
+          <w:smallCaps w:val="0"/>
+          <w:strike w:val="0"/>
+          <w:color w:val="000000"/>
+          <w:sz w:val="22"/>
+          <w:u w:val="none"/>
+          <w:vertAlign w:val="baseline"/>
+          <w:rtl w:val="0"/>
+        </w:rPr>
+        <w:t xml:space="preserve">alariclightin:</w:t>
+      </w:r>
+    </w:p>
+    <w:p>
+      <w:pPr>
+        <w:spacing w:lineRule="auto" w:after="0" w:line="240" w:before="0"/>
+        <w:ind w:left="0" w:firstLine="0" w:right="0"/>
+        <w:contextualSpacing w:val="0"/>
+        <w:jc w:val="left"/>
+      </w:pPr>
+      <w:r>
+        <w:rPr>
+          <w:rFonts w:cs="Arial" w:hAnsi="Arial" w:eastAsia="Arial" w:ascii="Arial"/>
+          <w:b w:val="0"/>
+          <w:i w:val="0"/>
+          <w:smallCaps w:val="0"/>
+          <w:strike w:val="0"/>
+          <w:color w:val="000000"/>
+          <w:sz w:val="22"/>
+          <w:u w:val="none"/>
+          <w:vertAlign w:val="baseline"/>
+          <w:rtl w:val="0"/>
+        </w:rPr>
+        <w:t xml:space="preserve">это как-то странно</w:t>
+      </w:r>
+    </w:p>
+  </w:comment>
+  <w:comment w:id="39">
     <w:p>
       <w:pPr>
         <w:spacing w:lineRule="auto" w:after="0" w:line="240" w:before="0"/>
@@ -13754,7 +13764,7 @@
       </w:r>
     </w:p>
   </w:comment>
-  <w:comment w:id="39">
+  <w:comment w:id="40">
     <w:p>
       <w:pPr>
         <w:spacing w:lineRule="auto" w:after="0" w:line="240" w:before="0"/>
@@ -13799,54 +13809,6 @@
           <w:rtl w:val="0"/>
         </w:rPr>
         <w:t xml:space="preserve">хм</w:t>
-      </w:r>
-    </w:p>
-  </w:comment>
-  <w:comment w:id="40">
-    <w:p>
-      <w:pPr>
-        <w:spacing w:lineRule="auto" w:after="0" w:line="240" w:before="0"/>
-        <w:ind w:left="0" w:firstLine="0" w:right="0"/>
-        <w:contextualSpacing w:val="0"/>
-        <w:jc w:val="left"/>
-      </w:pPr>
-      <w:r>
-        <w:rPr>
-          <w:rFonts w:cs="Arial" w:hAnsi="Arial" w:eastAsia="Arial" w:ascii="Arial"/>
-          <w:b w:val="0"/>
-          <w:i w:val="0"/>
-          <w:smallCaps w:val="0"/>
-          <w:strike w:val="0"/>
-          <w:color w:val="000000"/>
-          <w:sz w:val="22"/>
-          <w:u w:val="none"/>
-          <w:vertAlign w:val="baseline"/>
-          <w:rtl w:val="0"/>
-        </w:rPr>
-        <w:t xml:space="preserve">alariclightin:</w:t>
-      </w:r>
-    </w:p>
-    <w:p>
-      <w:pPr>
-        <w:spacing w:lineRule="auto" w:after="0" w:line="240" w:before="0"/>
-        <w:ind w:left="0" w:firstLine="0" w:right="0"/>
-        <w:contextualSpacing w:val="0"/>
-        <w:jc w:val="left"/>
-      </w:pPr>
-      <w:r>
-        <w:rPr>
-          <w:rFonts w:cs="Arial" w:hAnsi="Arial" w:eastAsia="Arial" w:ascii="Arial"/>
-          <w:b w:val="0"/>
-          <w:i w:val="0"/>
-          <w:smallCaps w:val="0"/>
-          <w:strike w:val="0"/>
-          <w:color w:val="000000"/>
-          <w:sz w:val="22"/>
-          <w:u w:val="none"/>
-          <w:vertAlign w:val="baseline"/>
-          <w:rtl w:val="0"/>
-        </w:rPr>
-        <w:t xml:space="preserve">лишнее</w:t>
       </w:r>
     </w:p>
   </w:comment>
@@ -13871,34 +13833,82 @@
           <w:vertAlign w:val="baseline"/>
           <w:rtl w:val="0"/>
         </w:rPr>
-        <w:t xml:space="preserve">Elspet Darkl:</w:t>
-      </w:r>
-    </w:p>
-    <w:p>
-      <w:pPr>
-        <w:spacing w:lineRule="auto" w:after="0" w:line="240" w:before="0"/>
-        <w:ind w:left="0" w:firstLine="0" w:right="0"/>
-        <w:contextualSpacing w:val="0"/>
-        <w:jc w:val="left"/>
-      </w:pPr>
-      <w:r>
-        <w:rPr>
-          <w:rFonts w:cs="Arial" w:hAnsi="Arial" w:eastAsia="Arial" w:ascii="Arial"/>
-          <w:b w:val="0"/>
-          <w:i w:val="0"/>
-          <w:smallCaps w:val="0"/>
-          <w:strike w:val="0"/>
-          <w:color w:val="000000"/>
-          <w:sz w:val="22"/>
-          <w:u w:val="none"/>
-          <w:vertAlign w:val="baseline"/>
-          <w:rtl w:val="0"/>
-        </w:rPr>
-        <w:t xml:space="preserve">Я устал от этого?</w:t>
+        <w:t xml:space="preserve">alariclightin:</w:t>
+      </w:r>
+    </w:p>
+    <w:p>
+      <w:pPr>
+        <w:spacing w:lineRule="auto" w:after="0" w:line="240" w:before="0"/>
+        <w:ind w:left="0" w:firstLine="0" w:right="0"/>
+        <w:contextualSpacing w:val="0"/>
+        <w:jc w:val="left"/>
+      </w:pPr>
+      <w:r>
+        <w:rPr>
+          <w:rFonts w:cs="Arial" w:hAnsi="Arial" w:eastAsia="Arial" w:ascii="Arial"/>
+          <w:b w:val="0"/>
+          <w:i w:val="0"/>
+          <w:smallCaps w:val="0"/>
+          <w:strike w:val="0"/>
+          <w:color w:val="000000"/>
+          <w:sz w:val="22"/>
+          <w:u w:val="none"/>
+          <w:vertAlign w:val="baseline"/>
+          <w:rtl w:val="0"/>
+        </w:rPr>
+        <w:t xml:space="preserve">лишнее</w:t>
       </w:r>
     </w:p>
   </w:comment>
   <w:comment w:id="42">
+    <w:p>
+      <w:pPr>
+        <w:spacing w:lineRule="auto" w:after="0" w:line="240" w:before="0"/>
+        <w:ind w:left="0" w:firstLine="0" w:right="0"/>
+        <w:contextualSpacing w:val="0"/>
+        <w:jc w:val="left"/>
+      </w:pPr>
+      <w:r>
+        <w:rPr>
+          <w:rFonts w:cs="Arial" w:hAnsi="Arial" w:eastAsia="Arial" w:ascii="Arial"/>
+          <w:b w:val="0"/>
+          <w:i w:val="0"/>
+          <w:smallCaps w:val="0"/>
+          <w:strike w:val="0"/>
+          <w:color w:val="000000"/>
+          <w:sz w:val="22"/>
+          <w:u w:val="none"/>
+          <w:vertAlign w:val="baseline"/>
+          <w:rtl w:val="0"/>
+        </w:rPr>
+        <w:t xml:space="preserve">Elspet Darkl:</w:t>
+      </w:r>
+    </w:p>
+    <w:p>
+      <w:pPr>
+        <w:spacing w:lineRule="auto" w:after="0" w:line="240" w:before="0"/>
+        <w:ind w:left="0" w:firstLine="0" w:right="0"/>
+        <w:contextualSpacing w:val="0"/>
+        <w:jc w:val="left"/>
+      </w:pPr>
+      <w:r>
+        <w:rPr>
+          <w:rFonts w:cs="Arial" w:hAnsi="Arial" w:eastAsia="Arial" w:ascii="Arial"/>
+          <w:b w:val="0"/>
+          <w:i w:val="0"/>
+          <w:smallCaps w:val="0"/>
+          <w:strike w:val="0"/>
+          <w:color w:val="000000"/>
+          <w:sz w:val="22"/>
+          <w:u w:val="none"/>
+          <w:vertAlign w:val="baseline"/>
+          <w:rtl w:val="0"/>
+        </w:rPr>
+        <w:t xml:space="preserve">Я устал от этого?</w:t>
+      </w:r>
+    </w:p>
+  </w:comment>
+  <w:comment w:id="43">
     <w:p>
       <w:pPr>
         <w:spacing w:lineRule="auto" w:after="0" w:line="240" w:before="0"/>
@@ -14098,7 +14108,7 @@
       </w:r>
     </w:p>
   </w:comment>
-  <w:comment w:id="43">
+  <w:comment w:id="44">
     <w:p>
       <w:pPr>
         <w:spacing w:lineRule="auto" w:after="0" w:line="240" w:before="0"/>
@@ -14143,90 +14153,6 @@
           <w:rtl w:val="0"/>
         </w:rPr>
         <w:t xml:space="preserve">э?</w:t>
-      </w:r>
-    </w:p>
-  </w:comment>
-  <w:comment w:id="44">
-    <w:p>
-      <w:pPr>
-        <w:spacing w:lineRule="auto" w:after="0" w:line="240" w:before="0"/>
-        <w:ind w:left="0" w:firstLine="0" w:right="0"/>
-        <w:contextualSpacing w:val="0"/>
-        <w:jc w:val="left"/>
-      </w:pPr>
-      <w:r>
-        <w:rPr>
-          <w:rFonts w:cs="Arial" w:hAnsi="Arial" w:eastAsia="Arial" w:ascii="Arial"/>
-          <w:b w:val="0"/>
-          <w:i w:val="0"/>
-          <w:smallCaps w:val="0"/>
-          <w:strike w:val="0"/>
-          <w:color w:val="000000"/>
-          <w:sz w:val="22"/>
-          <w:u w:val="none"/>
-          <w:vertAlign w:val="baseline"/>
-          <w:rtl w:val="0"/>
-        </w:rPr>
-        <w:t xml:space="preserve">alariclightin:</w:t>
-      </w:r>
-    </w:p>
-    <w:p>
-      <w:pPr>
-        <w:spacing w:lineRule="auto" w:after="0" w:line="240" w:before="0"/>
-        <w:ind w:left="0" w:firstLine="0" w:right="0"/>
-        <w:contextualSpacing w:val="0"/>
-        <w:jc w:val="left"/>
-      </w:pPr>
-      <w:r>
-        <w:rPr>
-          <w:rFonts w:cs="Arial" w:hAnsi="Arial" w:eastAsia="Arial" w:ascii="Arial"/>
-          <w:b w:val="0"/>
-          <w:i w:val="0"/>
-          <w:smallCaps w:val="0"/>
-          <w:strike w:val="0"/>
-          <w:color w:val="000000"/>
-          <w:sz w:val="22"/>
-          <w:u w:val="none"/>
-          <w:vertAlign w:val="baseline"/>
-          <w:rtl w:val="0"/>
-        </w:rPr>
-        <w:t xml:space="preserve">"она тоже выхватила палочку"</w:t>
-      </w:r>
-    </w:p>
-    <w:p>
-      <w:pPr>
-        <w:spacing w:lineRule="auto" w:after="0" w:line="240" w:before="0"/>
-        <w:ind w:left="0" w:firstLine="0" w:right="0"/>
-        <w:contextualSpacing w:val="0"/>
-        <w:jc w:val="left"/>
-      </w:pPr>
-      <w:r>
-        <w:rPr>
-          <w:rtl w:val="0"/>
-        </w:rPr>
-      </w:r>
-    </w:p>
-    <w:p>
-      <w:pPr>
-        <w:spacing w:lineRule="auto" w:after="0" w:line="240" w:before="0"/>
-        <w:ind w:left="0" w:firstLine="0" w:right="0"/>
-        <w:contextualSpacing w:val="0"/>
-        <w:jc w:val="left"/>
-      </w:pPr>
-      <w:r>
-        <w:rPr>
-          <w:rFonts w:cs="Arial" w:hAnsi="Arial" w:eastAsia="Arial" w:ascii="Arial"/>
-          <w:b w:val="0"/>
-          <w:i w:val="0"/>
-          <w:smallCaps w:val="0"/>
-          <w:strike w:val="0"/>
-          <w:color w:val="000000"/>
-          <w:sz w:val="22"/>
-          <w:u w:val="none"/>
-          <w:vertAlign w:val="baseline"/>
-          <w:rtl w:val="0"/>
-        </w:rPr>
-        <w:t xml:space="preserve">"вытащила" как-то медленно</w:t>
       </w:r>
     </w:p>
   </w:comment>
@@ -14251,30 +14177,66 @@
           <w:vertAlign w:val="baseline"/>
           <w:rtl w:val="0"/>
         </w:rPr>
-        <w:t xml:space="preserve">Gleb Mazursky:</w:t>
-      </w:r>
-    </w:p>
-    <w:p>
-      <w:pPr>
-        <w:spacing w:lineRule="auto" w:after="0" w:line="240" w:before="0"/>
-        <w:ind w:left="0" w:firstLine="0" w:right="0"/>
-        <w:contextualSpacing w:val="0"/>
-        <w:jc w:val="left"/>
-      </w:pPr>
-      <w:r>
-        <w:rPr>
-          <w:rFonts w:cs="Arial" w:hAnsi="Arial" w:eastAsia="Arial" w:ascii="Arial"/>
-          <w:b w:val="0"/>
-          <w:i w:val="0"/>
-          <w:smallCaps w:val="0"/>
-          <w:strike w:val="0"/>
-          <w:color w:val="000000"/>
-          <w:sz w:val="22"/>
-          <w:u w:val="none"/>
-          <w:vertAlign w:val="baseline"/>
-          <w:rtl w:val="0"/>
-        </w:rPr>
-        <w:t xml:space="preserve">сообразил?</w:t>
+        <w:t xml:space="preserve">alariclightin:</w:t>
+      </w:r>
+    </w:p>
+    <w:p>
+      <w:pPr>
+        <w:spacing w:lineRule="auto" w:after="0" w:line="240" w:before="0"/>
+        <w:ind w:left="0" w:firstLine="0" w:right="0"/>
+        <w:contextualSpacing w:val="0"/>
+        <w:jc w:val="left"/>
+      </w:pPr>
+      <w:r>
+        <w:rPr>
+          <w:rFonts w:cs="Arial" w:hAnsi="Arial" w:eastAsia="Arial" w:ascii="Arial"/>
+          <w:b w:val="0"/>
+          <w:i w:val="0"/>
+          <w:smallCaps w:val="0"/>
+          <w:strike w:val="0"/>
+          <w:color w:val="000000"/>
+          <w:sz w:val="22"/>
+          <w:u w:val="none"/>
+          <w:vertAlign w:val="baseline"/>
+          <w:rtl w:val="0"/>
+        </w:rPr>
+        <w:t xml:space="preserve">"она тоже выхватила палочку"</w:t>
+      </w:r>
+    </w:p>
+    <w:p>
+      <w:pPr>
+        <w:spacing w:lineRule="auto" w:after="0" w:line="240" w:before="0"/>
+        <w:ind w:left="0" w:firstLine="0" w:right="0"/>
+        <w:contextualSpacing w:val="0"/>
+        <w:jc w:val="left"/>
+      </w:pPr>
+      <w:r>
+        <w:rPr>
+          <w:rtl w:val="0"/>
+        </w:rPr>
+      </w:r>
+    </w:p>
+    <w:p>
+      <w:pPr>
+        <w:spacing w:lineRule="auto" w:after="0" w:line="240" w:before="0"/>
+        <w:ind w:left="0" w:firstLine="0" w:right="0"/>
+        <w:contextualSpacing w:val="0"/>
+        <w:jc w:val="left"/>
+      </w:pPr>
+      <w:r>
+        <w:rPr>
+          <w:rFonts w:cs="Arial" w:hAnsi="Arial" w:eastAsia="Arial" w:ascii="Arial"/>
+          <w:b w:val="0"/>
+          <w:i w:val="0"/>
+          <w:smallCaps w:val="0"/>
+          <w:strike w:val="0"/>
+          <w:color w:val="000000"/>
+          <w:sz w:val="22"/>
+          <w:u w:val="none"/>
+          <w:vertAlign w:val="baseline"/>
+          <w:rtl w:val="0"/>
+        </w:rPr>
+        <w:t xml:space="preserve">"вытащила" как-то медленно</w:t>
       </w:r>
     </w:p>
   </w:comment>
@@ -14299,34 +14261,82 @@
           <w:vertAlign w:val="baseline"/>
           <w:rtl w:val="0"/>
         </w:rPr>
-        <w:t xml:space="preserve">alariclightin:</w:t>
-      </w:r>
-    </w:p>
-    <w:p>
-      <w:pPr>
-        <w:spacing w:lineRule="auto" w:after="0" w:line="240" w:before="0"/>
-        <w:ind w:left="0" w:firstLine="0" w:right="0"/>
-        <w:contextualSpacing w:val="0"/>
-        <w:jc w:val="left"/>
-      </w:pPr>
-      <w:r>
-        <w:rPr>
-          <w:rFonts w:cs="Arial" w:hAnsi="Arial" w:eastAsia="Arial" w:ascii="Arial"/>
-          <w:b w:val="0"/>
-          <w:i w:val="0"/>
-          <w:smallCaps w:val="0"/>
-          <w:strike w:val="0"/>
-          <w:color w:val="000000"/>
-          <w:sz w:val="22"/>
-          <w:u w:val="none"/>
-          <w:vertAlign w:val="baseline"/>
-          <w:rtl w:val="0"/>
-        </w:rPr>
-        <w:t xml:space="preserve">а почему не "вокруг тебя" как в оригинале?</w:t>
+        <w:t xml:space="preserve">Gleb Mazursky:</w:t>
+      </w:r>
+    </w:p>
+    <w:p>
+      <w:pPr>
+        <w:spacing w:lineRule="auto" w:after="0" w:line="240" w:before="0"/>
+        <w:ind w:left="0" w:firstLine="0" w:right="0"/>
+        <w:contextualSpacing w:val="0"/>
+        <w:jc w:val="left"/>
+      </w:pPr>
+      <w:r>
+        <w:rPr>
+          <w:rFonts w:cs="Arial" w:hAnsi="Arial" w:eastAsia="Arial" w:ascii="Arial"/>
+          <w:b w:val="0"/>
+          <w:i w:val="0"/>
+          <w:smallCaps w:val="0"/>
+          <w:strike w:val="0"/>
+          <w:color w:val="000000"/>
+          <w:sz w:val="22"/>
+          <w:u w:val="none"/>
+          <w:vertAlign w:val="baseline"/>
+          <w:rtl w:val="0"/>
+        </w:rPr>
+        <w:t xml:space="preserve">сообразил?</w:t>
       </w:r>
     </w:p>
   </w:comment>
   <w:comment w:id="47">
+    <w:p>
+      <w:pPr>
+        <w:spacing w:lineRule="auto" w:after="0" w:line="240" w:before="0"/>
+        <w:ind w:left="0" w:firstLine="0" w:right="0"/>
+        <w:contextualSpacing w:val="0"/>
+        <w:jc w:val="left"/>
+      </w:pPr>
+      <w:r>
+        <w:rPr>
+          <w:rFonts w:cs="Arial" w:hAnsi="Arial" w:eastAsia="Arial" w:ascii="Arial"/>
+          <w:b w:val="0"/>
+          <w:i w:val="0"/>
+          <w:smallCaps w:val="0"/>
+          <w:strike w:val="0"/>
+          <w:color w:val="000000"/>
+          <w:sz w:val="22"/>
+          <w:u w:val="none"/>
+          <w:vertAlign w:val="baseline"/>
+          <w:rtl w:val="0"/>
+        </w:rPr>
+        <w:t xml:space="preserve">alariclightin:</w:t>
+      </w:r>
+    </w:p>
+    <w:p>
+      <w:pPr>
+        <w:spacing w:lineRule="auto" w:after="0" w:line="240" w:before="0"/>
+        <w:ind w:left="0" w:firstLine="0" w:right="0"/>
+        <w:contextualSpacing w:val="0"/>
+        <w:jc w:val="left"/>
+      </w:pPr>
+      <w:r>
+        <w:rPr>
+          <w:rFonts w:cs="Arial" w:hAnsi="Arial" w:eastAsia="Arial" w:ascii="Arial"/>
+          <w:b w:val="0"/>
+          <w:i w:val="0"/>
+          <w:smallCaps w:val="0"/>
+          <w:strike w:val="0"/>
+          <w:color w:val="000000"/>
+          <w:sz w:val="22"/>
+          <w:u w:val="none"/>
+          <w:vertAlign w:val="baseline"/>
+          <w:rtl w:val="0"/>
+        </w:rPr>
+        <w:t xml:space="preserve">а почему не "вокруг тебя" как в оригинале?</w:t>
+      </w:r>
+    </w:p>
+  </w:comment>
+  <w:comment w:id="48">
     <w:p>
       <w:pPr>
         <w:spacing w:lineRule="auto" w:after="0" w:line="240" w:before="0"/>
@@ -14480,7 +14490,7 @@
       </w:r>
     </w:p>
   </w:comment>
-  <w:comment w:id="48">
+  <w:comment w:id="49">
     <w:p>
       <w:pPr>
         <w:spacing w:lineRule="auto" w:after="0" w:line="240" w:before="0"/>
@@ -14548,54 +14558,6 @@
           <w:rtl w:val="0"/>
         </w:rPr>
         <w:t xml:space="preserve">без него можно обойтись, а тут получается переизбыток "это"</w:t>
-      </w:r>
-    </w:p>
-  </w:comment>
-  <w:comment w:id="49">
-    <w:p>
-      <w:pPr>
-        <w:spacing w:lineRule="auto" w:after="0" w:line="240" w:before="0"/>
-        <w:ind w:left="0" w:firstLine="0" w:right="0"/>
-        <w:contextualSpacing w:val="0"/>
-        <w:jc w:val="left"/>
-      </w:pPr>
-      <w:r>
-        <w:rPr>
-          <w:rFonts w:cs="Arial" w:hAnsi="Arial" w:eastAsia="Arial" w:ascii="Arial"/>
-          <w:b w:val="0"/>
-          <w:i w:val="0"/>
-          <w:smallCaps w:val="0"/>
-          <w:strike w:val="0"/>
-          <w:color w:val="000000"/>
-          <w:sz w:val="22"/>
-          <w:u w:val="none"/>
-          <w:vertAlign w:val="baseline"/>
-          <w:rtl w:val="0"/>
-        </w:rPr>
-        <w:t xml:space="preserve">alariclightin:</w:t>
-      </w:r>
-    </w:p>
-    <w:p>
-      <w:pPr>
-        <w:spacing w:lineRule="auto" w:after="0" w:line="240" w:before="0"/>
-        <w:ind w:left="0" w:firstLine="0" w:right="0"/>
-        <w:contextualSpacing w:val="0"/>
-        <w:jc w:val="left"/>
-      </w:pPr>
-      <w:r>
-        <w:rPr>
-          <w:rFonts w:cs="Arial" w:hAnsi="Arial" w:eastAsia="Arial" w:ascii="Arial"/>
-          <w:b w:val="0"/>
-          <w:i w:val="0"/>
-          <w:smallCaps w:val="0"/>
-          <w:strike w:val="0"/>
-          <w:color w:val="000000"/>
-          <w:sz w:val="22"/>
-          <w:u w:val="none"/>
-          <w:vertAlign w:val="baseline"/>
-          <w:rtl w:val="0"/>
-        </w:rPr>
-        <w:t xml:space="preserve">хотя это возможно можно удалить</w:t>
       </w:r>
     </w:p>
   </w:comment>
@@ -14620,34 +14582,82 @@
           <w:vertAlign w:val="baseline"/>
           <w:rtl w:val="0"/>
         </w:rPr>
-        <w:t xml:space="preserve">Victor Gavrish:</w:t>
-      </w:r>
-    </w:p>
-    <w:p>
-      <w:pPr>
-        <w:spacing w:lineRule="auto" w:after="0" w:line="240" w:before="0"/>
-        <w:ind w:left="0" w:firstLine="0" w:right="0"/>
-        <w:contextualSpacing w:val="0"/>
-        <w:jc w:val="left"/>
-      </w:pPr>
-      <w:r>
-        <w:rPr>
-          <w:rFonts w:cs="Arial" w:hAnsi="Arial" w:eastAsia="Arial" w:ascii="Arial"/>
-          <w:b w:val="0"/>
-          <w:i w:val="0"/>
-          <w:smallCaps w:val="0"/>
-          <w:strike w:val="0"/>
-          <w:color w:val="000000"/>
-          <w:sz w:val="22"/>
-          <w:u w:val="none"/>
-          <w:vertAlign w:val="baseline"/>
-          <w:rtl w:val="0"/>
-        </w:rPr>
-        <w:t xml:space="preserve">вопросительный знак?</w:t>
+        <w:t xml:space="preserve">alariclightin:</w:t>
+      </w:r>
+    </w:p>
+    <w:p>
+      <w:pPr>
+        <w:spacing w:lineRule="auto" w:after="0" w:line="240" w:before="0"/>
+        <w:ind w:left="0" w:firstLine="0" w:right="0"/>
+        <w:contextualSpacing w:val="0"/>
+        <w:jc w:val="left"/>
+      </w:pPr>
+      <w:r>
+        <w:rPr>
+          <w:rFonts w:cs="Arial" w:hAnsi="Arial" w:eastAsia="Arial" w:ascii="Arial"/>
+          <w:b w:val="0"/>
+          <w:i w:val="0"/>
+          <w:smallCaps w:val="0"/>
+          <w:strike w:val="0"/>
+          <w:color w:val="000000"/>
+          <w:sz w:val="22"/>
+          <w:u w:val="none"/>
+          <w:vertAlign w:val="baseline"/>
+          <w:rtl w:val="0"/>
+        </w:rPr>
+        <w:t xml:space="preserve">хотя это возможно можно удалить</w:t>
       </w:r>
     </w:p>
   </w:comment>
   <w:comment w:id="51">
+    <w:p>
+      <w:pPr>
+        <w:spacing w:lineRule="auto" w:after="0" w:line="240" w:before="0"/>
+        <w:ind w:left="0" w:firstLine="0" w:right="0"/>
+        <w:contextualSpacing w:val="0"/>
+        <w:jc w:val="left"/>
+      </w:pPr>
+      <w:r>
+        <w:rPr>
+          <w:rFonts w:cs="Arial" w:hAnsi="Arial" w:eastAsia="Arial" w:ascii="Arial"/>
+          <w:b w:val="0"/>
+          <w:i w:val="0"/>
+          <w:smallCaps w:val="0"/>
+          <w:strike w:val="0"/>
+          <w:color w:val="000000"/>
+          <w:sz w:val="22"/>
+          <w:u w:val="none"/>
+          <w:vertAlign w:val="baseline"/>
+          <w:rtl w:val="0"/>
+        </w:rPr>
+        <w:t xml:space="preserve">Victor Gavrish:</w:t>
+      </w:r>
+    </w:p>
+    <w:p>
+      <w:pPr>
+        <w:spacing w:lineRule="auto" w:after="0" w:line="240" w:before="0"/>
+        <w:ind w:left="0" w:firstLine="0" w:right="0"/>
+        <w:contextualSpacing w:val="0"/>
+        <w:jc w:val="left"/>
+      </w:pPr>
+      <w:r>
+        <w:rPr>
+          <w:rFonts w:cs="Arial" w:hAnsi="Arial" w:eastAsia="Arial" w:ascii="Arial"/>
+          <w:b w:val="0"/>
+          <w:i w:val="0"/>
+          <w:smallCaps w:val="0"/>
+          <w:strike w:val="0"/>
+          <w:color w:val="000000"/>
+          <w:sz w:val="22"/>
+          <w:u w:val="none"/>
+          <w:vertAlign w:val="baseline"/>
+          <w:rtl w:val="0"/>
+        </w:rPr>
+        <w:t xml:space="preserve">вопросительный знак?</w:t>
+      </w:r>
+    </w:p>
+  </w:comment>
+  <w:comment w:id="52">
     <w:p>
       <w:pPr>
         <w:spacing w:lineRule="auto" w:after="0" w:line="240" w:before="0"/>
@@ -14807,7 +14817,7 @@
       </w:r>
     </w:p>
   </w:comment>
-  <w:comment w:id="4">
+  <w:comment w:id="5">
     <w:p>
       <w:pPr>
         <w:spacing w:lineRule="auto" w:after="0" w:line="240" w:before="0"/>
@@ -14855,7 +14865,7 @@
       </w:r>
     </w:p>
   </w:comment>
-  <w:comment w:id="52">
+  <w:comment w:id="53">
     <w:p>
       <w:pPr>
         <w:spacing w:lineRule="auto" w:after="0" w:line="240" w:before="0"/>
@@ -15009,7 +15019,7 @@
       </w:r>
     </w:p>
   </w:comment>
-  <w:comment w:id="53">
+  <w:comment w:id="54">
     <w:p>
       <w:pPr>
         <w:spacing w:lineRule="auto" w:after="0" w:line="240" w:before="0"/>
@@ -15110,7 +15120,7 @@
       </w:r>
     </w:p>
   </w:comment>
-  <w:comment w:id="54">
+  <w:comment w:id="55">
     <w:p>
       <w:pPr>
         <w:spacing w:lineRule="auto" w:after="0" w:line="240" w:before="0"/>
@@ -15234,7 +15244,7 @@
       </w:r>
     </w:p>
   </w:comment>
-  <w:comment w:id="55">
+  <w:comment w:id="56">
     <w:p>
       <w:pPr>
         <w:spacing w:lineRule="auto" w:after="0" w:line="240" w:before="0"/>
@@ -15279,58 +15289,58 @@
           <w:rtl w:val="0"/>
         </w:rPr>
         <w:t xml:space="preserve">заработает какие-то очки?</w:t>
-      </w:r>
-    </w:p>
-  </w:comment>
-  <w:comment w:id="56">
-    <w:p>
-      <w:pPr>
-        <w:spacing w:lineRule="auto" w:after="0" w:line="240" w:before="0"/>
-        <w:ind w:left="0" w:firstLine="0" w:right="0"/>
-        <w:contextualSpacing w:val="0"/>
-        <w:jc w:val="left"/>
-      </w:pPr>
-      <w:r>
-        <w:rPr>
-          <w:rFonts w:cs="Arial" w:hAnsi="Arial" w:eastAsia="Arial" w:ascii="Arial"/>
-          <w:b w:val="0"/>
-          <w:i w:val="0"/>
-          <w:smallCaps w:val="0"/>
-          <w:strike w:val="0"/>
-          <w:color w:val="000000"/>
-          <w:sz w:val="22"/>
-          <w:u w:val="none"/>
-          <w:vertAlign w:val="baseline"/>
-          <w:rtl w:val="0"/>
-        </w:rPr>
-        <w:t xml:space="preserve">Новицкий Дмитрий:</w:t>
-      </w:r>
-    </w:p>
-    <w:p>
-      <w:pPr>
-        <w:spacing w:lineRule="auto" w:after="0" w:line="240" w:before="0"/>
-        <w:ind w:left="0" w:firstLine="0" w:right="0"/>
-        <w:contextualSpacing w:val="0"/>
-        <w:jc w:val="left"/>
-      </w:pPr>
-      <w:r>
-        <w:rPr>
-          <w:rFonts w:cs="Arial" w:hAnsi="Arial" w:eastAsia="Arial" w:ascii="Arial"/>
-          <w:b w:val="0"/>
-          <w:i w:val="0"/>
-          <w:smallCaps w:val="0"/>
-          <w:strike w:val="0"/>
-          <w:color w:val="000000"/>
-          <w:sz w:val="22"/>
-          <w:u w:val="none"/>
-          <w:vertAlign w:val="baseline"/>
-          <w:rtl w:val="0"/>
-        </w:rPr>
-        <w:t xml:space="preserve">торможу</w:t>
       </w:r>
     </w:p>
   </w:comment>
   <w:comment w:id="57">
+    <w:p>
+      <w:pPr>
+        <w:spacing w:lineRule="auto" w:after="0" w:line="240" w:before="0"/>
+        <w:ind w:left="0" w:firstLine="0" w:right="0"/>
+        <w:contextualSpacing w:val="0"/>
+        <w:jc w:val="left"/>
+      </w:pPr>
+      <w:r>
+        <w:rPr>
+          <w:rFonts w:cs="Arial" w:hAnsi="Arial" w:eastAsia="Arial" w:ascii="Arial"/>
+          <w:b w:val="0"/>
+          <w:i w:val="0"/>
+          <w:smallCaps w:val="0"/>
+          <w:strike w:val="0"/>
+          <w:color w:val="000000"/>
+          <w:sz w:val="22"/>
+          <w:u w:val="none"/>
+          <w:vertAlign w:val="baseline"/>
+          <w:rtl w:val="0"/>
+        </w:rPr>
+        <w:t xml:space="preserve">Новицкий Дмитрий:</w:t>
+      </w:r>
+    </w:p>
+    <w:p>
+      <w:pPr>
+        <w:spacing w:lineRule="auto" w:after="0" w:line="240" w:before="0"/>
+        <w:ind w:left="0" w:firstLine="0" w:right="0"/>
+        <w:contextualSpacing w:val="0"/>
+        <w:jc w:val="left"/>
+      </w:pPr>
+      <w:r>
+        <w:rPr>
+          <w:rFonts w:cs="Arial" w:hAnsi="Arial" w:eastAsia="Arial" w:ascii="Arial"/>
+          <w:b w:val="0"/>
+          <w:i w:val="0"/>
+          <w:smallCaps w:val="0"/>
+          <w:strike w:val="0"/>
+          <w:color w:val="000000"/>
+          <w:sz w:val="22"/>
+          <w:u w:val="none"/>
+          <w:vertAlign w:val="baseline"/>
+          <w:rtl w:val="0"/>
+        </w:rPr>
+        <w:t xml:space="preserve">торможу</w:t>
+      </w:r>
+    </w:p>
+  </w:comment>
+  <w:comment w:id="58">
     <w:p>
       <w:pPr>
         <w:spacing w:lineRule="auto" w:after="0" w:line="240" w:before="0"/>
@@ -15431,7 +15441,7 @@
       </w:r>
     </w:p>
   </w:comment>
-  <w:comment w:id="58">
+  <w:comment w:id="59">
     <w:p>
       <w:pPr>
         <w:spacing w:lineRule="auto" w:after="0" w:line="240" w:before="0"/>
@@ -15499,54 +15509,6 @@
           <w:rtl w:val="0"/>
         </w:rPr>
         <w:t xml:space="preserve">это больше подходит под необычное уважение в голосе</w:t>
-      </w:r>
-    </w:p>
-  </w:comment>
-  <w:comment w:id="59">
-    <w:p>
-      <w:pPr>
-        <w:spacing w:lineRule="auto" w:after="0" w:line="240" w:before="0"/>
-        <w:ind w:left="0" w:firstLine="0" w:right="0"/>
-        <w:contextualSpacing w:val="0"/>
-        <w:jc w:val="left"/>
-      </w:pPr>
-      <w:r>
-        <w:rPr>
-          <w:rFonts w:cs="Arial" w:hAnsi="Arial" w:eastAsia="Arial" w:ascii="Arial"/>
-          <w:b w:val="0"/>
-          <w:i w:val="0"/>
-          <w:smallCaps w:val="0"/>
-          <w:strike w:val="0"/>
-          <w:color w:val="000000"/>
-          <w:sz w:val="22"/>
-          <w:u w:val="none"/>
-          <w:vertAlign w:val="baseline"/>
-          <w:rtl w:val="0"/>
-        </w:rPr>
-        <w:t xml:space="preserve">Gleb Mazursky:</w:t>
-      </w:r>
-    </w:p>
-    <w:p>
-      <w:pPr>
-        <w:spacing w:lineRule="auto" w:after="0" w:line="240" w:before="0"/>
-        <w:ind w:left="0" w:firstLine="0" w:right="0"/>
-        <w:contextualSpacing w:val="0"/>
-        <w:jc w:val="left"/>
-      </w:pPr>
-      <w:r>
-        <w:rPr>
-          <w:rFonts w:cs="Arial" w:hAnsi="Arial" w:eastAsia="Arial" w:ascii="Arial"/>
-          <w:b w:val="0"/>
-          <w:i w:val="0"/>
-          <w:smallCaps w:val="0"/>
-          <w:strike w:val="0"/>
-          <w:color w:val="000000"/>
-          <w:sz w:val="22"/>
-          <w:u w:val="none"/>
-          <w:vertAlign w:val="baseline"/>
-          <w:rtl w:val="0"/>
-        </w:rPr>
-        <w:t xml:space="preserve">правил?</w:t>
       </w:r>
     </w:p>
   </w:comment>
@@ -15594,7 +15556,7 @@
           <w:vertAlign w:val="baseline"/>
           <w:rtl w:val="0"/>
         </w:rPr>
-        <w:t xml:space="preserve">будут иметь дело</w:t>
+        <w:t xml:space="preserve">правил?</w:t>
       </w:r>
     </w:p>
   </w:comment>
@@ -15619,30 +15581,30 @@
           <w:vertAlign w:val="baseline"/>
           <w:rtl w:val="0"/>
         </w:rPr>
-        <w:t xml:space="preserve">alariclightin:</w:t>
-      </w:r>
-    </w:p>
-    <w:p>
-      <w:pPr>
-        <w:spacing w:lineRule="auto" w:after="0" w:line="240" w:before="0"/>
-        <w:ind w:left="0" w:firstLine="0" w:right="0"/>
-        <w:contextualSpacing w:val="0"/>
-        <w:jc w:val="left"/>
-      </w:pPr>
-      <w:r>
-        <w:rPr>
-          <w:rFonts w:cs="Arial" w:hAnsi="Arial" w:eastAsia="Arial" w:ascii="Arial"/>
-          <w:b w:val="0"/>
-          <w:i w:val="0"/>
-          <w:smallCaps w:val="0"/>
-          <w:strike w:val="0"/>
-          <w:color w:val="000000"/>
-          <w:sz w:val="22"/>
-          <w:u w:val="none"/>
-          <w:vertAlign w:val="baseline"/>
-          <w:rtl w:val="0"/>
-        </w:rPr>
-        <w:t xml:space="preserve">распахнулись?</w:t>
+        <w:t xml:space="preserve">Gleb Mazursky:</w:t>
+      </w:r>
+    </w:p>
+    <w:p>
+      <w:pPr>
+        <w:spacing w:lineRule="auto" w:after="0" w:line="240" w:before="0"/>
+        <w:ind w:left="0" w:firstLine="0" w:right="0"/>
+        <w:contextualSpacing w:val="0"/>
+        <w:jc w:val="left"/>
+      </w:pPr>
+      <w:r>
+        <w:rPr>
+          <w:rFonts w:cs="Arial" w:hAnsi="Arial" w:eastAsia="Arial" w:ascii="Arial"/>
+          <w:b w:val="0"/>
+          <w:i w:val="0"/>
+          <w:smallCaps w:val="0"/>
+          <w:strike w:val="0"/>
+          <w:color w:val="000000"/>
+          <w:sz w:val="22"/>
+          <w:u w:val="none"/>
+          <w:vertAlign w:val="baseline"/>
+          <w:rtl w:val="0"/>
+        </w:rPr>
+        <w:t xml:space="preserve">будут иметь дело</w:t>
       </w:r>
     </w:p>
   </w:comment>
@@ -15690,11 +15652,59 @@
           <w:vertAlign w:val="baseline"/>
           <w:rtl w:val="0"/>
         </w:rPr>
-        <w:t xml:space="preserve">точка</w:t>
+        <w:t xml:space="preserve">распахнулись?</w:t>
       </w:r>
     </w:p>
   </w:comment>
   <w:comment w:id="63">
+    <w:p>
+      <w:pPr>
+        <w:spacing w:lineRule="auto" w:after="0" w:line="240" w:before="0"/>
+        <w:ind w:left="0" w:firstLine="0" w:right="0"/>
+        <w:contextualSpacing w:val="0"/>
+        <w:jc w:val="left"/>
+      </w:pPr>
+      <w:r>
+        <w:rPr>
+          <w:rFonts w:cs="Arial" w:hAnsi="Arial" w:eastAsia="Arial" w:ascii="Arial"/>
+          <w:b w:val="0"/>
+          <w:i w:val="0"/>
+          <w:smallCaps w:val="0"/>
+          <w:strike w:val="0"/>
+          <w:color w:val="000000"/>
+          <w:sz w:val="22"/>
+          <w:u w:val="none"/>
+          <w:vertAlign w:val="baseline"/>
+          <w:rtl w:val="0"/>
+        </w:rPr>
+        <w:t xml:space="preserve">alariclightin:</w:t>
+      </w:r>
+    </w:p>
+    <w:p>
+      <w:pPr>
+        <w:spacing w:lineRule="auto" w:after="0" w:line="240" w:before="0"/>
+        <w:ind w:left="0" w:firstLine="0" w:right="0"/>
+        <w:contextualSpacing w:val="0"/>
+        <w:jc w:val="left"/>
+      </w:pPr>
+      <w:r>
+        <w:rPr>
+          <w:rFonts w:cs="Arial" w:hAnsi="Arial" w:eastAsia="Arial" w:ascii="Arial"/>
+          <w:b w:val="0"/>
+          <w:i w:val="0"/>
+          <w:smallCaps w:val="0"/>
+          <w:strike w:val="0"/>
+          <w:color w:val="000000"/>
+          <w:sz w:val="22"/>
+          <w:u w:val="none"/>
+          <w:vertAlign w:val="baseline"/>
+          <w:rtl w:val="0"/>
+        </w:rPr>
+        <w:t xml:space="preserve">точка</w:t>
+      </w:r>
+    </w:p>
+  </w:comment>
+  <w:comment w:id="64">
     <w:p>
       <w:pPr>
         <w:spacing w:lineRule="auto" w:after="0" w:line="240" w:before="0"/>
@@ -15920,7 +15930,7 @@
       </w:r>
     </w:p>
   </w:comment>
-  <w:comment w:id="64">
+  <w:comment w:id="65">
     <w:p>
       <w:pPr>
         <w:spacing w:lineRule="auto" w:after="0" w:line="240" w:before="0"/>
@@ -15968,7 +15978,7 @@
       </w:r>
     </w:p>
   </w:comment>
-  <w:comment w:id="2">
+  <w:comment w:id="3">
     <w:p>
       <w:pPr>
         <w:spacing w:lineRule="auto" w:after="0" w:line="240" w:before="0"/>
@@ -16016,7 +16026,7 @@
       </w:r>
     </w:p>
   </w:comment>
-  <w:comment w:id="65">
+  <w:comment w:id="66">
     <w:p>
       <w:pPr>
         <w:spacing w:lineRule="auto" w:after="0" w:line="240" w:before="0"/>
@@ -16206,7 +16216,7 @@
       </w:r>
     </w:p>
   </w:comment>
-  <w:comment w:id="66">
+  <w:comment w:id="67">
     <w:p>
       <w:pPr>
         <w:spacing w:lineRule="auto" w:after="0" w:line="240" w:before="0"/>
@@ -16307,7 +16317,7 @@
       </w:r>
     </w:p>
   </w:comment>
-  <w:comment w:id="67">
+  <w:comment w:id="68">
     <w:p>
       <w:pPr>
         <w:spacing w:lineRule="auto" w:after="0" w:line="240" w:before="0"/>
@@ -16352,54 +16362,6 @@
           <w:rtl w:val="0"/>
         </w:rPr>
         <w:t xml:space="preserve">важность?</w:t>
-      </w:r>
-    </w:p>
-  </w:comment>
-  <w:comment w:id="68">
-    <w:p>
-      <w:pPr>
-        <w:spacing w:lineRule="auto" w:after="0" w:line="240" w:before="0"/>
-        <w:ind w:left="0" w:firstLine="0" w:right="0"/>
-        <w:contextualSpacing w:val="0"/>
-        <w:jc w:val="left"/>
-      </w:pPr>
-      <w:r>
-        <w:rPr>
-          <w:rFonts w:cs="Arial" w:hAnsi="Arial" w:eastAsia="Arial" w:ascii="Arial"/>
-          <w:b w:val="0"/>
-          <w:i w:val="0"/>
-          <w:smallCaps w:val="0"/>
-          <w:strike w:val="0"/>
-          <w:color w:val="000000"/>
-          <w:sz w:val="22"/>
-          <w:u w:val="none"/>
-          <w:vertAlign w:val="baseline"/>
-          <w:rtl w:val="0"/>
-        </w:rPr>
-        <w:t xml:space="preserve">Victor Gavrish:</w:t>
-      </w:r>
-    </w:p>
-    <w:p>
-      <w:pPr>
-        <w:spacing w:lineRule="auto" w:after="0" w:line="240" w:before="0"/>
-        <w:ind w:left="0" w:firstLine="0" w:right="0"/>
-        <w:contextualSpacing w:val="0"/>
-        <w:jc w:val="left"/>
-      </w:pPr>
-      <w:r>
-        <w:rPr>
-          <w:rFonts w:cs="Arial" w:hAnsi="Arial" w:eastAsia="Arial" w:ascii="Arial"/>
-          <w:b w:val="0"/>
-          <w:i w:val="0"/>
-          <w:smallCaps w:val="0"/>
-          <w:strike w:val="0"/>
-          <w:color w:val="000000"/>
-          <w:sz w:val="22"/>
-          <w:u w:val="none"/>
-          <w:vertAlign w:val="baseline"/>
-          <w:rtl w:val="0"/>
-        </w:rPr>
-        <w:t xml:space="preserve">висящий какой-то знак препиания :D</w:t>
       </w:r>
     </w:p>
   </w:comment>
@@ -16424,30 +16386,30 @@
           <w:vertAlign w:val="baseline"/>
           <w:rtl w:val="0"/>
         </w:rPr>
-        <w:t xml:space="preserve">alariclightin:</w:t>
-      </w:r>
-    </w:p>
-    <w:p>
-      <w:pPr>
-        <w:spacing w:lineRule="auto" w:after="0" w:line="240" w:before="0"/>
-        <w:ind w:left="0" w:firstLine="0" w:right="0"/>
-        <w:contextualSpacing w:val="0"/>
-        <w:jc w:val="left"/>
-      </w:pPr>
-      <w:r>
-        <w:rPr>
-          <w:rFonts w:cs="Arial" w:hAnsi="Arial" w:eastAsia="Arial" w:ascii="Arial"/>
-          <w:b w:val="0"/>
-          <w:i w:val="0"/>
-          <w:smallCaps w:val="0"/>
-          <w:strike w:val="0"/>
-          <w:color w:val="000000"/>
-          <w:sz w:val="22"/>
-          <w:u w:val="none"/>
-          <w:vertAlign w:val="baseline"/>
-          <w:rtl w:val="0"/>
-        </w:rPr>
-        <w:t xml:space="preserve">переставил бы в начало</w:t>
+        <w:t xml:space="preserve">Victor Gavrish:</w:t>
+      </w:r>
+    </w:p>
+    <w:p>
+      <w:pPr>
+        <w:spacing w:lineRule="auto" w:after="0" w:line="240" w:before="0"/>
+        <w:ind w:left="0" w:firstLine="0" w:right="0"/>
+        <w:contextualSpacing w:val="0"/>
+        <w:jc w:val="left"/>
+      </w:pPr>
+      <w:r>
+        <w:rPr>
+          <w:rFonts w:cs="Arial" w:hAnsi="Arial" w:eastAsia="Arial" w:ascii="Arial"/>
+          <w:b w:val="0"/>
+          <w:i w:val="0"/>
+          <w:smallCaps w:val="0"/>
+          <w:strike w:val="0"/>
+          <w:color w:val="000000"/>
+          <w:sz w:val="22"/>
+          <w:u w:val="none"/>
+          <w:vertAlign w:val="baseline"/>
+          <w:rtl w:val="0"/>
+        </w:rPr>
+        <w:t xml:space="preserve">висящий какой-то знак препиания :D</w:t>
       </w:r>
     </w:p>
   </w:comment>
@@ -16472,34 +16434,82 @@
           <w:vertAlign w:val="baseline"/>
           <w:rtl w:val="0"/>
         </w:rPr>
-        <w:t xml:space="preserve">Chaika Che:</w:t>
-      </w:r>
-    </w:p>
-    <w:p>
-      <w:pPr>
-        <w:spacing w:lineRule="auto" w:after="0" w:line="240" w:before="0"/>
-        <w:ind w:left="0" w:firstLine="0" w:right="0"/>
-        <w:contextualSpacing w:val="0"/>
-        <w:jc w:val="left"/>
-      </w:pPr>
-      <w:r>
-        <w:rPr>
-          <w:rFonts w:cs="Arial" w:hAnsi="Arial" w:eastAsia="Arial" w:ascii="Arial"/>
-          <w:b w:val="0"/>
-          <w:i w:val="0"/>
-          <w:smallCaps w:val="0"/>
-          <w:strike w:val="0"/>
-          <w:color w:val="000000"/>
-          <w:sz w:val="22"/>
-          <w:u w:val="none"/>
-          <w:vertAlign w:val="baseline"/>
-          <w:rtl w:val="0"/>
-        </w:rPr>
-        <w:t xml:space="preserve">я бы убрала</w:t>
+        <w:t xml:space="preserve">alariclightin:</w:t>
+      </w:r>
+    </w:p>
+    <w:p>
+      <w:pPr>
+        <w:spacing w:lineRule="auto" w:after="0" w:line="240" w:before="0"/>
+        <w:ind w:left="0" w:firstLine="0" w:right="0"/>
+        <w:contextualSpacing w:val="0"/>
+        <w:jc w:val="left"/>
+      </w:pPr>
+      <w:r>
+        <w:rPr>
+          <w:rFonts w:cs="Arial" w:hAnsi="Arial" w:eastAsia="Arial" w:ascii="Arial"/>
+          <w:b w:val="0"/>
+          <w:i w:val="0"/>
+          <w:smallCaps w:val="0"/>
+          <w:strike w:val="0"/>
+          <w:color w:val="000000"/>
+          <w:sz w:val="22"/>
+          <w:u w:val="none"/>
+          <w:vertAlign w:val="baseline"/>
+          <w:rtl w:val="0"/>
+        </w:rPr>
+        <w:t xml:space="preserve">переставил бы в начало</w:t>
       </w:r>
     </w:p>
   </w:comment>
   <w:comment w:id="71">
+    <w:p>
+      <w:pPr>
+        <w:spacing w:lineRule="auto" w:after="0" w:line="240" w:before="0"/>
+        <w:ind w:left="0" w:firstLine="0" w:right="0"/>
+        <w:contextualSpacing w:val="0"/>
+        <w:jc w:val="left"/>
+      </w:pPr>
+      <w:r>
+        <w:rPr>
+          <w:rFonts w:cs="Arial" w:hAnsi="Arial" w:eastAsia="Arial" w:ascii="Arial"/>
+          <w:b w:val="0"/>
+          <w:i w:val="0"/>
+          <w:smallCaps w:val="0"/>
+          <w:strike w:val="0"/>
+          <w:color w:val="000000"/>
+          <w:sz w:val="22"/>
+          <w:u w:val="none"/>
+          <w:vertAlign w:val="baseline"/>
+          <w:rtl w:val="0"/>
+        </w:rPr>
+        <w:t xml:space="preserve">Chaika Che:</w:t>
+      </w:r>
+    </w:p>
+    <w:p>
+      <w:pPr>
+        <w:spacing w:lineRule="auto" w:after="0" w:line="240" w:before="0"/>
+        <w:ind w:left="0" w:firstLine="0" w:right="0"/>
+        <w:contextualSpacing w:val="0"/>
+        <w:jc w:val="left"/>
+      </w:pPr>
+      <w:r>
+        <w:rPr>
+          <w:rFonts w:cs="Arial" w:hAnsi="Arial" w:eastAsia="Arial" w:ascii="Arial"/>
+          <w:b w:val="0"/>
+          <w:i w:val="0"/>
+          <w:smallCaps w:val="0"/>
+          <w:strike w:val="0"/>
+          <w:color w:val="000000"/>
+          <w:sz w:val="22"/>
+          <w:u w:val="none"/>
+          <w:vertAlign w:val="baseline"/>
+          <w:rtl w:val="0"/>
+        </w:rPr>
+        <w:t xml:space="preserve">я бы убрала</w:t>
+      </w:r>
+    </w:p>
+  </w:comment>
+  <w:comment w:id="72">
     <w:p>
       <w:pPr>
         <w:spacing w:lineRule="auto" w:after="0" w:line="240" w:before="0"/>
@@ -16919,7 +16929,7 @@
       </w:r>
     </w:p>
   </w:comment>
-  <w:comment w:id="72">
+  <w:comment w:id="73">
     <w:p>
       <w:pPr>
         <w:spacing w:lineRule="auto" w:after="0" w:line="240" w:before="0"/>
@@ -16967,7 +16977,7 @@
       </w:r>
     </w:p>
   </w:comment>
-  <w:comment w:id="73">
+  <w:comment w:id="74">
     <w:p>
       <w:pPr>
         <w:spacing w:lineRule="auto" w:after="0" w:line="240" w:before="0"/>
@@ -17068,7 +17078,7 @@
       </w:r>
     </w:p>
   </w:comment>
-  <w:comment w:id="74">
+  <w:comment w:id="75">
     <w:p>
       <w:pPr>
         <w:spacing w:lineRule="auto" w:after="0" w:line="240" w:before="0"/>
@@ -17192,7 +17202,7 @@
       </w:r>
     </w:p>
   </w:comment>
-  <w:comment w:id="75">
+  <w:comment w:id="76">
     <w:p>
       <w:pPr>
         <w:spacing w:lineRule="auto" w:after="0" w:line="240" w:before="0"/>
@@ -17435,7 +17445,7 @@
       </w:r>
     </w:p>
   </w:comment>
-  <w:comment w:id="76">
+  <w:comment w:id="77">
     <w:p>
       <w:pPr>
         <w:spacing w:lineRule="auto" w:after="0" w:line="240" w:before="0"/>
@@ -17480,58 +17490,58 @@
           <w:rtl w:val="0"/>
         </w:rPr>
         <w:t xml:space="preserve">отвечает</w:t>
-      </w:r>
-    </w:p>
-  </w:comment>
-  <w:comment w:id="77">
-    <w:p>
-      <w:pPr>
-        <w:spacing w:lineRule="auto" w:after="0" w:line="240" w:before="0"/>
-        <w:ind w:left="0" w:firstLine="0" w:right="0"/>
-        <w:contextualSpacing w:val="0"/>
-        <w:jc w:val="left"/>
-      </w:pPr>
-      <w:r>
-        <w:rPr>
-          <w:rFonts w:cs="Arial" w:hAnsi="Arial" w:eastAsia="Arial" w:ascii="Arial"/>
-          <w:b w:val="0"/>
-          <w:i w:val="0"/>
-          <w:smallCaps w:val="0"/>
-          <w:strike w:val="0"/>
-          <w:color w:val="000000"/>
-          <w:sz w:val="22"/>
-          <w:u w:val="none"/>
-          <w:vertAlign w:val="baseline"/>
-          <w:rtl w:val="0"/>
-        </w:rPr>
-        <w:t xml:space="preserve">Chaika Che:</w:t>
-      </w:r>
-    </w:p>
-    <w:p>
-      <w:pPr>
-        <w:spacing w:lineRule="auto" w:after="0" w:line="240" w:before="0"/>
-        <w:ind w:left="0" w:firstLine="0" w:right="0"/>
-        <w:contextualSpacing w:val="0"/>
-        <w:jc w:val="left"/>
-      </w:pPr>
-      <w:r>
-        <w:rPr>
-          <w:rFonts w:cs="Arial" w:hAnsi="Arial" w:eastAsia="Arial" w:ascii="Arial"/>
-          <w:b w:val="0"/>
-          <w:i w:val="0"/>
-          <w:smallCaps w:val="0"/>
-          <w:strike w:val="0"/>
-          <w:color w:val="000000"/>
-          <w:sz w:val="22"/>
-          <w:u w:val="none"/>
-          <w:vertAlign w:val="baseline"/>
-          <w:rtl w:val="0"/>
-        </w:rPr>
-        <w:t xml:space="preserve">курса?</w:t>
       </w:r>
     </w:p>
   </w:comment>
   <w:comment w:id="78">
+    <w:p>
+      <w:pPr>
+        <w:spacing w:lineRule="auto" w:after="0" w:line="240" w:before="0"/>
+        <w:ind w:left="0" w:firstLine="0" w:right="0"/>
+        <w:contextualSpacing w:val="0"/>
+        <w:jc w:val="left"/>
+      </w:pPr>
+      <w:r>
+        <w:rPr>
+          <w:rFonts w:cs="Arial" w:hAnsi="Arial" w:eastAsia="Arial" w:ascii="Arial"/>
+          <w:b w:val="0"/>
+          <w:i w:val="0"/>
+          <w:smallCaps w:val="0"/>
+          <w:strike w:val="0"/>
+          <w:color w:val="000000"/>
+          <w:sz w:val="22"/>
+          <w:u w:val="none"/>
+          <w:vertAlign w:val="baseline"/>
+          <w:rtl w:val="0"/>
+        </w:rPr>
+        <w:t xml:space="preserve">Chaika Che:</w:t>
+      </w:r>
+    </w:p>
+    <w:p>
+      <w:pPr>
+        <w:spacing w:lineRule="auto" w:after="0" w:line="240" w:before="0"/>
+        <w:ind w:left="0" w:firstLine="0" w:right="0"/>
+        <w:contextualSpacing w:val="0"/>
+        <w:jc w:val="left"/>
+      </w:pPr>
+      <w:r>
+        <w:rPr>
+          <w:rFonts w:cs="Arial" w:hAnsi="Arial" w:eastAsia="Arial" w:ascii="Arial"/>
+          <w:b w:val="0"/>
+          <w:i w:val="0"/>
+          <w:smallCaps w:val="0"/>
+          <w:strike w:val="0"/>
+          <w:color w:val="000000"/>
+          <w:sz w:val="22"/>
+          <w:u w:val="none"/>
+          <w:vertAlign w:val="baseline"/>
+          <w:rtl w:val="0"/>
+        </w:rPr>
+        <w:t xml:space="preserve">курса?</w:t>
+      </w:r>
+    </w:p>
+  </w:comment>
+  <w:comment w:id="79">
     <w:p>
       <w:pPr>
         <w:spacing w:lineRule="auto" w:after="0" w:line="240" w:before="0"/>
@@ -17685,7 +17695,7 @@
       </w:r>
     </w:p>
   </w:comment>
-  <w:comment w:id="79">
+  <w:comment w:id="80">
     <w:p>
       <w:pPr>
         <w:spacing w:lineRule="auto" w:after="0" w:line="240" w:before="0"/>
@@ -17733,7 +17743,7 @@
       </w:r>
     </w:p>
   </w:comment>
-  <w:comment w:id="80">
+  <w:comment w:id="81">
     <w:p>
       <w:pPr>
         <w:spacing w:lineRule="auto" w:after="0" w:line="240" w:before="0"/>
@@ -18046,7 +18056,7 @@
       </w:r>
     </w:p>
   </w:comment>
-  <w:comment w:id="81">
+  <w:comment w:id="82">
     <w:p>
       <w:pPr>
         <w:spacing w:lineRule="auto" w:after="0" w:line="240" w:before="0"/>
@@ -18147,7 +18157,7 @@
       </w:r>
     </w:p>
   </w:comment>
-  <w:comment w:id="82">
+  <w:comment w:id="83">
     <w:p>
       <w:pPr>
         <w:spacing w:lineRule="auto" w:after="0" w:line="240" w:before="0"/>
@@ -18248,7 +18258,7 @@
       </w:r>
     </w:p>
   </w:comment>
-  <w:comment w:id="83">
+  <w:comment w:id="84">
     <w:p>
       <w:pPr>
         <w:spacing w:lineRule="auto" w:after="0" w:line="240" w:before="0"/>
@@ -18431,7 +18441,7 @@
       </w:r>
     </w:p>
   </w:comment>
-  <w:comment w:id="84">
+  <w:comment w:id="85">
     <w:p>
       <w:pPr>
         <w:spacing w:lineRule="auto" w:after="0" w:line="240" w:before="0"/>
@@ -18475,55 +18485,43 @@
           <w:vertAlign w:val="baseline"/>
           <w:rtl w:val="0"/>
         </w:rPr>
-        <w:t xml:space="preserve">лишнее</w:t>
-      </w:r>
-    </w:p>
-  </w:comment>
-  <w:comment w:id="85">
-    <w:p>
-      <w:pPr>
-        <w:spacing w:lineRule="auto" w:after="0" w:line="240" w:before="0"/>
-        <w:ind w:left="0" w:firstLine="0" w:right="0"/>
-        <w:contextualSpacing w:val="0"/>
-        <w:jc w:val="left"/>
-      </w:pPr>
-      <w:r>
-        <w:rPr>
-          <w:rFonts w:cs="Arial" w:hAnsi="Arial" w:eastAsia="Arial" w:ascii="Arial"/>
-          <w:b w:val="0"/>
-          <w:i w:val="0"/>
-          <w:smallCaps w:val="0"/>
-          <w:strike w:val="0"/>
-          <w:color w:val="000000"/>
-          <w:sz w:val="22"/>
-          <w:u w:val="none"/>
-          <w:vertAlign w:val="baseline"/>
-          <w:rtl w:val="0"/>
-        </w:rPr>
-        <w:t xml:space="preserve">Gleb Mazursky:</w:t>
-      </w:r>
-    </w:p>
-    <w:p>
-      <w:pPr>
-        <w:spacing w:lineRule="auto" w:after="0" w:line="240" w:before="0"/>
-        <w:ind w:left="0" w:firstLine="0" w:right="0"/>
-        <w:contextualSpacing w:val="0"/>
-        <w:jc w:val="left"/>
-      </w:pPr>
-      <w:r>
-        <w:rPr>
-          <w:rFonts w:cs="Arial" w:hAnsi="Arial" w:eastAsia="Arial" w:ascii="Arial"/>
-          <w:b w:val="0"/>
-          <w:i w:val="0"/>
-          <w:smallCaps w:val="0"/>
-          <w:strike w:val="0"/>
-          <w:color w:val="000000"/>
-          <w:sz w:val="22"/>
-          <w:u w:val="none"/>
-          <w:vertAlign w:val="baseline"/>
-          <w:rtl w:val="0"/>
-        </w:rPr>
-        <w:t xml:space="preserve">не последовал, это и есть холодок</w:t>
+        <w:t xml:space="preserve">по-моему, оригинальное "до своей глупости" (ну или "до своего глупого поступка") смотрится интересней</w:t>
+      </w:r>
+    </w:p>
+    <w:p>
+      <w:pPr>
+        <w:spacing w:lineRule="auto" w:after="0" w:line="240" w:before="0"/>
+        <w:ind w:left="0" w:firstLine="0" w:right="0"/>
+        <w:contextualSpacing w:val="0"/>
+        <w:jc w:val="left"/>
+      </w:pPr>
+      <w:r>
+        <w:rPr>
+          <w:rtl w:val="0"/>
+        </w:rPr>
+      </w:r>
+    </w:p>
+    <w:p>
+      <w:pPr>
+        <w:spacing w:lineRule="auto" w:after="0" w:line="240" w:before="0"/>
+        <w:ind w:left="0" w:firstLine="0" w:right="0"/>
+        <w:contextualSpacing w:val="0"/>
+        <w:jc w:val="left"/>
+      </w:pPr>
+      <w:r>
+        <w:rPr>
+          <w:rFonts w:cs="Arial" w:hAnsi="Arial" w:eastAsia="Arial" w:ascii="Arial"/>
+          <w:b w:val="0"/>
+          <w:i w:val="0"/>
+          <w:smallCaps w:val="0"/>
+          <w:strike w:val="0"/>
+          <w:color w:val="000000"/>
+          <w:sz w:val="22"/>
+          <w:u w:val="none"/>
+          <w:vertAlign w:val="baseline"/>
+          <w:rtl w:val="0"/>
+        </w:rPr>
+        <w:t xml:space="preserve">к тому же, как я понимаю, это - глупость - и есть причина, по которой он её выгоняет</w:t>
       </w:r>
     </w:p>
   </w:comment>
@@ -18571,43 +18569,7 @@
           <w:vertAlign w:val="baseline"/>
           <w:rtl w:val="0"/>
         </w:rPr>
-        <w:t xml:space="preserve">по-моему, оригинальное "до своей глупости" (ну или "до своего глупого поступка") смотрится интересней</w:t>
-      </w:r>
-    </w:p>
-    <w:p>
-      <w:pPr>
-        <w:spacing w:lineRule="auto" w:after="0" w:line="240" w:before="0"/>
-        <w:ind w:left="0" w:firstLine="0" w:right="0"/>
-        <w:contextualSpacing w:val="0"/>
-        <w:jc w:val="left"/>
-      </w:pPr>
-      <w:r>
-        <w:rPr>
-          <w:rtl w:val="0"/>
-        </w:rPr>
-      </w:r>
-    </w:p>
-    <w:p>
-      <w:pPr>
-        <w:spacing w:lineRule="auto" w:after="0" w:line="240" w:before="0"/>
-        <w:ind w:left="0" w:firstLine="0" w:right="0"/>
-        <w:contextualSpacing w:val="0"/>
-        <w:jc w:val="left"/>
-      </w:pPr>
-      <w:r>
-        <w:rPr>
-          <w:rFonts w:cs="Arial" w:hAnsi="Arial" w:eastAsia="Arial" w:ascii="Arial"/>
-          <w:b w:val="0"/>
-          <w:i w:val="0"/>
-          <w:smallCaps w:val="0"/>
-          <w:strike w:val="0"/>
-          <w:color w:val="000000"/>
-          <w:sz w:val="22"/>
-          <w:u w:val="none"/>
-          <w:vertAlign w:val="baseline"/>
-          <w:rtl w:val="0"/>
-        </w:rPr>
-        <w:t xml:space="preserve">к тому же, как я понимаю, это - глупость - и есть причина, по которой он её выгоняет</w:t>
+        <w:t xml:space="preserve">Хотим.</w:t>
       </w:r>
     </w:p>
   </w:comment>
@@ -18632,30 +18594,78 @@
           <w:vertAlign w:val="baseline"/>
           <w:rtl w:val="0"/>
         </w:rPr>
-        <w:t xml:space="preserve">alariclightin:</w:t>
-      </w:r>
-    </w:p>
-    <w:p>
-      <w:pPr>
-        <w:spacing w:lineRule="auto" w:after="0" w:line="240" w:before="0"/>
-        <w:ind w:left="0" w:firstLine="0" w:right="0"/>
-        <w:contextualSpacing w:val="0"/>
-        <w:jc w:val="left"/>
-      </w:pPr>
-      <w:r>
-        <w:rPr>
-          <w:rFonts w:cs="Arial" w:hAnsi="Arial" w:eastAsia="Arial" w:ascii="Arial"/>
-          <w:b w:val="0"/>
-          <w:i w:val="0"/>
-          <w:smallCaps w:val="0"/>
-          <w:strike w:val="0"/>
-          <w:color w:val="000000"/>
-          <w:sz w:val="22"/>
-          <w:u w:val="none"/>
-          <w:vertAlign w:val="baseline"/>
-          <w:rtl w:val="0"/>
-        </w:rPr>
-        <w:t xml:space="preserve">но "выгоду" лучше поставить после "какую"</w:t>
+        <w:t xml:space="preserve">Victor Gavrish:</w:t>
+      </w:r>
+    </w:p>
+    <w:p>
+      <w:pPr>
+        <w:spacing w:lineRule="auto" w:after="0" w:line="240" w:before="0"/>
+        <w:ind w:left="0" w:firstLine="0" w:right="0"/>
+        <w:contextualSpacing w:val="0"/>
+        <w:jc w:val="left"/>
+      </w:pPr>
+      <w:r>
+        <w:rPr>
+          <w:rFonts w:cs="Arial" w:hAnsi="Arial" w:eastAsia="Arial" w:ascii="Arial"/>
+          <w:b w:val="0"/>
+          <w:i w:val="0"/>
+          <w:smallCaps w:val="0"/>
+          <w:strike w:val="0"/>
+          <w:color w:val="000000"/>
+          <w:sz w:val="22"/>
+          <w:u w:val="none"/>
+          <w:vertAlign w:val="baseline"/>
+          <w:rtl w:val="0"/>
+        </w:rPr>
+        <w:t xml:space="preserve">убрал бы</w:t>
+      </w:r>
+    </w:p>
+  </w:comment>
+  <w:comment w:id="1">
+    <w:p>
+      <w:pPr>
+        <w:spacing w:lineRule="auto" w:after="0" w:line="240" w:before="0"/>
+        <w:ind w:left="0" w:firstLine="0" w:right="0"/>
+        <w:contextualSpacing w:val="0"/>
+        <w:jc w:val="left"/>
+      </w:pPr>
+      <w:r>
+        <w:rPr>
+          <w:rFonts w:cs="Arial" w:hAnsi="Arial" w:eastAsia="Arial" w:ascii="Arial"/>
+          <w:b w:val="0"/>
+          <w:i w:val="0"/>
+          <w:smallCaps w:val="0"/>
+          <w:strike w:val="0"/>
+          <w:color w:val="000000"/>
+          <w:sz w:val="22"/>
+          <w:u w:val="none"/>
+          <w:vertAlign w:val="baseline"/>
+          <w:rtl w:val="0"/>
+        </w:rPr>
+        <w:t xml:space="preserve">Gleb Mazursky:</w:t>
+      </w:r>
+    </w:p>
+    <w:p>
+      <w:pPr>
+        <w:spacing w:lineRule="auto" w:after="0" w:line="240" w:before="0"/>
+        <w:ind w:left="0" w:firstLine="0" w:right="0"/>
+        <w:contextualSpacing w:val="0"/>
+        <w:jc w:val="left"/>
+      </w:pPr>
+      <w:r>
+        <w:rPr>
+          <w:rFonts w:cs="Arial" w:hAnsi="Arial" w:eastAsia="Arial" w:ascii="Arial"/>
+          <w:b w:val="0"/>
+          <w:i w:val="0"/>
+          <w:smallCaps w:val="0"/>
+          <w:strike w:val="0"/>
+          <w:color w:val="000000"/>
+          <w:sz w:val="22"/>
+          <w:u w:val="none"/>
+          <w:vertAlign w:val="baseline"/>
+          <w:rtl w:val="0"/>
+        </w:rPr>
+        <w:t xml:space="preserve">раздельно</w:t>
       </w:r>
     </w:p>
   </w:comment>
@@ -18680,30 +18690,30 @@
           <w:vertAlign w:val="baseline"/>
           <w:rtl w:val="0"/>
         </w:rPr>
-        <w:t xml:space="preserve">alariclightin:</w:t>
-      </w:r>
-    </w:p>
-    <w:p>
-      <w:pPr>
-        <w:spacing w:lineRule="auto" w:after="0" w:line="240" w:before="0"/>
-        <w:ind w:left="0" w:firstLine="0" w:right="0"/>
-        <w:contextualSpacing w:val="0"/>
-        <w:jc w:val="left"/>
-      </w:pPr>
-      <w:r>
-        <w:rPr>
-          <w:rFonts w:cs="Arial" w:hAnsi="Arial" w:eastAsia="Arial" w:ascii="Arial"/>
-          <w:b w:val="0"/>
-          <w:i w:val="0"/>
-          <w:smallCaps w:val="0"/>
-          <w:strike w:val="0"/>
-          <w:color w:val="000000"/>
-          <w:sz w:val="22"/>
-          <w:u w:val="none"/>
-          <w:vertAlign w:val="baseline"/>
-          <w:rtl w:val="0"/>
-        </w:rPr>
-        <w:t xml:space="preserve">Хотим.</w:t>
+        <w:t xml:space="preserve">Gleb Mazursky:</w:t>
+      </w:r>
+    </w:p>
+    <w:p>
+      <w:pPr>
+        <w:spacing w:lineRule="auto" w:after="0" w:line="240" w:before="0"/>
+        <w:ind w:left="0" w:firstLine="0" w:right="0"/>
+        <w:contextualSpacing w:val="0"/>
+        <w:jc w:val="left"/>
+      </w:pPr>
+      <w:r>
+        <w:rPr>
+          <w:rFonts w:cs="Arial" w:hAnsi="Arial" w:eastAsia="Arial" w:ascii="Arial"/>
+          <w:b w:val="0"/>
+          <w:i w:val="0"/>
+          <w:smallCaps w:val="0"/>
+          <w:strike w:val="0"/>
+          <w:color w:val="000000"/>
+          <w:sz w:val="22"/>
+          <w:u w:val="none"/>
+          <w:vertAlign w:val="baseline"/>
+          <w:rtl w:val="0"/>
+        </w:rPr>
+        <w:t xml:space="preserve">сделали с ними</w:t>
       </w:r>
     </w:p>
   </w:comment>
@@ -18728,76 +18738,126 @@
           <w:vertAlign w:val="baseline"/>
           <w:rtl w:val="0"/>
         </w:rPr>
-        <w:t xml:space="preserve">Gleb Mazursky:</w:t>
-      </w:r>
-    </w:p>
-    <w:p>
-      <w:pPr>
-        <w:spacing w:lineRule="auto" w:after="0" w:line="240" w:before="0"/>
-        <w:ind w:left="0" w:firstLine="0" w:right="0"/>
-        <w:contextualSpacing w:val="0"/>
-        <w:jc w:val="left"/>
-      </w:pPr>
-      <w:r>
-        <w:rPr>
-          <w:rFonts w:cs="Arial" w:hAnsi="Arial" w:eastAsia="Arial" w:ascii="Arial"/>
-          <w:b w:val="0"/>
-          <w:i w:val="0"/>
-          <w:smallCaps w:val="0"/>
-          <w:strike w:val="0"/>
-          <w:color w:val="000000"/>
-          <w:sz w:val="22"/>
-          <w:u w:val="none"/>
-          <w:vertAlign w:val="baseline"/>
-          <w:rtl w:val="0"/>
-        </w:rPr>
-        <w:t xml:space="preserve">в отличие от простых чар?</w:t>
-      </w:r>
-    </w:p>
-    <w:p>
-      <w:pPr>
-        <w:spacing w:lineRule="auto" w:after="0" w:line="240" w:before="0"/>
-        <w:ind w:left="0" w:firstLine="0" w:right="0"/>
-        <w:contextualSpacing w:val="0"/>
-        <w:jc w:val="left"/>
-      </w:pPr>
-      <w:r>
-        <w:rPr>
-          <w:rFonts w:cs="Arial" w:hAnsi="Arial" w:eastAsia="Arial" w:ascii="Arial"/>
-          <w:b w:val="0"/>
-          <w:i w:val="0"/>
-          <w:smallCaps w:val="0"/>
-          <w:strike w:val="0"/>
-          <w:color w:val="000000"/>
-          <w:sz w:val="22"/>
-          <w:u w:val="none"/>
-          <w:vertAlign w:val="baseline"/>
-          <w:rtl w:val="0"/>
-        </w:rPr>
-        <w:t xml:space="preserve">или</w:t>
-      </w:r>
-    </w:p>
-    <w:p>
-      <w:pPr>
-        <w:spacing w:lineRule="auto" w:after="0" w:line="240" w:before="0"/>
-        <w:ind w:left="0" w:firstLine="0" w:right="0"/>
-        <w:contextualSpacing w:val="0"/>
-        <w:jc w:val="left"/>
-      </w:pPr>
-      <w:r>
-        <w:rPr>
-          <w:rFonts w:cs="Arial" w:hAnsi="Arial" w:eastAsia="Arial" w:ascii="Arial"/>
-          <w:b w:val="0"/>
-          <w:i w:val="0"/>
-          <w:smallCaps w:val="0"/>
-          <w:strike w:val="0"/>
-          <w:color w:val="000000"/>
-          <w:sz w:val="22"/>
-          <w:u w:val="none"/>
-          <w:vertAlign w:val="baseline"/>
-          <w:rtl w:val="0"/>
-        </w:rPr>
-        <w:t xml:space="preserve">следы, которые не оставляют простые чары.</w:t>
+        <w:t xml:space="preserve">alariclightin:</w:t>
+      </w:r>
+    </w:p>
+    <w:p>
+      <w:pPr>
+        <w:spacing w:lineRule="auto" w:after="0" w:line="240" w:before="0"/>
+        <w:ind w:left="0" w:firstLine="0" w:right="0"/>
+        <w:contextualSpacing w:val="0"/>
+        <w:jc w:val="left"/>
+      </w:pPr>
+      <w:r>
+        <w:rPr>
+          <w:rFonts w:cs="Arial" w:hAnsi="Arial" w:eastAsia="Arial" w:ascii="Arial"/>
+          <w:b w:val="0"/>
+          <w:i w:val="0"/>
+          <w:smallCaps w:val="0"/>
+          <w:strike w:val="0"/>
+          <w:color w:val="000000"/>
+          <w:sz w:val="22"/>
+          <w:u w:val="none"/>
+          <w:vertAlign w:val="baseline"/>
+          <w:rtl w:val="0"/>
+        </w:rPr>
+        <w:t xml:space="preserve">только не "поглотить", а "пожрать"</w:t>
+      </w:r>
+    </w:p>
+  </w:comment>
+  <w:comment w:id="2">
+    <w:p>
+      <w:pPr>
+        <w:spacing w:lineRule="auto" w:after="0" w:line="240" w:before="0"/>
+        <w:ind w:left="0" w:firstLine="0" w:right="0"/>
+        <w:contextualSpacing w:val="0"/>
+        <w:jc w:val="left"/>
+      </w:pPr>
+      <w:r>
+        <w:rPr>
+          <w:rFonts w:cs="Arial" w:hAnsi="Arial" w:eastAsia="Arial" w:ascii="Arial"/>
+          <w:b w:val="0"/>
+          <w:i w:val="0"/>
+          <w:smallCaps w:val="0"/>
+          <w:strike w:val="0"/>
+          <w:color w:val="000000"/>
+          <w:sz w:val="22"/>
+          <w:u w:val="none"/>
+          <w:vertAlign w:val="baseline"/>
+          <w:rtl w:val="0"/>
+        </w:rPr>
+        <w:t xml:space="preserve">Chaika Che:</w:t>
+      </w:r>
+    </w:p>
+    <w:p>
+      <w:pPr>
+        <w:spacing w:lineRule="auto" w:after="0" w:line="240" w:before="0"/>
+        <w:ind w:left="0" w:firstLine="0" w:right="0"/>
+        <w:contextualSpacing w:val="0"/>
+        <w:jc w:val="left"/>
+      </w:pPr>
+      <w:r>
+        <w:rPr>
+          <w:rFonts w:cs="Arial" w:hAnsi="Arial" w:eastAsia="Arial" w:ascii="Arial"/>
+          <w:b w:val="0"/>
+          <w:i w:val="0"/>
+          <w:smallCaps w:val="0"/>
+          <w:strike w:val="0"/>
+          <w:color w:val="000000"/>
+          <w:sz w:val="22"/>
+          <w:u w:val="none"/>
+          <w:vertAlign w:val="baseline"/>
+          <w:rtl w:val="0"/>
+        </w:rPr>
+        <w:t xml:space="preserve">нерушимый обет слишком полезен</w:t>
+      </w:r>
+    </w:p>
+  </w:comment>
+  <w:comment w:id="90">
+    <w:p>
+      <w:pPr>
+        <w:spacing w:lineRule="auto" w:after="0" w:line="240" w:before="0"/>
+        <w:ind w:left="0" w:firstLine="0" w:right="0"/>
+        <w:contextualSpacing w:val="0"/>
+        <w:jc w:val="left"/>
+      </w:pPr>
+      <w:r>
+        <w:rPr>
+          <w:rFonts w:cs="Arial" w:hAnsi="Arial" w:eastAsia="Arial" w:ascii="Arial"/>
+          <w:b w:val="0"/>
+          <w:i w:val="0"/>
+          <w:smallCaps w:val="0"/>
+          <w:strike w:val="0"/>
+          <w:color w:val="000000"/>
+          <w:sz w:val="22"/>
+          <w:u w:val="none"/>
+          <w:vertAlign w:val="baseline"/>
+          <w:rtl w:val="0"/>
+        </w:rPr>
+        <w:t xml:space="preserve">alariclightin:</w:t>
+      </w:r>
+    </w:p>
+    <w:p>
+      <w:pPr>
+        <w:spacing w:lineRule="auto" w:after="0" w:line="240" w:before="0"/>
+        <w:ind w:left="0" w:firstLine="0" w:right="0"/>
+        <w:contextualSpacing w:val="0"/>
+        <w:jc w:val="left"/>
+      </w:pPr>
+      <w:r>
+        <w:rPr>
+          <w:rFonts w:cs="Arial" w:hAnsi="Arial" w:eastAsia="Arial" w:ascii="Arial"/>
+          <w:b w:val="0"/>
+          <w:i w:val="0"/>
+          <w:smallCaps w:val="0"/>
+          <w:strike w:val="0"/>
+          <w:color w:val="000000"/>
+          <w:sz w:val="22"/>
+          <w:u w:val="none"/>
+          <w:vertAlign w:val="baseline"/>
+          <w:rtl w:val="0"/>
+        </w:rPr>
+        <w:t xml:space="preserve">я бы сделал отдельное предложение "Перед ним парил пергамент"</w:t>
       </w:r>
     </w:p>
     <w:p>
@@ -18827,30 +18887,30 @@
           <w:vertAlign w:val="baseline"/>
           <w:rtl w:val="0"/>
         </w:rPr>
-        <w:t xml:space="preserve">alariclightin:</w:t>
-      </w:r>
-    </w:p>
-    <w:p>
-      <w:pPr>
-        <w:spacing w:lineRule="auto" w:after="0" w:line="240" w:before="0"/>
-        <w:ind w:left="0" w:firstLine="0" w:right="0"/>
-        <w:contextualSpacing w:val="0"/>
-        <w:jc w:val="left"/>
-      </w:pPr>
-      <w:r>
-        <w:rPr>
-          <w:rFonts w:cs="Arial" w:hAnsi="Arial" w:eastAsia="Arial" w:ascii="Arial"/>
-          <w:b w:val="0"/>
-          <w:i w:val="0"/>
-          <w:smallCaps w:val="0"/>
-          <w:strike w:val="0"/>
-          <w:color w:val="000000"/>
-          <w:sz w:val="22"/>
-          <w:u w:val="none"/>
-          <w:vertAlign w:val="baseline"/>
-          <w:rtl w:val="0"/>
-        </w:rPr>
-        <w:t xml:space="preserve">+ к второму варианту</w:t>
+        <w:t xml:space="preserve">Новицкий Дмитрий:</w:t>
+      </w:r>
+    </w:p>
+    <w:p>
+      <w:pPr>
+        <w:spacing w:lineRule="auto" w:after="0" w:line="240" w:before="0"/>
+        <w:ind w:left="0" w:firstLine="0" w:right="0"/>
+        <w:contextualSpacing w:val="0"/>
+        <w:jc w:val="left"/>
+      </w:pPr>
+      <w:r>
+        <w:rPr>
+          <w:rFonts w:cs="Arial" w:hAnsi="Arial" w:eastAsia="Arial" w:ascii="Arial"/>
+          <w:b w:val="0"/>
+          <w:i w:val="0"/>
+          <w:smallCaps w:val="0"/>
+          <w:strike w:val="0"/>
+          <w:color w:val="000000"/>
+          <w:sz w:val="22"/>
+          <w:u w:val="none"/>
+          <w:vertAlign w:val="baseline"/>
+          <w:rtl w:val="0"/>
+        </w:rPr>
+        <w:t xml:space="preserve">даже не зна</w:t>
       </w:r>
     </w:p>
     <w:p>
@@ -18880,102 +18940,6 @@
           <w:vertAlign w:val="baseline"/>
           <w:rtl w:val="0"/>
         </w:rPr>
-        <w:t xml:space="preserve">Новицкий Дмитрий:</w:t>
-      </w:r>
-    </w:p>
-    <w:p>
-      <w:pPr>
-        <w:spacing w:lineRule="auto" w:after="0" w:line="240" w:before="0"/>
-        <w:ind w:left="0" w:firstLine="0" w:right="0"/>
-        <w:contextualSpacing w:val="0"/>
-        <w:jc w:val="left"/>
-      </w:pPr>
-      <w:r>
-        <w:rPr>
-          <w:rFonts w:cs="Arial" w:hAnsi="Arial" w:eastAsia="Arial" w:ascii="Arial"/>
-          <w:b w:val="0"/>
-          <w:i w:val="0"/>
-          <w:smallCaps w:val="0"/>
-          <w:strike w:val="0"/>
-          <w:color w:val="000000"/>
-          <w:sz w:val="22"/>
-          <w:u w:val="none"/>
-          <w:vertAlign w:val="baseline"/>
-          <w:rtl w:val="0"/>
-        </w:rPr>
-        <w:t xml:space="preserve">напиши как должно быть, я что-то уже не вкуриваю</w:t>
-      </w:r>
-    </w:p>
-  </w:comment>
-  <w:comment w:id="90">
-    <w:p>
-      <w:pPr>
-        <w:spacing w:lineRule="auto" w:after="0" w:line="240" w:before="0"/>
-        <w:ind w:left="0" w:firstLine="0" w:right="0"/>
-        <w:contextualSpacing w:val="0"/>
-        <w:jc w:val="left"/>
-      </w:pPr>
-      <w:r>
-        <w:rPr>
-          <w:rFonts w:cs="Arial" w:hAnsi="Arial" w:eastAsia="Arial" w:ascii="Arial"/>
-          <w:b w:val="0"/>
-          <w:i w:val="0"/>
-          <w:smallCaps w:val="0"/>
-          <w:strike w:val="0"/>
-          <w:color w:val="000000"/>
-          <w:sz w:val="22"/>
-          <w:u w:val="none"/>
-          <w:vertAlign w:val="baseline"/>
-          <w:rtl w:val="0"/>
-        </w:rPr>
-        <w:t xml:space="preserve">Victor Gavrish:</w:t>
-      </w:r>
-    </w:p>
-    <w:p>
-      <w:pPr>
-        <w:spacing w:lineRule="auto" w:after="0" w:line="240" w:before="0"/>
-        <w:ind w:left="0" w:firstLine="0" w:right="0"/>
-        <w:contextualSpacing w:val="0"/>
-        <w:jc w:val="left"/>
-      </w:pPr>
-      <w:r>
-        <w:rPr>
-          <w:rFonts w:cs="Arial" w:hAnsi="Arial" w:eastAsia="Arial" w:ascii="Arial"/>
-          <w:b w:val="0"/>
-          <w:i w:val="0"/>
-          <w:smallCaps w:val="0"/>
-          <w:strike w:val="0"/>
-          <w:color w:val="000000"/>
-          <w:sz w:val="22"/>
-          <w:u w:val="none"/>
-          <w:vertAlign w:val="baseline"/>
-          <w:rtl w:val="0"/>
-        </w:rPr>
-        <w:t xml:space="preserve">убрал бы</w:t>
-      </w:r>
-    </w:p>
-  </w:comment>
-  <w:comment w:id="91">
-    <w:p>
-      <w:pPr>
-        <w:spacing w:lineRule="auto" w:after="0" w:line="240" w:before="0"/>
-        <w:ind w:left="0" w:firstLine="0" w:right="0"/>
-        <w:contextualSpacing w:val="0"/>
-        <w:jc w:val="left"/>
-      </w:pPr>
-      <w:r>
-        <w:rPr>
-          <w:rFonts w:cs="Arial" w:hAnsi="Arial" w:eastAsia="Arial" w:ascii="Arial"/>
-          <w:b w:val="0"/>
-          <w:i w:val="0"/>
-          <w:smallCaps w:val="0"/>
-          <w:strike w:val="0"/>
-          <w:color w:val="000000"/>
-          <w:sz w:val="22"/>
-          <w:u w:val="none"/>
-          <w:vertAlign w:val="baseline"/>
-          <w:rtl w:val="0"/>
-        </w:rPr>
         <w:t xml:space="preserve">Gleb Mazursky:</w:t>
       </w:r>
     </w:p>
@@ -18999,343 +18963,7 @@
           <w:vertAlign w:val="baseline"/>
           <w:rtl w:val="0"/>
         </w:rPr>
-        <w:t xml:space="preserve">тронут вас?</w:t>
-      </w:r>
-    </w:p>
-  </w:comment>
-  <w:comment w:id="92">
-    <w:p>
-      <w:pPr>
-        <w:spacing w:lineRule="auto" w:after="0" w:line="240" w:before="0"/>
-        <w:ind w:left="0" w:firstLine="0" w:right="0"/>
-        <w:contextualSpacing w:val="0"/>
-        <w:jc w:val="left"/>
-      </w:pPr>
-      <w:r>
-        <w:rPr>
-          <w:rFonts w:cs="Arial" w:hAnsi="Arial" w:eastAsia="Arial" w:ascii="Arial"/>
-          <w:b w:val="0"/>
-          <w:i w:val="0"/>
-          <w:smallCaps w:val="0"/>
-          <w:strike w:val="0"/>
-          <w:color w:val="000000"/>
-          <w:sz w:val="22"/>
-          <w:u w:val="none"/>
-          <w:vertAlign w:val="baseline"/>
-          <w:rtl w:val="0"/>
-        </w:rPr>
-        <w:t xml:space="preserve">Gleb Mazursky:</w:t>
-      </w:r>
-    </w:p>
-    <w:p>
-      <w:pPr>
-        <w:spacing w:lineRule="auto" w:after="0" w:line="240" w:before="0"/>
-        <w:ind w:left="0" w:firstLine="0" w:right="0"/>
-        <w:contextualSpacing w:val="0"/>
-        <w:jc w:val="left"/>
-      </w:pPr>
-      <w:r>
-        <w:rPr>
-          <w:rFonts w:cs="Arial" w:hAnsi="Arial" w:eastAsia="Arial" w:ascii="Arial"/>
-          <w:b w:val="0"/>
-          <w:i w:val="0"/>
-          <w:smallCaps w:val="0"/>
-          <w:strike w:val="0"/>
-          <w:color w:val="000000"/>
-          <w:sz w:val="22"/>
-          <w:u w:val="none"/>
-          <w:vertAlign w:val="baseline"/>
-          <w:rtl w:val="0"/>
-        </w:rPr>
-        <w:t xml:space="preserve">сделали с ними</w:t>
-      </w:r>
-    </w:p>
-  </w:comment>
-  <w:comment w:id="93">
-    <w:p>
-      <w:pPr>
-        <w:spacing w:lineRule="auto" w:after="0" w:line="240" w:before="0"/>
-        <w:ind w:left="0" w:firstLine="0" w:right="0"/>
-        <w:contextualSpacing w:val="0"/>
-        <w:jc w:val="left"/>
-      </w:pPr>
-      <w:r>
-        <w:rPr>
-          <w:rFonts w:cs="Arial" w:hAnsi="Arial" w:eastAsia="Arial" w:ascii="Arial"/>
-          <w:b w:val="0"/>
-          <w:i w:val="0"/>
-          <w:smallCaps w:val="0"/>
-          <w:strike w:val="0"/>
-          <w:color w:val="000000"/>
-          <w:sz w:val="22"/>
-          <w:u w:val="none"/>
-          <w:vertAlign w:val="baseline"/>
-          <w:rtl w:val="0"/>
-        </w:rPr>
-        <w:t xml:space="preserve">alariclightin:</w:t>
-      </w:r>
-    </w:p>
-    <w:p>
-      <w:pPr>
-        <w:spacing w:lineRule="auto" w:after="0" w:line="240" w:before="0"/>
-        <w:ind w:left="0" w:firstLine="0" w:right="0"/>
-        <w:contextualSpacing w:val="0"/>
-        <w:jc w:val="left"/>
-      </w:pPr>
-      <w:r>
-        <w:rPr>
-          <w:rFonts w:cs="Arial" w:hAnsi="Arial" w:eastAsia="Arial" w:ascii="Arial"/>
-          <w:b w:val="0"/>
-          <w:i w:val="0"/>
-          <w:smallCaps w:val="0"/>
-          <w:strike w:val="0"/>
-          <w:color w:val="000000"/>
-          <w:sz w:val="22"/>
-          <w:u w:val="none"/>
-          <w:vertAlign w:val="baseline"/>
-          <w:rtl w:val="0"/>
-        </w:rPr>
-        <w:t xml:space="preserve">я бы поставил точку</w:t>
-      </w:r>
-    </w:p>
-  </w:comment>
-  <w:comment w:id="94">
-    <w:p>
-      <w:pPr>
-        <w:spacing w:lineRule="auto" w:after="0" w:line="240" w:before="0"/>
-        <w:ind w:left="0" w:firstLine="0" w:right="0"/>
-        <w:contextualSpacing w:val="0"/>
-        <w:jc w:val="left"/>
-      </w:pPr>
-      <w:r>
-        <w:rPr>
-          <w:rFonts w:cs="Arial" w:hAnsi="Arial" w:eastAsia="Arial" w:ascii="Arial"/>
-          <w:b w:val="0"/>
-          <w:i w:val="0"/>
-          <w:smallCaps w:val="0"/>
-          <w:strike w:val="0"/>
-          <w:color w:val="000000"/>
-          <w:sz w:val="22"/>
-          <w:u w:val="none"/>
-          <w:vertAlign w:val="baseline"/>
-          <w:rtl w:val="0"/>
-        </w:rPr>
-        <w:t xml:space="preserve">alariclightin:</w:t>
-      </w:r>
-    </w:p>
-    <w:p>
-      <w:pPr>
-        <w:spacing w:lineRule="auto" w:after="0" w:line="240" w:before="0"/>
-        <w:ind w:left="0" w:firstLine="0" w:right="0"/>
-        <w:contextualSpacing w:val="0"/>
-        <w:jc w:val="left"/>
-      </w:pPr>
-      <w:r>
-        <w:rPr>
-          <w:rFonts w:cs="Arial" w:hAnsi="Arial" w:eastAsia="Arial" w:ascii="Arial"/>
-          <w:b w:val="0"/>
-          <w:i w:val="0"/>
-          <w:smallCaps w:val="0"/>
-          <w:strike w:val="0"/>
-          <w:color w:val="000000"/>
-          <w:sz w:val="22"/>
-          <w:u w:val="none"/>
-          <w:vertAlign w:val="baseline"/>
-          <w:rtl w:val="0"/>
-        </w:rPr>
-        <w:t xml:space="preserve">прервать</w:t>
-      </w:r>
-    </w:p>
-  </w:comment>
-  <w:comment w:id="95">
-    <w:p>
-      <w:pPr>
-        <w:spacing w:lineRule="auto" w:after="0" w:line="240" w:before="0"/>
-        <w:ind w:left="0" w:firstLine="0" w:right="0"/>
-        <w:contextualSpacing w:val="0"/>
-        <w:jc w:val="left"/>
-      </w:pPr>
-      <w:r>
-        <w:rPr>
-          <w:rFonts w:cs="Arial" w:hAnsi="Arial" w:eastAsia="Arial" w:ascii="Arial"/>
-          <w:b w:val="0"/>
-          <w:i w:val="0"/>
-          <w:smallCaps w:val="0"/>
-          <w:strike w:val="0"/>
-          <w:color w:val="000000"/>
-          <w:sz w:val="22"/>
-          <w:u w:val="none"/>
-          <w:vertAlign w:val="baseline"/>
-          <w:rtl w:val="0"/>
-        </w:rPr>
-        <w:t xml:space="preserve">alariclightin:</w:t>
-      </w:r>
-    </w:p>
-    <w:p>
-      <w:pPr>
-        <w:spacing w:lineRule="auto" w:after="0" w:line="240" w:before="0"/>
-        <w:ind w:left="0" w:firstLine="0" w:right="0"/>
-        <w:contextualSpacing w:val="0"/>
-        <w:jc w:val="left"/>
-      </w:pPr>
-      <w:r>
-        <w:rPr>
-          <w:rFonts w:cs="Arial" w:hAnsi="Arial" w:eastAsia="Arial" w:ascii="Arial"/>
-          <w:b w:val="0"/>
-          <w:i w:val="0"/>
-          <w:smallCaps w:val="0"/>
-          <w:strike w:val="0"/>
-          <w:color w:val="000000"/>
-          <w:sz w:val="22"/>
-          <w:u w:val="none"/>
-          <w:vertAlign w:val="baseline"/>
-          <w:rtl w:val="0"/>
-        </w:rPr>
-        <w:t xml:space="preserve">только не "поглотить", а "пожрать"</w:t>
-      </w:r>
-    </w:p>
-  </w:comment>
-  <w:comment w:id="1">
-    <w:p>
-      <w:pPr>
-        <w:spacing w:lineRule="auto" w:after="0" w:line="240" w:before="0"/>
-        <w:ind w:left="0" w:firstLine="0" w:right="0"/>
-        <w:contextualSpacing w:val="0"/>
-        <w:jc w:val="left"/>
-      </w:pPr>
-      <w:r>
-        <w:rPr>
-          <w:rFonts w:cs="Arial" w:hAnsi="Arial" w:eastAsia="Arial" w:ascii="Arial"/>
-          <w:b w:val="0"/>
-          <w:i w:val="0"/>
-          <w:smallCaps w:val="0"/>
-          <w:strike w:val="0"/>
-          <w:color w:val="000000"/>
-          <w:sz w:val="22"/>
-          <w:u w:val="none"/>
-          <w:vertAlign w:val="baseline"/>
-          <w:rtl w:val="0"/>
-        </w:rPr>
-        <w:t xml:space="preserve">Chaika Che:</w:t>
-      </w:r>
-    </w:p>
-    <w:p>
-      <w:pPr>
-        <w:spacing w:lineRule="auto" w:after="0" w:line="240" w:before="0"/>
-        <w:ind w:left="0" w:firstLine="0" w:right="0"/>
-        <w:contextualSpacing w:val="0"/>
-        <w:jc w:val="left"/>
-      </w:pPr>
-      <w:r>
-        <w:rPr>
-          <w:rFonts w:cs="Arial" w:hAnsi="Arial" w:eastAsia="Arial" w:ascii="Arial"/>
-          <w:b w:val="0"/>
-          <w:i w:val="0"/>
-          <w:smallCaps w:val="0"/>
-          <w:strike w:val="0"/>
-          <w:color w:val="000000"/>
-          <w:sz w:val="22"/>
-          <w:u w:val="none"/>
-          <w:vertAlign w:val="baseline"/>
-          <w:rtl w:val="0"/>
-        </w:rPr>
-        <w:t xml:space="preserve">нерушимый обет слишком полезен</w:t>
-      </w:r>
-    </w:p>
-  </w:comment>
-  <w:comment w:id="96">
-    <w:p>
-      <w:pPr>
-        <w:spacing w:lineRule="auto" w:after="0" w:line="240" w:before="0"/>
-        <w:ind w:left="0" w:firstLine="0" w:right="0"/>
-        <w:contextualSpacing w:val="0"/>
-        <w:jc w:val="left"/>
-      </w:pPr>
-      <w:r>
-        <w:rPr>
-          <w:rFonts w:cs="Arial" w:hAnsi="Arial" w:eastAsia="Arial" w:ascii="Arial"/>
-          <w:b w:val="0"/>
-          <w:i w:val="0"/>
-          <w:smallCaps w:val="0"/>
-          <w:strike w:val="0"/>
-          <w:color w:val="000000"/>
-          <w:sz w:val="22"/>
-          <w:u w:val="none"/>
-          <w:vertAlign w:val="baseline"/>
-          <w:rtl w:val="0"/>
-        </w:rPr>
-        <w:t xml:space="preserve">Gleb Mazursky:</w:t>
-      </w:r>
-    </w:p>
-    <w:p>
-      <w:pPr>
-        <w:spacing w:lineRule="auto" w:after="0" w:line="240" w:before="0"/>
-        <w:ind w:left="0" w:firstLine="0" w:right="0"/>
-        <w:contextualSpacing w:val="0"/>
-        <w:jc w:val="left"/>
-      </w:pPr>
-      <w:r>
-        <w:rPr>
-          <w:rFonts w:cs="Arial" w:hAnsi="Arial" w:eastAsia="Arial" w:ascii="Arial"/>
-          <w:b w:val="0"/>
-          <w:i w:val="0"/>
-          <w:smallCaps w:val="0"/>
-          <w:strike w:val="0"/>
-          <w:color w:val="000000"/>
-          <w:sz w:val="22"/>
-          <w:u w:val="none"/>
-          <w:vertAlign w:val="baseline"/>
-          <w:rtl w:val="0"/>
-        </w:rPr>
-        <w:t xml:space="preserve">имело место?</w:t>
-      </w:r>
-    </w:p>
-  </w:comment>
-  <w:comment w:id="97">
-    <w:p>
-      <w:pPr>
-        <w:spacing w:lineRule="auto" w:after="0" w:line="240" w:before="0"/>
-        <w:ind w:left="0" w:firstLine="0" w:right="0"/>
-        <w:contextualSpacing w:val="0"/>
-        <w:jc w:val="left"/>
-      </w:pPr>
-      <w:r>
-        <w:rPr>
-          <w:rFonts w:cs="Arial" w:hAnsi="Arial" w:eastAsia="Arial" w:ascii="Arial"/>
-          <w:b w:val="0"/>
-          <w:i w:val="0"/>
-          <w:smallCaps w:val="0"/>
-          <w:strike w:val="0"/>
-          <w:color w:val="000000"/>
-          <w:sz w:val="22"/>
-          <w:u w:val="none"/>
-          <w:vertAlign w:val="baseline"/>
-          <w:rtl w:val="0"/>
-        </w:rPr>
-        <w:t xml:space="preserve">alariclightin:</w:t>
-      </w:r>
-    </w:p>
-    <w:p>
-      <w:pPr>
-        <w:spacing w:lineRule="auto" w:after="0" w:line="240" w:before="0"/>
-        <w:ind w:left="0" w:firstLine="0" w:right="0"/>
-        <w:contextualSpacing w:val="0"/>
-        <w:jc w:val="left"/>
-      </w:pPr>
-      <w:r>
-        <w:rPr>
-          <w:rFonts w:cs="Arial" w:hAnsi="Arial" w:eastAsia="Arial" w:ascii="Arial"/>
-          <w:b w:val="0"/>
-          <w:i w:val="0"/>
-          <w:smallCaps w:val="0"/>
-          <w:strike w:val="0"/>
-          <w:color w:val="000000"/>
-          <w:sz w:val="22"/>
-          <w:u w:val="none"/>
-          <w:vertAlign w:val="baseline"/>
-          <w:rtl w:val="0"/>
-        </w:rPr>
-        <w:t xml:space="preserve">я бы сделал отдельное предложение "Перед ним парил пергамент"</w:t>
+        <w:t xml:space="preserve">перед его глазами парил пергамент</w:t>
       </w:r>
     </w:p>
     <w:p>
@@ -19365,30 +18993,30 @@
           <w:vertAlign w:val="baseline"/>
           <w:rtl w:val="0"/>
         </w:rPr>
-        <w:t xml:space="preserve">Новицкий Дмитрий:</w:t>
-      </w:r>
-    </w:p>
-    <w:p>
-      <w:pPr>
-        <w:spacing w:lineRule="auto" w:after="0" w:line="240" w:before="0"/>
-        <w:ind w:left="0" w:firstLine="0" w:right="0"/>
-        <w:contextualSpacing w:val="0"/>
-        <w:jc w:val="left"/>
-      </w:pPr>
-      <w:r>
-        <w:rPr>
-          <w:rFonts w:cs="Arial" w:hAnsi="Arial" w:eastAsia="Arial" w:ascii="Arial"/>
-          <w:b w:val="0"/>
-          <w:i w:val="0"/>
-          <w:smallCaps w:val="0"/>
-          <w:strike w:val="0"/>
-          <w:color w:val="000000"/>
-          <w:sz w:val="22"/>
-          <w:u w:val="none"/>
-          <w:vertAlign w:val="baseline"/>
-          <w:rtl w:val="0"/>
-        </w:rPr>
-        <w:t xml:space="preserve">даже не зна</w:t>
+        <w:t xml:space="preserve">alariclightin:</w:t>
+      </w:r>
+    </w:p>
+    <w:p>
+      <w:pPr>
+        <w:spacing w:lineRule="auto" w:after="0" w:line="240" w:before="0"/>
+        <w:ind w:left="0" w:firstLine="0" w:right="0"/>
+        <w:contextualSpacing w:val="0"/>
+        <w:jc w:val="left"/>
+      </w:pPr>
+      <w:r>
+        <w:rPr>
+          <w:rFonts w:cs="Arial" w:hAnsi="Arial" w:eastAsia="Arial" w:ascii="Arial"/>
+          <w:b w:val="0"/>
+          <w:i w:val="0"/>
+          <w:smallCaps w:val="0"/>
+          <w:strike w:val="0"/>
+          <w:color w:val="000000"/>
+          <w:sz w:val="22"/>
+          <w:u w:val="none"/>
+          <w:vertAlign w:val="baseline"/>
+          <w:rtl w:val="0"/>
+        </w:rPr>
+        <w:t xml:space="preserve">вариант Глеба меня тоже устраивает</w:t>
       </w:r>
     </w:p>
     <w:p>
@@ -19418,6 +19046,173 @@
           <w:vertAlign w:val="baseline"/>
           <w:rtl w:val="0"/>
         </w:rPr>
+        <w:t xml:space="preserve">Chaika Che:</w:t>
+      </w:r>
+    </w:p>
+    <w:p>
+      <w:pPr>
+        <w:spacing w:lineRule="auto" w:after="0" w:line="240" w:before="0"/>
+        <w:ind w:left="0" w:firstLine="0" w:right="0"/>
+        <w:contextualSpacing w:val="0"/>
+        <w:jc w:val="left"/>
+      </w:pPr>
+      <w:r>
+        <w:rPr>
+          <w:rFonts w:cs="Arial" w:hAnsi="Arial" w:eastAsia="Arial" w:ascii="Arial"/>
+          <w:b w:val="0"/>
+          <w:i w:val="0"/>
+          <w:smallCaps w:val="0"/>
+          <w:strike w:val="0"/>
+          <w:color w:val="000000"/>
+          <w:sz w:val="22"/>
+          <w:u w:val="none"/>
+          <w:vertAlign w:val="baseline"/>
+          <w:rtl w:val="0"/>
+        </w:rPr>
+        <w:t xml:space="preserve">+1 к Глебу, хотя первое, что пришло мне в голову - вариант Аларика</w:t>
+      </w:r>
+    </w:p>
+  </w:comment>
+  <w:comment w:id="91">
+    <w:p>
+      <w:pPr>
+        <w:spacing w:lineRule="auto" w:after="0" w:line="240" w:before="0"/>
+        <w:ind w:left="0" w:firstLine="0" w:right="0"/>
+        <w:contextualSpacing w:val="0"/>
+        <w:jc w:val="left"/>
+      </w:pPr>
+      <w:r>
+        <w:rPr>
+          <w:rFonts w:cs="Arial" w:hAnsi="Arial" w:eastAsia="Arial" w:ascii="Arial"/>
+          <w:b w:val="0"/>
+          <w:i w:val="0"/>
+          <w:smallCaps w:val="0"/>
+          <w:strike w:val="0"/>
+          <w:color w:val="000000"/>
+          <w:sz w:val="22"/>
+          <w:u w:val="none"/>
+          <w:vertAlign w:val="baseline"/>
+          <w:rtl w:val="0"/>
+        </w:rPr>
+        <w:t xml:space="preserve">alariclightin:</w:t>
+      </w:r>
+    </w:p>
+    <w:p>
+      <w:pPr>
+        <w:spacing w:lineRule="auto" w:after="0" w:line="240" w:before="0"/>
+        <w:ind w:left="0" w:firstLine="0" w:right="0"/>
+        <w:contextualSpacing w:val="0"/>
+        <w:jc w:val="left"/>
+      </w:pPr>
+      <w:r>
+        <w:rPr>
+          <w:rFonts w:cs="Arial" w:hAnsi="Arial" w:eastAsia="Arial" w:ascii="Arial"/>
+          <w:b w:val="0"/>
+          <w:i w:val="0"/>
+          <w:smallCaps w:val="0"/>
+          <w:strike w:val="0"/>
+          <w:color w:val="000000"/>
+          <w:sz w:val="22"/>
+          <w:u w:val="none"/>
+          <w:vertAlign w:val="baseline"/>
+          <w:rtl w:val="0"/>
+        </w:rPr>
+        <w:t xml:space="preserve">тишине</w:t>
+      </w:r>
+    </w:p>
+  </w:comment>
+  <w:comment w:id="92">
+    <w:p>
+      <w:pPr>
+        <w:spacing w:lineRule="auto" w:after="0" w:line="240" w:before="0"/>
+        <w:ind w:left="0" w:firstLine="0" w:right="0"/>
+        <w:contextualSpacing w:val="0"/>
+        <w:jc w:val="left"/>
+      </w:pPr>
+      <w:r>
+        <w:rPr>
+          <w:rFonts w:cs="Arial" w:hAnsi="Arial" w:eastAsia="Arial" w:ascii="Arial"/>
+          <w:b w:val="0"/>
+          <w:i w:val="0"/>
+          <w:smallCaps w:val="0"/>
+          <w:strike w:val="0"/>
+          <w:color w:val="000000"/>
+          <w:sz w:val="22"/>
+          <w:u w:val="none"/>
+          <w:vertAlign w:val="baseline"/>
+          <w:rtl w:val="0"/>
+        </w:rPr>
+        <w:t xml:space="preserve">alariclightin:</w:t>
+      </w:r>
+    </w:p>
+    <w:p>
+      <w:pPr>
+        <w:spacing w:lineRule="auto" w:after="0" w:line="240" w:before="0"/>
+        <w:ind w:left="0" w:firstLine="0" w:right="0"/>
+        <w:contextualSpacing w:val="0"/>
+        <w:jc w:val="left"/>
+      </w:pPr>
+      <w:r>
+        <w:rPr>
+          <w:rFonts w:cs="Arial" w:hAnsi="Arial" w:eastAsia="Arial" w:ascii="Arial"/>
+          <w:b w:val="0"/>
+          <w:i w:val="0"/>
+          <w:smallCaps w:val="0"/>
+          <w:strike w:val="0"/>
+          <w:color w:val="000000"/>
+          <w:sz w:val="22"/>
+          <w:u w:val="none"/>
+          <w:vertAlign w:val="baseline"/>
+          <w:rtl w:val="0"/>
+        </w:rPr>
+        <w:t xml:space="preserve">смущает</w:t>
+      </w:r>
+    </w:p>
+    <w:p>
+      <w:pPr>
+        <w:spacing w:lineRule="auto" w:after="0" w:line="240" w:before="0"/>
+        <w:ind w:left="0" w:firstLine="0" w:right="0"/>
+        <w:contextualSpacing w:val="0"/>
+        <w:jc w:val="left"/>
+      </w:pPr>
+      <w:r>
+        <w:rPr>
+          <w:rFonts w:cs="Arial" w:hAnsi="Arial" w:eastAsia="Arial" w:ascii="Arial"/>
+          <w:b w:val="0"/>
+          <w:i w:val="0"/>
+          <w:smallCaps w:val="0"/>
+          <w:strike w:val="0"/>
+          <w:color w:val="000000"/>
+          <w:sz w:val="22"/>
+          <w:u w:val="none"/>
+          <w:vertAlign w:val="baseline"/>
+          <w:rtl w:val="0"/>
+        </w:rPr>
+        <w:t xml:space="preserve">потеряно expelled, можно подумать, что речь идет не об исключении, а просто о каком-то разжаловании, скажем</w:t>
+      </w:r>
+    </w:p>
+  </w:comment>
+  <w:comment w:id="93">
+    <w:p>
+      <w:pPr>
+        <w:spacing w:lineRule="auto" w:after="0" w:line="240" w:before="0"/>
+        <w:ind w:left="0" w:firstLine="0" w:right="0"/>
+        <w:contextualSpacing w:val="0"/>
+        <w:jc w:val="left"/>
+      </w:pPr>
+      <w:r>
+        <w:rPr>
+          <w:rFonts w:cs="Arial" w:hAnsi="Arial" w:eastAsia="Arial" w:ascii="Arial"/>
+          <w:b w:val="0"/>
+          <w:i w:val="0"/>
+          <w:smallCaps w:val="0"/>
+          <w:strike w:val="0"/>
+          <w:color w:val="000000"/>
+          <w:sz w:val="22"/>
+          <w:u w:val="none"/>
+          <w:vertAlign w:val="baseline"/>
+          <w:rtl w:val="0"/>
+        </w:rPr>
         <w:t xml:space="preserve">Gleb Mazursky:</w:t>
       </w:r>
     </w:p>
@@ -19441,7 +19236,197 @@
           <w:vertAlign w:val="baseline"/>
           <w:rtl w:val="0"/>
         </w:rPr>
-        <w:t xml:space="preserve">перед его глазами парил пергамент</w:t>
+        <w:t xml:space="preserve">плыть по воздуху</w:t>
+      </w:r>
+    </w:p>
+  </w:comment>
+  <w:comment w:id="9">
+    <w:p>
+      <w:pPr>
+        <w:spacing w:lineRule="auto" w:after="0" w:line="240" w:before="0"/>
+        <w:ind w:left="0" w:firstLine="0" w:right="0"/>
+        <w:contextualSpacing w:val="0"/>
+        <w:jc w:val="left"/>
+      </w:pPr>
+      <w:r>
+        <w:rPr>
+          <w:rFonts w:cs="Arial" w:hAnsi="Arial" w:eastAsia="Arial" w:ascii="Arial"/>
+          <w:b w:val="0"/>
+          <w:i w:val="0"/>
+          <w:smallCaps w:val="0"/>
+          <w:strike w:val="0"/>
+          <w:color w:val="000000"/>
+          <w:sz w:val="22"/>
+          <w:u w:val="none"/>
+          <w:vertAlign w:val="baseline"/>
+          <w:rtl w:val="0"/>
+        </w:rPr>
+        <w:t xml:space="preserve">Chaika Che:</w:t>
+      </w:r>
+    </w:p>
+    <w:p>
+      <w:pPr>
+        <w:spacing w:lineRule="auto" w:after="0" w:line="240" w:before="0"/>
+        <w:ind w:left="0" w:firstLine="0" w:right="0"/>
+        <w:contextualSpacing w:val="0"/>
+        <w:jc w:val="left"/>
+      </w:pPr>
+      <w:r>
+        <w:rPr>
+          <w:rFonts w:cs="Arial" w:hAnsi="Arial" w:eastAsia="Arial" w:ascii="Arial"/>
+          <w:b w:val="0"/>
+          <w:i w:val="0"/>
+          <w:smallCaps w:val="0"/>
+          <w:strike w:val="0"/>
+          <w:color w:val="000000"/>
+          <w:sz w:val="22"/>
+          <w:u w:val="none"/>
+          <w:vertAlign w:val="baseline"/>
+          <w:rtl w:val="0"/>
+        </w:rPr>
+        <w:t xml:space="preserve">Обет</w:t>
+      </w:r>
+    </w:p>
+  </w:comment>
+  <w:comment w:id="94">
+    <w:p>
+      <w:pPr>
+        <w:spacing w:lineRule="auto" w:after="0" w:line="240" w:before="0"/>
+        <w:ind w:left="0" w:firstLine="0" w:right="0"/>
+        <w:contextualSpacing w:val="0"/>
+        <w:jc w:val="left"/>
+      </w:pPr>
+      <w:r>
+        <w:rPr>
+          <w:rFonts w:cs="Arial" w:hAnsi="Arial" w:eastAsia="Arial" w:ascii="Arial"/>
+          <w:b w:val="0"/>
+          <w:i w:val="0"/>
+          <w:smallCaps w:val="0"/>
+          <w:strike w:val="0"/>
+          <w:color w:val="000000"/>
+          <w:sz w:val="22"/>
+          <w:u w:val="none"/>
+          <w:vertAlign w:val="baseline"/>
+          <w:rtl w:val="0"/>
+        </w:rPr>
+        <w:t xml:space="preserve">alariclightin:</w:t>
+      </w:r>
+    </w:p>
+    <w:p>
+      <w:pPr>
+        <w:spacing w:lineRule="auto" w:after="0" w:line="240" w:before="0"/>
+        <w:ind w:left="0" w:firstLine="0" w:right="0"/>
+        <w:contextualSpacing w:val="0"/>
+        <w:jc w:val="left"/>
+      </w:pPr>
+      <w:r>
+        <w:rPr>
+          <w:rFonts w:cs="Arial" w:hAnsi="Arial" w:eastAsia="Arial" w:ascii="Arial"/>
+          <w:b w:val="0"/>
+          <w:i w:val="0"/>
+          <w:smallCaps w:val="0"/>
+          <w:strike w:val="0"/>
+          <w:color w:val="000000"/>
+          <w:sz w:val="22"/>
+          <w:u w:val="none"/>
+          <w:vertAlign w:val="baseline"/>
+          <w:rtl w:val="0"/>
+        </w:rPr>
+        <w:t xml:space="preserve">посмотрев?</w:t>
+      </w:r>
+    </w:p>
+  </w:comment>
+  <w:comment w:id="95">
+    <w:p>
+      <w:pPr>
+        <w:spacing w:lineRule="auto" w:after="0" w:line="240" w:before="0"/>
+        <w:ind w:left="0" w:firstLine="0" w:right="0"/>
+        <w:contextualSpacing w:val="0"/>
+        <w:jc w:val="left"/>
+      </w:pPr>
+      <w:r>
+        <w:rPr>
+          <w:rFonts w:cs="Arial" w:hAnsi="Arial" w:eastAsia="Arial" w:ascii="Arial"/>
+          <w:b w:val="0"/>
+          <w:i w:val="0"/>
+          <w:smallCaps w:val="0"/>
+          <w:strike w:val="0"/>
+          <w:color w:val="000000"/>
+          <w:sz w:val="22"/>
+          <w:u w:val="none"/>
+          <w:vertAlign w:val="baseline"/>
+          <w:rtl w:val="0"/>
+        </w:rPr>
+        <w:t xml:space="preserve">alariclightin:</w:t>
+      </w:r>
+    </w:p>
+    <w:p>
+      <w:pPr>
+        <w:spacing w:lineRule="auto" w:after="0" w:line="240" w:before="0"/>
+        <w:ind w:left="0" w:firstLine="0" w:right="0"/>
+        <w:contextualSpacing w:val="0"/>
+        <w:jc w:val="left"/>
+      </w:pPr>
+      <w:r>
+        <w:rPr>
+          <w:rFonts w:cs="Arial" w:hAnsi="Arial" w:eastAsia="Arial" w:ascii="Arial"/>
+          <w:b w:val="0"/>
+          <w:i w:val="0"/>
+          <w:smallCaps w:val="0"/>
+          <w:strike w:val="0"/>
+          <w:color w:val="000000"/>
+          <w:sz w:val="22"/>
+          <w:u w:val="none"/>
+          <w:vertAlign w:val="baseline"/>
+          <w:rtl w:val="0"/>
+        </w:rPr>
+        <w:t xml:space="preserve">меня смущает</w:t>
+      </w:r>
+    </w:p>
+    <w:p>
+      <w:pPr>
+        <w:spacing w:lineRule="auto" w:after="0" w:line="240" w:before="0"/>
+        <w:ind w:left="0" w:firstLine="0" w:right="0"/>
+        <w:contextualSpacing w:val="0"/>
+        <w:jc w:val="left"/>
+      </w:pPr>
+      <w:r>
+        <w:rPr>
+          <w:rFonts w:cs="Arial" w:hAnsi="Arial" w:eastAsia="Arial" w:ascii="Arial"/>
+          <w:b w:val="0"/>
+          <w:i w:val="0"/>
+          <w:smallCaps w:val="0"/>
+          <w:strike w:val="0"/>
+          <w:color w:val="000000"/>
+          <w:sz w:val="22"/>
+          <w:u w:val="none"/>
+          <w:vertAlign w:val="baseline"/>
+          <w:rtl w:val="0"/>
+        </w:rPr>
+        <w:t xml:space="preserve">какой-то оттенок недостаточно отрицательный</w:t>
+      </w:r>
+    </w:p>
+    <w:p>
+      <w:pPr>
+        <w:spacing w:lineRule="auto" w:after="0" w:line="240" w:before="0"/>
+        <w:ind w:left="0" w:firstLine="0" w:right="0"/>
+        <w:contextualSpacing w:val="0"/>
+        <w:jc w:val="left"/>
+      </w:pPr>
+      <w:r>
+        <w:rPr>
+          <w:rFonts w:cs="Arial" w:hAnsi="Arial" w:eastAsia="Arial" w:ascii="Arial"/>
+          <w:b w:val="0"/>
+          <w:i w:val="0"/>
+          <w:smallCaps w:val="0"/>
+          <w:strike w:val="0"/>
+          <w:color w:val="000000"/>
+          <w:sz w:val="22"/>
+          <w:u w:val="none"/>
+          <w:vertAlign w:val="baseline"/>
+          <w:rtl w:val="0"/>
+        </w:rPr>
+        <w:t xml:space="preserve">но вариантов пока предложить не могу</w:t>
       </w:r>
     </w:p>
     <w:p>
@@ -19471,30 +19456,30 @@
           <w:vertAlign w:val="baseline"/>
           <w:rtl w:val="0"/>
         </w:rPr>
-        <w:t xml:space="preserve">alariclightin:</w:t>
-      </w:r>
-    </w:p>
-    <w:p>
-      <w:pPr>
-        <w:spacing w:lineRule="auto" w:after="0" w:line="240" w:before="0"/>
-        <w:ind w:left="0" w:firstLine="0" w:right="0"/>
-        <w:contextualSpacing w:val="0"/>
-        <w:jc w:val="left"/>
-      </w:pPr>
-      <w:r>
-        <w:rPr>
-          <w:rFonts w:cs="Arial" w:hAnsi="Arial" w:eastAsia="Arial" w:ascii="Arial"/>
-          <w:b w:val="0"/>
-          <w:i w:val="0"/>
-          <w:smallCaps w:val="0"/>
-          <w:strike w:val="0"/>
-          <w:color w:val="000000"/>
-          <w:sz w:val="22"/>
-          <w:u w:val="none"/>
-          <w:vertAlign w:val="baseline"/>
-          <w:rtl w:val="0"/>
-        </w:rPr>
-        <w:t xml:space="preserve">вариант Глеба меня тоже устраивает</w:t>
+        <w:t xml:space="preserve">Gleb Mazursky:</w:t>
+      </w:r>
+    </w:p>
+    <w:p>
+      <w:pPr>
+        <w:spacing w:lineRule="auto" w:after="0" w:line="240" w:before="0"/>
+        <w:ind w:left="0" w:firstLine="0" w:right="0"/>
+        <w:contextualSpacing w:val="0"/>
+        <w:jc w:val="left"/>
+      </w:pPr>
+      <w:r>
+        <w:rPr>
+          <w:rFonts w:cs="Arial" w:hAnsi="Arial" w:eastAsia="Arial" w:ascii="Arial"/>
+          <w:b w:val="0"/>
+          <w:i w:val="0"/>
+          <w:smallCaps w:val="0"/>
+          <w:strike w:val="0"/>
+          <w:color w:val="000000"/>
+          <w:sz w:val="22"/>
+          <w:u w:val="none"/>
+          <w:vertAlign w:val="baseline"/>
+          <w:rtl w:val="0"/>
+        </w:rPr>
+        <w:t xml:space="preserve">давящее на</w:t>
       </w:r>
     </w:p>
     <w:p>
@@ -19524,30 +19509,149 @@
           <w:vertAlign w:val="baseline"/>
           <w:rtl w:val="0"/>
         </w:rPr>
-        <w:t xml:space="preserve">Chaika Che:</w:t>
-      </w:r>
-    </w:p>
-    <w:p>
-      <w:pPr>
-        <w:spacing w:lineRule="auto" w:after="0" w:line="240" w:before="0"/>
-        <w:ind w:left="0" w:firstLine="0" w:right="0"/>
-        <w:contextualSpacing w:val="0"/>
-        <w:jc w:val="left"/>
-      </w:pPr>
-      <w:r>
-        <w:rPr>
-          <w:rFonts w:cs="Arial" w:hAnsi="Arial" w:eastAsia="Arial" w:ascii="Arial"/>
-          <w:b w:val="0"/>
-          <w:i w:val="0"/>
-          <w:smallCaps w:val="0"/>
-          <w:strike w:val="0"/>
-          <w:color w:val="000000"/>
-          <w:sz w:val="22"/>
-          <w:u w:val="none"/>
-          <w:vertAlign w:val="baseline"/>
-          <w:rtl w:val="0"/>
-        </w:rPr>
-        <w:t xml:space="preserve">+1 к Глебу, хотя первое, что пришло мне в голову - вариант Аларика</w:t>
+        <w:t xml:space="preserve">alariclightin:</w:t>
+      </w:r>
+    </w:p>
+    <w:p>
+      <w:pPr>
+        <w:spacing w:lineRule="auto" w:after="0" w:line="240" w:before="0"/>
+        <w:ind w:left="0" w:firstLine="0" w:right="0"/>
+        <w:contextualSpacing w:val="0"/>
+        <w:jc w:val="left"/>
+      </w:pPr>
+      <w:r>
+        <w:rPr>
+          <w:rFonts w:cs="Arial" w:hAnsi="Arial" w:eastAsia="Arial" w:ascii="Arial"/>
+          <w:b w:val="0"/>
+          <w:i w:val="0"/>
+          <w:smallCaps w:val="0"/>
+          <w:strike w:val="0"/>
+          <w:color w:val="000000"/>
+          <w:sz w:val="22"/>
+          <w:u w:val="none"/>
+          <w:vertAlign w:val="baseline"/>
+          <w:rtl w:val="0"/>
+        </w:rPr>
+        <w:t xml:space="preserve">+1/2</w:t>
+      </w:r>
+    </w:p>
+  </w:comment>
+  <w:comment w:id="96">
+    <w:p>
+      <w:pPr>
+        <w:spacing w:lineRule="auto" w:after="0" w:line="240" w:before="0"/>
+        <w:ind w:left="0" w:firstLine="0" w:right="0"/>
+        <w:contextualSpacing w:val="0"/>
+        <w:jc w:val="left"/>
+      </w:pPr>
+      <w:r>
+        <w:rPr>
+          <w:rFonts w:cs="Arial" w:hAnsi="Arial" w:eastAsia="Arial" w:ascii="Arial"/>
+          <w:b w:val="0"/>
+          <w:i w:val="0"/>
+          <w:smallCaps w:val="0"/>
+          <w:strike w:val="0"/>
+          <w:color w:val="000000"/>
+          <w:sz w:val="22"/>
+          <w:u w:val="none"/>
+          <w:vertAlign w:val="baseline"/>
+          <w:rtl w:val="0"/>
+        </w:rPr>
+        <w:t xml:space="preserve">alariclightin:</w:t>
+      </w:r>
+    </w:p>
+    <w:p>
+      <w:pPr>
+        <w:spacing w:lineRule="auto" w:after="0" w:line="240" w:before="0"/>
+        <w:ind w:left="0" w:firstLine="0" w:right="0"/>
+        <w:contextualSpacing w:val="0"/>
+        <w:jc w:val="left"/>
+      </w:pPr>
+      <w:r>
+        <w:rPr>
+          <w:rFonts w:cs="Arial" w:hAnsi="Arial" w:eastAsia="Arial" w:ascii="Arial"/>
+          <w:b w:val="0"/>
+          <w:i w:val="0"/>
+          <w:smallCaps w:val="0"/>
+          <w:strike w:val="0"/>
+          <w:color w:val="000000"/>
+          <w:sz w:val="22"/>
+          <w:u w:val="none"/>
+          <w:vertAlign w:val="baseline"/>
+          <w:rtl w:val="0"/>
+        </w:rPr>
+        <w:t xml:space="preserve">по-моему, тут более сильно надо :)</w:t>
+      </w:r>
+    </w:p>
+  </w:comment>
+  <w:comment w:id="97">
+    <w:p>
+      <w:pPr>
+        <w:spacing w:lineRule="auto" w:after="0" w:line="240" w:before="0"/>
+        <w:ind w:left="0" w:firstLine="0" w:right="0"/>
+        <w:contextualSpacing w:val="0"/>
+        <w:jc w:val="left"/>
+      </w:pPr>
+      <w:r>
+        <w:rPr>
+          <w:rFonts w:cs="Arial" w:hAnsi="Arial" w:eastAsia="Arial" w:ascii="Arial"/>
+          <w:b w:val="0"/>
+          <w:i w:val="0"/>
+          <w:smallCaps w:val="0"/>
+          <w:strike w:val="0"/>
+          <w:color w:val="000000"/>
+          <w:sz w:val="22"/>
+          <w:u w:val="none"/>
+          <w:vertAlign w:val="baseline"/>
+          <w:rtl w:val="0"/>
+        </w:rPr>
+        <w:t xml:space="preserve">Александр Савин:</w:t>
+      </w:r>
+    </w:p>
+    <w:p>
+      <w:pPr>
+        <w:spacing w:lineRule="auto" w:after="0" w:line="240" w:before="0"/>
+        <w:ind w:left="0" w:firstLine="0" w:right="0"/>
+        <w:contextualSpacing w:val="0"/>
+        <w:jc w:val="left"/>
+      </w:pPr>
+      <w:r>
+        <w:rPr>
+          <w:rFonts w:cs="Arial" w:hAnsi="Arial" w:eastAsia="Arial" w:ascii="Arial"/>
+          <w:b w:val="0"/>
+          <w:i w:val="0"/>
+          <w:smallCaps w:val="0"/>
+          <w:strike w:val="0"/>
+          <w:color w:val="000000"/>
+          <w:sz w:val="22"/>
+          <w:u w:val="none"/>
+          <w:vertAlign w:val="baseline"/>
+          <w:rtl w:val="0"/>
+        </w:rPr>
+        <w:t xml:space="preserve">, он, с ....</w:t>
+      </w:r>
+    </w:p>
+    <w:p>
+      <w:pPr>
+        <w:spacing w:lineRule="auto" w:after="0" w:line="240" w:before="0"/>
+        <w:ind w:left="0" w:firstLine="0" w:right="0"/>
+        <w:contextualSpacing w:val="0"/>
+        <w:jc w:val="left"/>
+      </w:pPr>
+      <w:r>
+        <w:rPr>
+          <w:rFonts w:cs="Arial" w:hAnsi="Arial" w:eastAsia="Arial" w:ascii="Arial"/>
+          <w:b w:val="0"/>
+          <w:i w:val="0"/>
+          <w:smallCaps w:val="0"/>
+          <w:strike w:val="0"/>
+          <w:color w:val="000000"/>
+          <w:sz w:val="22"/>
+          <w:u w:val="none"/>
+          <w:vertAlign w:val="baseline"/>
+          <w:rtl w:val="0"/>
+        </w:rPr>
+        <w:t xml:space="preserve">одним предложением и "он" сюда поставить</w:t>
       </w:r>
     </w:p>
   </w:comment>
@@ -19595,7 +19699,7 @@
           <w:vertAlign w:val="baseline"/>
           <w:rtl w:val="0"/>
         </w:rPr>
-        <w:t xml:space="preserve">тишине</w:t>
+        <w:t xml:space="preserve">Ясно, ясно?</w:t>
       </w:r>
     </w:p>
   </w:comment>
@@ -19643,30 +19747,7 @@
           <w:vertAlign w:val="baseline"/>
           <w:rtl w:val="0"/>
         </w:rPr>
-        <w:t xml:space="preserve">смущает</w:t>
-      </w:r>
-    </w:p>
-    <w:p>
-      <w:pPr>
-        <w:spacing w:lineRule="auto" w:after="0" w:line="240" w:before="0"/>
-        <w:ind w:left="0" w:firstLine="0" w:right="0"/>
-        <w:contextualSpacing w:val="0"/>
-        <w:jc w:val="left"/>
-      </w:pPr>
-      <w:r>
-        <w:rPr>
-          <w:rFonts w:cs="Arial" w:hAnsi="Arial" w:eastAsia="Arial" w:ascii="Arial"/>
-          <w:b w:val="0"/>
-          <w:i w:val="0"/>
-          <w:smallCaps w:val="0"/>
-          <w:strike w:val="0"/>
-          <w:color w:val="000000"/>
-          <w:sz w:val="22"/>
-          <w:u w:val="none"/>
-          <w:vertAlign w:val="baseline"/>
-          <w:rtl w:val="0"/>
-        </w:rPr>
-        <w:t xml:space="preserve">потеряно expelled, можно подумать, что речь идет не об исключении, а просто о каком-то разжаловании, скажем</w:t>
+        <w:t xml:space="preserve">по-моему, лишнее</w:t>
       </w:r>
     </w:p>
   </w:comment>
@@ -19691,30 +19772,30 @@
           <w:vertAlign w:val="baseline"/>
           <w:rtl w:val="0"/>
         </w:rPr>
-        <w:t xml:space="preserve">Victor Gavrish:</w:t>
-      </w:r>
-    </w:p>
-    <w:p>
-      <w:pPr>
-        <w:spacing w:lineRule="auto" w:after="0" w:line="240" w:before="0"/>
-        <w:ind w:left="0" w:firstLine="0" w:right="0"/>
-        <w:contextualSpacing w:val="0"/>
-        <w:jc w:val="left"/>
-      </w:pPr>
-      <w:r>
-        <w:rPr>
-          <w:rFonts w:cs="Arial" w:hAnsi="Arial" w:eastAsia="Arial" w:ascii="Arial"/>
-          <w:b w:val="0"/>
-          <w:i w:val="0"/>
-          <w:smallCaps w:val="0"/>
-          <w:strike w:val="0"/>
-          <w:color w:val="000000"/>
-          <w:sz w:val="22"/>
-          <w:u w:val="none"/>
-          <w:vertAlign w:val="baseline"/>
-          <w:rtl w:val="0"/>
-        </w:rPr>
-        <w:t xml:space="preserve">но только на миг?</w:t>
+        <w:t xml:space="preserve">Gleb Mazursky:</w:t>
+      </w:r>
+    </w:p>
+    <w:p>
+      <w:pPr>
+        <w:spacing w:lineRule="auto" w:after="0" w:line="240" w:before="0"/>
+        <w:ind w:left="0" w:firstLine="0" w:right="0"/>
+        <w:contextualSpacing w:val="0"/>
+        <w:jc w:val="left"/>
+      </w:pPr>
+      <w:r>
+        <w:rPr>
+          <w:rFonts w:cs="Arial" w:hAnsi="Arial" w:eastAsia="Arial" w:ascii="Arial"/>
+          <w:b w:val="0"/>
+          <w:i w:val="0"/>
+          <w:smallCaps w:val="0"/>
+          <w:strike w:val="0"/>
+          <w:color w:val="000000"/>
+          <w:sz w:val="22"/>
+          <w:u w:val="none"/>
+          <w:vertAlign w:val="baseline"/>
+          <w:rtl w:val="0"/>
+        </w:rPr>
+        <w:t xml:space="preserve">или одной жертвы?</w:t>
       </w:r>
     </w:p>
   </w:comment>
@@ -19739,78 +19820,30 @@
           <w:vertAlign w:val="baseline"/>
           <w:rtl w:val="0"/>
         </w:rPr>
-        <w:t xml:space="preserve">Gleb Mazursky:</w:t>
-      </w:r>
-    </w:p>
-    <w:p>
-      <w:pPr>
-        <w:spacing w:lineRule="auto" w:after="0" w:line="240" w:before="0"/>
-        <w:ind w:left="0" w:firstLine="0" w:right="0"/>
-        <w:contextualSpacing w:val="0"/>
-        <w:jc w:val="left"/>
-      </w:pPr>
-      <w:r>
-        <w:rPr>
-          <w:rFonts w:cs="Arial" w:hAnsi="Arial" w:eastAsia="Arial" w:ascii="Arial"/>
-          <w:b w:val="0"/>
-          <w:i w:val="0"/>
-          <w:smallCaps w:val="0"/>
-          <w:strike w:val="0"/>
-          <w:color w:val="000000"/>
-          <w:sz w:val="22"/>
-          <w:u w:val="none"/>
-          <w:vertAlign w:val="baseline"/>
-          <w:rtl w:val="0"/>
-        </w:rPr>
-        <w:t xml:space="preserve">плыть по воздуху</w:t>
-      </w:r>
-    </w:p>
-  </w:comment>
-  <w:comment w:id="8">
-    <w:p>
-      <w:pPr>
-        <w:spacing w:lineRule="auto" w:after="0" w:line="240" w:before="0"/>
-        <w:ind w:left="0" w:firstLine="0" w:right="0"/>
-        <w:contextualSpacing w:val="0"/>
-        <w:jc w:val="left"/>
-      </w:pPr>
-      <w:r>
-        <w:rPr>
-          <w:rFonts w:cs="Arial" w:hAnsi="Arial" w:eastAsia="Arial" w:ascii="Arial"/>
-          <w:b w:val="0"/>
-          <w:i w:val="0"/>
-          <w:smallCaps w:val="0"/>
-          <w:strike w:val="0"/>
-          <w:color w:val="000000"/>
-          <w:sz w:val="22"/>
-          <w:u w:val="none"/>
-          <w:vertAlign w:val="baseline"/>
-          <w:rtl w:val="0"/>
-        </w:rPr>
-        <w:t xml:space="preserve">Chaika Che:</w:t>
-      </w:r>
-    </w:p>
-    <w:p>
-      <w:pPr>
-        <w:spacing w:lineRule="auto" w:after="0" w:line="240" w:before="0"/>
-        <w:ind w:left="0" w:firstLine="0" w:right="0"/>
-        <w:contextualSpacing w:val="0"/>
-        <w:jc w:val="left"/>
-      </w:pPr>
-      <w:r>
-        <w:rPr>
-          <w:rFonts w:cs="Arial" w:hAnsi="Arial" w:eastAsia="Arial" w:ascii="Arial"/>
-          <w:b w:val="0"/>
-          <w:i w:val="0"/>
-          <w:smallCaps w:val="0"/>
-          <w:strike w:val="0"/>
-          <w:color w:val="000000"/>
-          <w:sz w:val="22"/>
-          <w:u w:val="none"/>
-          <w:vertAlign w:val="baseline"/>
-          <w:rtl w:val="0"/>
-        </w:rPr>
-        <w:t xml:space="preserve">Обет</w:t>
+        <w:t xml:space="preserve">alariclightin:</w:t>
+      </w:r>
+    </w:p>
+    <w:p>
+      <w:pPr>
+        <w:spacing w:lineRule="auto" w:after="0" w:line="240" w:before="0"/>
+        <w:ind w:left="0" w:firstLine="0" w:right="0"/>
+        <w:contextualSpacing w:val="0"/>
+        <w:jc w:val="left"/>
+      </w:pPr>
+      <w:r>
+        <w:rPr>
+          <w:rFonts w:cs="Arial" w:hAnsi="Arial" w:eastAsia="Arial" w:ascii="Arial"/>
+          <w:b w:val="0"/>
+          <w:i w:val="0"/>
+          <w:smallCaps w:val="0"/>
+          <w:strike w:val="0"/>
+          <w:color w:val="000000"/>
+          <w:sz w:val="22"/>
+          <w:u w:val="none"/>
+          <w:vertAlign w:val="baseline"/>
+          <w:rtl w:val="0"/>
+        </w:rPr>
+        <w:t xml:space="preserve">И вот что получилось в итоге</w:t>
       </w:r>
     </w:p>
   </w:comment>
@@ -19835,30 +19868,30 @@
           <w:vertAlign w:val="baseline"/>
           <w:rtl w:val="0"/>
         </w:rPr>
-        <w:t xml:space="preserve">alariclightin:</w:t>
-      </w:r>
-    </w:p>
-    <w:p>
-      <w:pPr>
-        <w:spacing w:lineRule="auto" w:after="0" w:line="240" w:before="0"/>
-        <w:ind w:left="0" w:firstLine="0" w:right="0"/>
-        <w:contextualSpacing w:val="0"/>
-        <w:jc w:val="left"/>
-      </w:pPr>
-      <w:r>
-        <w:rPr>
-          <w:rFonts w:cs="Arial" w:hAnsi="Arial" w:eastAsia="Arial" w:ascii="Arial"/>
-          <w:b w:val="0"/>
-          <w:i w:val="0"/>
-          <w:smallCaps w:val="0"/>
-          <w:strike w:val="0"/>
-          <w:color w:val="000000"/>
-          <w:sz w:val="22"/>
-          <w:u w:val="none"/>
-          <w:vertAlign w:val="baseline"/>
-          <w:rtl w:val="0"/>
-        </w:rPr>
-        <w:t xml:space="preserve">посмотрев?</w:t>
+        <w:t xml:space="preserve">Gleb Mazursky:</w:t>
+      </w:r>
+    </w:p>
+    <w:p>
+      <w:pPr>
+        <w:spacing w:lineRule="auto" w:after="0" w:line="240" w:before="0"/>
+        <w:ind w:left="0" w:firstLine="0" w:right="0"/>
+        <w:contextualSpacing w:val="0"/>
+        <w:jc w:val="left"/>
+      </w:pPr>
+      <w:r>
+        <w:rPr>
+          <w:rFonts w:cs="Arial" w:hAnsi="Arial" w:eastAsia="Arial" w:ascii="Arial"/>
+          <w:b w:val="0"/>
+          <w:i w:val="0"/>
+          <w:smallCaps w:val="0"/>
+          <w:strike w:val="0"/>
+          <w:color w:val="000000"/>
+          <w:sz w:val="22"/>
+          <w:u w:val="none"/>
+          <w:vertAlign w:val="baseline"/>
+          <w:rtl w:val="0"/>
+        </w:rPr>
+        <w:t xml:space="preserve">вне классов?</w:t>
       </w:r>
     </w:p>
   </w:comment>
@@ -19906,53 +19939,151 @@
           <w:vertAlign w:val="baseline"/>
           <w:rtl w:val="0"/>
         </w:rPr>
-        <w:t xml:space="preserve">меня смущает</w:t>
-      </w:r>
-    </w:p>
-    <w:p>
-      <w:pPr>
-        <w:spacing w:lineRule="auto" w:after="0" w:line="240" w:before="0"/>
-        <w:ind w:left="0" w:firstLine="0" w:right="0"/>
-        <w:contextualSpacing w:val="0"/>
-        <w:jc w:val="left"/>
-      </w:pPr>
-      <w:r>
-        <w:rPr>
-          <w:rFonts w:cs="Arial" w:hAnsi="Arial" w:eastAsia="Arial" w:ascii="Arial"/>
-          <w:b w:val="0"/>
-          <w:i w:val="0"/>
-          <w:smallCaps w:val="0"/>
-          <w:strike w:val="0"/>
-          <w:color w:val="000000"/>
-          <w:sz w:val="22"/>
-          <w:u w:val="none"/>
-          <w:vertAlign w:val="baseline"/>
-          <w:rtl w:val="0"/>
-        </w:rPr>
-        <w:t xml:space="preserve">какой-то оттенок недостаточно отрицательный</w:t>
-      </w:r>
-    </w:p>
-    <w:p>
-      <w:pPr>
-        <w:spacing w:lineRule="auto" w:after="0" w:line="240" w:before="0"/>
-        <w:ind w:left="0" w:firstLine="0" w:right="0"/>
-        <w:contextualSpacing w:val="0"/>
-        <w:jc w:val="left"/>
-      </w:pPr>
-      <w:r>
-        <w:rPr>
-          <w:rFonts w:cs="Arial" w:hAnsi="Arial" w:eastAsia="Arial" w:ascii="Arial"/>
-          <w:b w:val="0"/>
-          <w:i w:val="0"/>
-          <w:smallCaps w:val="0"/>
-          <w:strike w:val="0"/>
-          <w:color w:val="000000"/>
-          <w:sz w:val="22"/>
-          <w:u w:val="none"/>
-          <w:vertAlign w:val="baseline"/>
-          <w:rtl w:val="0"/>
-        </w:rPr>
-        <w:t xml:space="preserve">но вариантов пока предложить не могу</w:t>
+        <w:t xml:space="preserve">шевельнулась?</w:t>
+      </w:r>
+    </w:p>
+  </w:comment>
+  <w:comment w:id="7">
+    <w:p>
+      <w:pPr>
+        <w:spacing w:lineRule="auto" w:after="0" w:line="240" w:before="0"/>
+        <w:ind w:left="0" w:firstLine="0" w:right="0"/>
+        <w:contextualSpacing w:val="0"/>
+        <w:jc w:val="left"/>
+      </w:pPr>
+      <w:r>
+        <w:rPr>
+          <w:rFonts w:cs="Arial" w:hAnsi="Arial" w:eastAsia="Arial" w:ascii="Arial"/>
+          <w:b w:val="0"/>
+          <w:i w:val="0"/>
+          <w:smallCaps w:val="0"/>
+          <w:strike w:val="0"/>
+          <w:color w:val="000000"/>
+          <w:sz w:val="22"/>
+          <w:u w:val="none"/>
+          <w:vertAlign w:val="baseline"/>
+          <w:rtl w:val="0"/>
+        </w:rPr>
+        <w:t xml:space="preserve">Chaika Che:</w:t>
+      </w:r>
+    </w:p>
+    <w:p>
+      <w:pPr>
+        <w:spacing w:lineRule="auto" w:after="0" w:line="240" w:before="0"/>
+        <w:ind w:left="0" w:firstLine="0" w:right="0"/>
+        <w:contextualSpacing w:val="0"/>
+        <w:jc w:val="left"/>
+      </w:pPr>
+      <w:r>
+        <w:rPr>
+          <w:rFonts w:cs="Arial" w:hAnsi="Arial" w:eastAsia="Arial" w:ascii="Arial"/>
+          <w:b w:val="0"/>
+          <w:i w:val="0"/>
+          <w:smallCaps w:val="0"/>
+          <w:strike w:val="0"/>
+          <w:color w:val="000000"/>
+          <w:sz w:val="22"/>
+          <w:u w:val="none"/>
+          <w:vertAlign w:val="baseline"/>
+          <w:rtl w:val="0"/>
+        </w:rPr>
+        <w:t xml:space="preserve">Обет</w:t>
+      </w:r>
+    </w:p>
+  </w:comment>
+  <w:comment w:id="104">
+    <w:p>
+      <w:pPr>
+        <w:spacing w:lineRule="auto" w:after="0" w:line="240" w:before="0"/>
+        <w:ind w:left="0" w:firstLine="0" w:right="0"/>
+        <w:contextualSpacing w:val="0"/>
+        <w:jc w:val="left"/>
+      </w:pPr>
+      <w:r>
+        <w:rPr>
+          <w:rFonts w:cs="Arial" w:hAnsi="Arial" w:eastAsia="Arial" w:ascii="Arial"/>
+          <w:b w:val="0"/>
+          <w:i w:val="0"/>
+          <w:smallCaps w:val="0"/>
+          <w:strike w:val="0"/>
+          <w:color w:val="000000"/>
+          <w:sz w:val="22"/>
+          <w:u w:val="none"/>
+          <w:vertAlign w:val="baseline"/>
+          <w:rtl w:val="0"/>
+        </w:rPr>
+        <w:t xml:space="preserve">Александр Савин:</w:t>
+      </w:r>
+    </w:p>
+    <w:p>
+      <w:pPr>
+        <w:spacing w:lineRule="auto" w:after="0" w:line="240" w:before="0"/>
+        <w:ind w:left="0" w:firstLine="0" w:right="0"/>
+        <w:contextualSpacing w:val="0"/>
+        <w:jc w:val="left"/>
+      </w:pPr>
+      <w:r>
+        <w:rPr>
+          <w:rFonts w:cs="Arial" w:hAnsi="Arial" w:eastAsia="Arial" w:ascii="Arial"/>
+          <w:b w:val="0"/>
+          <w:i w:val="0"/>
+          <w:smallCaps w:val="0"/>
+          <w:strike w:val="0"/>
+          <w:color w:val="000000"/>
+          <w:sz w:val="22"/>
+          <w:u w:val="none"/>
+          <w:vertAlign w:val="baseline"/>
+          <w:rtl w:val="0"/>
+        </w:rPr>
+        <w:t xml:space="preserve">переставить после "я снимаю"</w:t>
+      </w:r>
+    </w:p>
+  </w:comment>
+  <w:comment w:id="105">
+    <w:p>
+      <w:pPr>
+        <w:spacing w:lineRule="auto" w:after="0" w:line="240" w:before="0"/>
+        <w:ind w:left="0" w:firstLine="0" w:right="0"/>
+        <w:contextualSpacing w:val="0"/>
+        <w:jc w:val="left"/>
+      </w:pPr>
+      <w:r>
+        <w:rPr>
+          <w:rFonts w:cs="Arial" w:hAnsi="Arial" w:eastAsia="Arial" w:ascii="Arial"/>
+          <w:b w:val="0"/>
+          <w:i w:val="0"/>
+          <w:smallCaps w:val="0"/>
+          <w:strike w:val="0"/>
+          <w:color w:val="000000"/>
+          <w:sz w:val="22"/>
+          <w:u w:val="none"/>
+          <w:vertAlign w:val="baseline"/>
+          <w:rtl w:val="0"/>
+        </w:rPr>
+        <w:t xml:space="preserve">Александр Савин:</w:t>
+      </w:r>
+    </w:p>
+    <w:p>
+      <w:pPr>
+        <w:spacing w:lineRule="auto" w:after="0" w:line="240" w:before="0"/>
+        <w:ind w:left="0" w:firstLine="0" w:right="0"/>
+        <w:contextualSpacing w:val="0"/>
+        <w:jc w:val="left"/>
+      </w:pPr>
+      <w:r>
+        <w:rPr>
+          <w:rFonts w:cs="Arial" w:hAnsi="Arial" w:eastAsia="Arial" w:ascii="Arial"/>
+          <w:b w:val="0"/>
+          <w:i w:val="0"/>
+          <w:smallCaps w:val="0"/>
+          <w:strike w:val="0"/>
+          <w:color w:val="000000"/>
+          <w:sz w:val="22"/>
+          <w:u w:val="none"/>
+          <w:vertAlign w:val="baseline"/>
+          <w:rtl w:val="0"/>
+        </w:rPr>
+        <w:t xml:space="preserve">то он</w:t>
       </w:r>
     </w:p>
     <w:p>
@@ -19982,30 +20113,30 @@
           <w:vertAlign w:val="baseline"/>
           <w:rtl w:val="0"/>
         </w:rPr>
-        <w:t xml:space="preserve">Gleb Mazursky:</w:t>
-      </w:r>
-    </w:p>
-    <w:p>
-      <w:pPr>
-        <w:spacing w:lineRule="auto" w:after="0" w:line="240" w:before="0"/>
-        <w:ind w:left="0" w:firstLine="0" w:right="0"/>
-        <w:contextualSpacing w:val="0"/>
-        <w:jc w:val="left"/>
-      </w:pPr>
-      <w:r>
-        <w:rPr>
-          <w:rFonts w:cs="Arial" w:hAnsi="Arial" w:eastAsia="Arial" w:ascii="Arial"/>
-          <w:b w:val="0"/>
-          <w:i w:val="0"/>
-          <w:smallCaps w:val="0"/>
-          <w:strike w:val="0"/>
-          <w:color w:val="000000"/>
-          <w:sz w:val="22"/>
-          <w:u w:val="none"/>
-          <w:vertAlign w:val="baseline"/>
-          <w:rtl w:val="0"/>
-        </w:rPr>
-        <w:t xml:space="preserve">давящее на</w:t>
+        <w:t xml:space="preserve">alariclightin:</w:t>
+      </w:r>
+    </w:p>
+    <w:p>
+      <w:pPr>
+        <w:spacing w:lineRule="auto" w:after="0" w:line="240" w:before="0"/>
+        <w:ind w:left="0" w:firstLine="0" w:right="0"/>
+        <w:contextualSpacing w:val="0"/>
+        <w:jc w:val="left"/>
+      </w:pPr>
+      <w:r>
+        <w:rPr>
+          <w:rFonts w:cs="Arial" w:hAnsi="Arial" w:eastAsia="Arial" w:ascii="Arial"/>
+          <w:b w:val="0"/>
+          <w:i w:val="0"/>
+          <w:smallCaps w:val="0"/>
+          <w:strike w:val="0"/>
+          <w:color w:val="000000"/>
+          <w:sz w:val="22"/>
+          <w:u w:val="none"/>
+          <w:vertAlign w:val="baseline"/>
+          <w:rtl w:val="0"/>
+        </w:rPr>
+        <w:t xml:space="preserve">необязательно</w:t>
       </w:r>
     </w:p>
     <w:p>
@@ -20035,557 +20166,6 @@
           <w:vertAlign w:val="baseline"/>
           <w:rtl w:val="0"/>
         </w:rPr>
-        <w:t xml:space="preserve">alariclightin:</w:t>
-      </w:r>
-    </w:p>
-    <w:p>
-      <w:pPr>
-        <w:spacing w:lineRule="auto" w:after="0" w:line="240" w:before="0"/>
-        <w:ind w:left="0" w:firstLine="0" w:right="0"/>
-        <w:contextualSpacing w:val="0"/>
-        <w:jc w:val="left"/>
-      </w:pPr>
-      <w:r>
-        <w:rPr>
-          <w:rFonts w:cs="Arial" w:hAnsi="Arial" w:eastAsia="Arial" w:ascii="Arial"/>
-          <w:b w:val="0"/>
-          <w:i w:val="0"/>
-          <w:smallCaps w:val="0"/>
-          <w:strike w:val="0"/>
-          <w:color w:val="000000"/>
-          <w:sz w:val="22"/>
-          <w:u w:val="none"/>
-          <w:vertAlign w:val="baseline"/>
-          <w:rtl w:val="0"/>
-        </w:rPr>
-        <w:t xml:space="preserve">+1/2</w:t>
-      </w:r>
-    </w:p>
-  </w:comment>
-  <w:comment w:id="104">
-    <w:p>
-      <w:pPr>
-        <w:spacing w:lineRule="auto" w:after="0" w:line="240" w:before="0"/>
-        <w:ind w:left="0" w:firstLine="0" w:right="0"/>
-        <w:contextualSpacing w:val="0"/>
-        <w:jc w:val="left"/>
-      </w:pPr>
-      <w:r>
-        <w:rPr>
-          <w:rFonts w:cs="Arial" w:hAnsi="Arial" w:eastAsia="Arial" w:ascii="Arial"/>
-          <w:b w:val="0"/>
-          <w:i w:val="0"/>
-          <w:smallCaps w:val="0"/>
-          <w:strike w:val="0"/>
-          <w:color w:val="000000"/>
-          <w:sz w:val="22"/>
-          <w:u w:val="none"/>
-          <w:vertAlign w:val="baseline"/>
-          <w:rtl w:val="0"/>
-        </w:rPr>
-        <w:t xml:space="preserve">Gleb Mazursky:</w:t>
-      </w:r>
-    </w:p>
-    <w:p>
-      <w:pPr>
-        <w:spacing w:lineRule="auto" w:after="0" w:line="240" w:before="0"/>
-        <w:ind w:left="0" w:firstLine="0" w:right="0"/>
-        <w:contextualSpacing w:val="0"/>
-        <w:jc w:val="left"/>
-      </w:pPr>
-      <w:r>
-        <w:rPr>
-          <w:rFonts w:cs="Arial" w:hAnsi="Arial" w:eastAsia="Arial" w:ascii="Arial"/>
-          <w:b w:val="0"/>
-          <w:i w:val="0"/>
-          <w:smallCaps w:val="0"/>
-          <w:strike w:val="0"/>
-          <w:color w:val="000000"/>
-          <w:sz w:val="22"/>
-          <w:u w:val="none"/>
-          <w:vertAlign w:val="baseline"/>
-          <w:rtl w:val="0"/>
-        </w:rPr>
-        <w:t xml:space="preserve">она окаменела на месте</w:t>
-      </w:r>
-    </w:p>
-  </w:comment>
-  <w:comment w:id="105">
-    <w:p>
-      <w:pPr>
-        <w:spacing w:lineRule="auto" w:after="0" w:line="240" w:before="0"/>
-        <w:ind w:left="0" w:firstLine="0" w:right="0"/>
-        <w:contextualSpacing w:val="0"/>
-        <w:jc w:val="left"/>
-      </w:pPr>
-      <w:r>
-        <w:rPr>
-          <w:rFonts w:cs="Arial" w:hAnsi="Arial" w:eastAsia="Arial" w:ascii="Arial"/>
-          <w:b w:val="0"/>
-          <w:i w:val="0"/>
-          <w:smallCaps w:val="0"/>
-          <w:strike w:val="0"/>
-          <w:color w:val="000000"/>
-          <w:sz w:val="22"/>
-          <w:u w:val="none"/>
-          <w:vertAlign w:val="baseline"/>
-          <w:rtl w:val="0"/>
-        </w:rPr>
-        <w:t xml:space="preserve">alariclightin:</w:t>
-      </w:r>
-    </w:p>
-    <w:p>
-      <w:pPr>
-        <w:spacing w:lineRule="auto" w:after="0" w:line="240" w:before="0"/>
-        <w:ind w:left="0" w:firstLine="0" w:right="0"/>
-        <w:contextualSpacing w:val="0"/>
-        <w:jc w:val="left"/>
-      </w:pPr>
-      <w:r>
-        <w:rPr>
-          <w:rFonts w:cs="Arial" w:hAnsi="Arial" w:eastAsia="Arial" w:ascii="Arial"/>
-          <w:b w:val="0"/>
-          <w:i w:val="0"/>
-          <w:smallCaps w:val="0"/>
-          <w:strike w:val="0"/>
-          <w:color w:val="000000"/>
-          <w:sz w:val="22"/>
-          <w:u w:val="none"/>
-          <w:vertAlign w:val="baseline"/>
-          <w:rtl w:val="0"/>
-        </w:rPr>
-        <w:t xml:space="preserve">по-моему, тут более сильно надо :)</w:t>
-      </w:r>
-    </w:p>
-  </w:comment>
-  <w:comment w:id="106">
-    <w:p>
-      <w:pPr>
-        <w:spacing w:lineRule="auto" w:after="0" w:line="240" w:before="0"/>
-        <w:ind w:left="0" w:firstLine="0" w:right="0"/>
-        <w:contextualSpacing w:val="0"/>
-        <w:jc w:val="left"/>
-      </w:pPr>
-      <w:r>
-        <w:rPr>
-          <w:rFonts w:cs="Arial" w:hAnsi="Arial" w:eastAsia="Arial" w:ascii="Arial"/>
-          <w:b w:val="0"/>
-          <w:i w:val="0"/>
-          <w:smallCaps w:val="0"/>
-          <w:strike w:val="0"/>
-          <w:color w:val="000000"/>
-          <w:sz w:val="22"/>
-          <w:u w:val="none"/>
-          <w:vertAlign w:val="baseline"/>
-          <w:rtl w:val="0"/>
-        </w:rPr>
-        <w:t xml:space="preserve">Александр Савин:</w:t>
-      </w:r>
-    </w:p>
-    <w:p>
-      <w:pPr>
-        <w:spacing w:lineRule="auto" w:after="0" w:line="240" w:before="0"/>
-        <w:ind w:left="0" w:firstLine="0" w:right="0"/>
-        <w:contextualSpacing w:val="0"/>
-        <w:jc w:val="left"/>
-      </w:pPr>
-      <w:r>
-        <w:rPr>
-          <w:rFonts w:cs="Arial" w:hAnsi="Arial" w:eastAsia="Arial" w:ascii="Arial"/>
-          <w:b w:val="0"/>
-          <w:i w:val="0"/>
-          <w:smallCaps w:val="0"/>
-          <w:strike w:val="0"/>
-          <w:color w:val="000000"/>
-          <w:sz w:val="22"/>
-          <w:u w:val="none"/>
-          <w:vertAlign w:val="baseline"/>
-          <w:rtl w:val="0"/>
-        </w:rPr>
-        <w:t xml:space="preserve">, он, с ....</w:t>
-      </w:r>
-    </w:p>
-    <w:p>
-      <w:pPr>
-        <w:spacing w:lineRule="auto" w:after="0" w:line="240" w:before="0"/>
-        <w:ind w:left="0" w:firstLine="0" w:right="0"/>
-        <w:contextualSpacing w:val="0"/>
-        <w:jc w:val="left"/>
-      </w:pPr>
-      <w:r>
-        <w:rPr>
-          <w:rFonts w:cs="Arial" w:hAnsi="Arial" w:eastAsia="Arial" w:ascii="Arial"/>
-          <w:b w:val="0"/>
-          <w:i w:val="0"/>
-          <w:smallCaps w:val="0"/>
-          <w:strike w:val="0"/>
-          <w:color w:val="000000"/>
-          <w:sz w:val="22"/>
-          <w:u w:val="none"/>
-          <w:vertAlign w:val="baseline"/>
-          <w:rtl w:val="0"/>
-        </w:rPr>
-        <w:t xml:space="preserve">одним предложением и "он" сюда поставить</w:t>
-      </w:r>
-    </w:p>
-  </w:comment>
-  <w:comment w:id="107">
-    <w:p>
-      <w:pPr>
-        <w:spacing w:lineRule="auto" w:after="0" w:line="240" w:before="0"/>
-        <w:ind w:left="0" w:firstLine="0" w:right="0"/>
-        <w:contextualSpacing w:val="0"/>
-        <w:jc w:val="left"/>
-      </w:pPr>
-      <w:r>
-        <w:rPr>
-          <w:rFonts w:cs="Arial" w:hAnsi="Arial" w:eastAsia="Arial" w:ascii="Arial"/>
-          <w:b w:val="0"/>
-          <w:i w:val="0"/>
-          <w:smallCaps w:val="0"/>
-          <w:strike w:val="0"/>
-          <w:color w:val="000000"/>
-          <w:sz w:val="22"/>
-          <w:u w:val="none"/>
-          <w:vertAlign w:val="baseline"/>
-          <w:rtl w:val="0"/>
-        </w:rPr>
-        <w:t xml:space="preserve">alariclightin:</w:t>
-      </w:r>
-    </w:p>
-    <w:p>
-      <w:pPr>
-        <w:spacing w:lineRule="auto" w:after="0" w:line="240" w:before="0"/>
-        <w:ind w:left="0" w:firstLine="0" w:right="0"/>
-        <w:contextualSpacing w:val="0"/>
-        <w:jc w:val="left"/>
-      </w:pPr>
-      <w:r>
-        <w:rPr>
-          <w:rFonts w:cs="Arial" w:hAnsi="Arial" w:eastAsia="Arial" w:ascii="Arial"/>
-          <w:b w:val="0"/>
-          <w:i w:val="0"/>
-          <w:smallCaps w:val="0"/>
-          <w:strike w:val="0"/>
-          <w:color w:val="000000"/>
-          <w:sz w:val="22"/>
-          <w:u w:val="none"/>
-          <w:vertAlign w:val="baseline"/>
-          <w:rtl w:val="0"/>
-        </w:rPr>
-        <w:t xml:space="preserve">Ясно, ясно?</w:t>
-      </w:r>
-    </w:p>
-  </w:comment>
-  <w:comment w:id="108">
-    <w:p>
-      <w:pPr>
-        <w:spacing w:lineRule="auto" w:after="0" w:line="240" w:before="0"/>
-        <w:ind w:left="0" w:firstLine="0" w:right="0"/>
-        <w:contextualSpacing w:val="0"/>
-        <w:jc w:val="left"/>
-      </w:pPr>
-      <w:r>
-        <w:rPr>
-          <w:rFonts w:cs="Arial" w:hAnsi="Arial" w:eastAsia="Arial" w:ascii="Arial"/>
-          <w:b w:val="0"/>
-          <w:i w:val="0"/>
-          <w:smallCaps w:val="0"/>
-          <w:strike w:val="0"/>
-          <w:color w:val="000000"/>
-          <w:sz w:val="22"/>
-          <w:u w:val="none"/>
-          <w:vertAlign w:val="baseline"/>
-          <w:rtl w:val="0"/>
-        </w:rPr>
-        <w:t xml:space="preserve">alariclightin:</w:t>
-      </w:r>
-    </w:p>
-    <w:p>
-      <w:pPr>
-        <w:spacing w:lineRule="auto" w:after="0" w:line="240" w:before="0"/>
-        <w:ind w:left="0" w:firstLine="0" w:right="0"/>
-        <w:contextualSpacing w:val="0"/>
-        <w:jc w:val="left"/>
-      </w:pPr>
-      <w:r>
-        <w:rPr>
-          <w:rFonts w:cs="Arial" w:hAnsi="Arial" w:eastAsia="Arial" w:ascii="Arial"/>
-          <w:b w:val="0"/>
-          <w:i w:val="0"/>
-          <w:smallCaps w:val="0"/>
-          <w:strike w:val="0"/>
-          <w:color w:val="000000"/>
-          <w:sz w:val="22"/>
-          <w:u w:val="none"/>
-          <w:vertAlign w:val="baseline"/>
-          <w:rtl w:val="0"/>
-        </w:rPr>
-        <w:t xml:space="preserve">evidence во всем этом рационалистическом контексте уже принято переводить как "свидетельства"</w:t>
-      </w:r>
-    </w:p>
-  </w:comment>
-  <w:comment w:id="109">
-    <w:p>
-      <w:pPr>
-        <w:spacing w:lineRule="auto" w:after="0" w:line="240" w:before="0"/>
-        <w:ind w:left="0" w:firstLine="0" w:right="0"/>
-        <w:contextualSpacing w:val="0"/>
-        <w:jc w:val="left"/>
-      </w:pPr>
-      <w:r>
-        <w:rPr>
-          <w:rFonts w:cs="Arial" w:hAnsi="Arial" w:eastAsia="Arial" w:ascii="Arial"/>
-          <w:b w:val="0"/>
-          <w:i w:val="0"/>
-          <w:smallCaps w:val="0"/>
-          <w:strike w:val="0"/>
-          <w:color w:val="000000"/>
-          <w:sz w:val="22"/>
-          <w:u w:val="none"/>
-          <w:vertAlign w:val="baseline"/>
-          <w:rtl w:val="0"/>
-        </w:rPr>
-        <w:t xml:space="preserve">alariclightin:</w:t>
-      </w:r>
-    </w:p>
-    <w:p>
-      <w:pPr>
-        <w:spacing w:lineRule="auto" w:after="0" w:line="240" w:before="0"/>
-        <w:ind w:left="0" w:firstLine="0" w:right="0"/>
-        <w:contextualSpacing w:val="0"/>
-        <w:jc w:val="left"/>
-      </w:pPr>
-      <w:r>
-        <w:rPr>
-          <w:rFonts w:cs="Arial" w:hAnsi="Arial" w:eastAsia="Arial" w:ascii="Arial"/>
-          <w:b w:val="0"/>
-          <w:i w:val="0"/>
-          <w:smallCaps w:val="0"/>
-          <w:strike w:val="0"/>
-          <w:color w:val="000000"/>
-          <w:sz w:val="22"/>
-          <w:u w:val="none"/>
-          <w:vertAlign w:val="baseline"/>
-          <w:rtl w:val="0"/>
-        </w:rPr>
-        <w:t xml:space="preserve">по-моему, лишнее</w:t>
-      </w:r>
-    </w:p>
-  </w:comment>
-  <w:comment w:id="110">
-    <w:p>
-      <w:pPr>
-        <w:spacing w:lineRule="auto" w:after="0" w:line="240" w:before="0"/>
-        <w:ind w:left="0" w:firstLine="0" w:right="0"/>
-        <w:contextualSpacing w:val="0"/>
-        <w:jc w:val="left"/>
-      </w:pPr>
-      <w:r>
-        <w:rPr>
-          <w:rFonts w:cs="Arial" w:hAnsi="Arial" w:eastAsia="Arial" w:ascii="Arial"/>
-          <w:b w:val="0"/>
-          <w:i w:val="0"/>
-          <w:smallCaps w:val="0"/>
-          <w:strike w:val="0"/>
-          <w:color w:val="000000"/>
-          <w:sz w:val="22"/>
-          <w:u w:val="none"/>
-          <w:vertAlign w:val="baseline"/>
-          <w:rtl w:val="0"/>
-        </w:rPr>
-        <w:t xml:space="preserve">Gleb Mazursky:</w:t>
-      </w:r>
-    </w:p>
-    <w:p>
-      <w:pPr>
-        <w:spacing w:lineRule="auto" w:after="0" w:line="240" w:before="0"/>
-        <w:ind w:left="0" w:firstLine="0" w:right="0"/>
-        <w:contextualSpacing w:val="0"/>
-        <w:jc w:val="left"/>
-      </w:pPr>
-      <w:r>
-        <w:rPr>
-          <w:rFonts w:cs="Arial" w:hAnsi="Arial" w:eastAsia="Arial" w:ascii="Arial"/>
-          <w:b w:val="0"/>
-          <w:i w:val="0"/>
-          <w:smallCaps w:val="0"/>
-          <w:strike w:val="0"/>
-          <w:color w:val="000000"/>
-          <w:sz w:val="22"/>
-          <w:u w:val="none"/>
-          <w:vertAlign w:val="baseline"/>
-          <w:rtl w:val="0"/>
-        </w:rPr>
-        <w:t xml:space="preserve">или одной жертвы?</w:t>
-      </w:r>
-    </w:p>
-  </w:comment>
-  <w:comment w:id="111">
-    <w:p>
-      <w:pPr>
-        <w:spacing w:lineRule="auto" w:after="0" w:line="240" w:before="0"/>
-        <w:ind w:left="0" w:firstLine="0" w:right="0"/>
-        <w:contextualSpacing w:val="0"/>
-        <w:jc w:val="left"/>
-      </w:pPr>
-      <w:r>
-        <w:rPr>
-          <w:rFonts w:cs="Arial" w:hAnsi="Arial" w:eastAsia="Arial" w:ascii="Arial"/>
-          <w:b w:val="0"/>
-          <w:i w:val="0"/>
-          <w:smallCaps w:val="0"/>
-          <w:strike w:val="0"/>
-          <w:color w:val="000000"/>
-          <w:sz w:val="22"/>
-          <w:u w:val="none"/>
-          <w:vertAlign w:val="baseline"/>
-          <w:rtl w:val="0"/>
-        </w:rPr>
-        <w:t xml:space="preserve">alariclightin:</w:t>
-      </w:r>
-    </w:p>
-    <w:p>
-      <w:pPr>
-        <w:spacing w:lineRule="auto" w:after="0" w:line="240" w:before="0"/>
-        <w:ind w:left="0" w:firstLine="0" w:right="0"/>
-        <w:contextualSpacing w:val="0"/>
-        <w:jc w:val="left"/>
-      </w:pPr>
-      <w:r>
-        <w:rPr>
-          <w:rFonts w:cs="Arial" w:hAnsi="Arial" w:eastAsia="Arial" w:ascii="Arial"/>
-          <w:b w:val="0"/>
-          <w:i w:val="0"/>
-          <w:smallCaps w:val="0"/>
-          <w:strike w:val="0"/>
-          <w:color w:val="000000"/>
-          <w:sz w:val="22"/>
-          <w:u w:val="none"/>
-          <w:vertAlign w:val="baseline"/>
-          <w:rtl w:val="0"/>
-        </w:rPr>
-        <w:t xml:space="preserve">И вот что получилось в итоге</w:t>
-      </w:r>
-    </w:p>
-  </w:comment>
-  <w:comment w:id="112">
-    <w:p>
-      <w:pPr>
-        <w:spacing w:lineRule="auto" w:after="0" w:line="240" w:before="0"/>
-        <w:ind w:left="0" w:firstLine="0" w:right="0"/>
-        <w:contextualSpacing w:val="0"/>
-        <w:jc w:val="left"/>
-      </w:pPr>
-      <w:r>
-        <w:rPr>
-          <w:rFonts w:cs="Arial" w:hAnsi="Arial" w:eastAsia="Arial" w:ascii="Arial"/>
-          <w:b w:val="0"/>
-          <w:i w:val="0"/>
-          <w:smallCaps w:val="0"/>
-          <w:strike w:val="0"/>
-          <w:color w:val="000000"/>
-          <w:sz w:val="22"/>
-          <w:u w:val="none"/>
-          <w:vertAlign w:val="baseline"/>
-          <w:rtl w:val="0"/>
-        </w:rPr>
-        <w:t xml:space="preserve">Gleb Mazursky:</w:t>
-      </w:r>
-    </w:p>
-    <w:p>
-      <w:pPr>
-        <w:spacing w:lineRule="auto" w:after="0" w:line="240" w:before="0"/>
-        <w:ind w:left="0" w:firstLine="0" w:right="0"/>
-        <w:contextualSpacing w:val="0"/>
-        <w:jc w:val="left"/>
-      </w:pPr>
-      <w:r>
-        <w:rPr>
-          <w:rFonts w:cs="Arial" w:hAnsi="Arial" w:eastAsia="Arial" w:ascii="Arial"/>
-          <w:b w:val="0"/>
-          <w:i w:val="0"/>
-          <w:smallCaps w:val="0"/>
-          <w:strike w:val="0"/>
-          <w:color w:val="000000"/>
-          <w:sz w:val="22"/>
-          <w:u w:val="none"/>
-          <w:vertAlign w:val="baseline"/>
-          <w:rtl w:val="0"/>
-        </w:rPr>
-        <w:t xml:space="preserve">вне классов?</w:t>
-      </w:r>
-    </w:p>
-  </w:comment>
-  <w:comment w:id="113">
-    <w:p>
-      <w:pPr>
-        <w:spacing w:lineRule="auto" w:after="0" w:line="240" w:before="0"/>
-        <w:ind w:left="0" w:firstLine="0" w:right="0"/>
-        <w:contextualSpacing w:val="0"/>
-        <w:jc w:val="left"/>
-      </w:pPr>
-      <w:r>
-        <w:rPr>
-          <w:rFonts w:cs="Arial" w:hAnsi="Arial" w:eastAsia="Arial" w:ascii="Arial"/>
-          <w:b w:val="0"/>
-          <w:i w:val="0"/>
-          <w:smallCaps w:val="0"/>
-          <w:strike w:val="0"/>
-          <w:color w:val="000000"/>
-          <w:sz w:val="22"/>
-          <w:u w:val="none"/>
-          <w:vertAlign w:val="baseline"/>
-          <w:rtl w:val="0"/>
-        </w:rPr>
-        <w:t xml:space="preserve">alariclightin:</w:t>
-      </w:r>
-    </w:p>
-    <w:p>
-      <w:pPr>
-        <w:spacing w:lineRule="auto" w:after="0" w:line="240" w:before="0"/>
-        <w:ind w:left="0" w:firstLine="0" w:right="0"/>
-        <w:contextualSpacing w:val="0"/>
-        <w:jc w:val="left"/>
-      </w:pPr>
-      <w:r>
-        <w:rPr>
-          <w:rFonts w:cs="Arial" w:hAnsi="Arial" w:eastAsia="Arial" w:ascii="Arial"/>
-          <w:b w:val="0"/>
-          <w:i w:val="0"/>
-          <w:smallCaps w:val="0"/>
-          <w:strike w:val="0"/>
-          <w:color w:val="000000"/>
-          <w:sz w:val="22"/>
-          <w:u w:val="none"/>
-          <w:vertAlign w:val="baseline"/>
-          <w:rtl w:val="0"/>
-        </w:rPr>
-        <w:t xml:space="preserve">шевельнулась?</w:t>
-      </w:r>
-    </w:p>
-  </w:comment>
-  <w:comment w:id="6">
-    <w:p>
-      <w:pPr>
-        <w:spacing w:lineRule="auto" w:after="0" w:line="240" w:before="0"/>
-        <w:ind w:left="0" w:firstLine="0" w:right="0"/>
-        <w:contextualSpacing w:val="0"/>
-        <w:jc w:val="left"/>
-      </w:pPr>
-      <w:r>
-        <w:rPr>
-          <w:rFonts w:cs="Arial" w:hAnsi="Arial" w:eastAsia="Arial" w:ascii="Arial"/>
-          <w:b w:val="0"/>
-          <w:i w:val="0"/>
-          <w:smallCaps w:val="0"/>
-          <w:strike w:val="0"/>
-          <w:color w:val="000000"/>
-          <w:sz w:val="22"/>
-          <w:u w:val="none"/>
-          <w:vertAlign w:val="baseline"/>
-          <w:rtl w:val="0"/>
-        </w:rPr>
         <w:t xml:space="preserve">Chaika Che:</w:t>
       </w:r>
     </w:p>
@@ -20609,103 +20189,7 @@
           <w:vertAlign w:val="baseline"/>
           <w:rtl w:val="0"/>
         </w:rPr>
-        <w:t xml:space="preserve">Обет</w:t>
-      </w:r>
-    </w:p>
-  </w:comment>
-  <w:comment w:id="114">
-    <w:p>
-      <w:pPr>
-        <w:spacing w:lineRule="auto" w:after="0" w:line="240" w:before="0"/>
-        <w:ind w:left="0" w:firstLine="0" w:right="0"/>
-        <w:contextualSpacing w:val="0"/>
-        <w:jc w:val="left"/>
-      </w:pPr>
-      <w:r>
-        <w:rPr>
-          <w:rFonts w:cs="Arial" w:hAnsi="Arial" w:eastAsia="Arial" w:ascii="Arial"/>
-          <w:b w:val="0"/>
-          <w:i w:val="0"/>
-          <w:smallCaps w:val="0"/>
-          <w:strike w:val="0"/>
-          <w:color w:val="000000"/>
-          <w:sz w:val="22"/>
-          <w:u w:val="none"/>
-          <w:vertAlign w:val="baseline"/>
-          <w:rtl w:val="0"/>
-        </w:rPr>
-        <w:t xml:space="preserve">Александр Савин:</w:t>
-      </w:r>
-    </w:p>
-    <w:p>
-      <w:pPr>
-        <w:spacing w:lineRule="auto" w:after="0" w:line="240" w:before="0"/>
-        <w:ind w:left="0" w:firstLine="0" w:right="0"/>
-        <w:contextualSpacing w:val="0"/>
-        <w:jc w:val="left"/>
-      </w:pPr>
-      <w:r>
-        <w:rPr>
-          <w:rFonts w:cs="Arial" w:hAnsi="Arial" w:eastAsia="Arial" w:ascii="Arial"/>
-          <w:b w:val="0"/>
-          <w:i w:val="0"/>
-          <w:smallCaps w:val="0"/>
-          <w:strike w:val="0"/>
-          <w:color w:val="000000"/>
-          <w:sz w:val="22"/>
-          <w:u w:val="none"/>
-          <w:vertAlign w:val="baseline"/>
-          <w:rtl w:val="0"/>
-        </w:rPr>
-        <w:t xml:space="preserve">переставить после "я снимаю"</w:t>
-      </w:r>
-    </w:p>
-  </w:comment>
-  <w:comment w:id="115">
-    <w:p>
-      <w:pPr>
-        <w:spacing w:lineRule="auto" w:after="0" w:line="240" w:before="0"/>
-        <w:ind w:left="0" w:firstLine="0" w:right="0"/>
-        <w:contextualSpacing w:val="0"/>
-        <w:jc w:val="left"/>
-      </w:pPr>
-      <w:r>
-        <w:rPr>
-          <w:rFonts w:cs="Arial" w:hAnsi="Arial" w:eastAsia="Arial" w:ascii="Arial"/>
-          <w:b w:val="0"/>
-          <w:i w:val="0"/>
-          <w:smallCaps w:val="0"/>
-          <w:strike w:val="0"/>
-          <w:color w:val="000000"/>
-          <w:sz w:val="22"/>
-          <w:u w:val="none"/>
-          <w:vertAlign w:val="baseline"/>
-          <w:rtl w:val="0"/>
-        </w:rPr>
-        <w:t xml:space="preserve">Александр Савин:</w:t>
-      </w:r>
-    </w:p>
-    <w:p>
-      <w:pPr>
-        <w:spacing w:lineRule="auto" w:after="0" w:line="240" w:before="0"/>
-        <w:ind w:left="0" w:firstLine="0" w:right="0"/>
-        <w:contextualSpacing w:val="0"/>
-        <w:jc w:val="left"/>
-      </w:pPr>
-      <w:r>
-        <w:rPr>
-          <w:rFonts w:cs="Arial" w:hAnsi="Arial" w:eastAsia="Arial" w:ascii="Arial"/>
-          <w:b w:val="0"/>
-          <w:i w:val="0"/>
-          <w:smallCaps w:val="0"/>
-          <w:strike w:val="0"/>
-          <w:color w:val="000000"/>
-          <w:sz w:val="22"/>
-          <w:u w:val="none"/>
-          <w:vertAlign w:val="baseline"/>
-          <w:rtl w:val="0"/>
-        </w:rPr>
-        <w:t xml:space="preserve">то он</w:t>
+        <w:t xml:space="preserve">лучше будет тут он заменить на то.</w:t>
       </w:r>
     </w:p>
     <w:p>
@@ -20735,30 +20219,197 @@
           <w:vertAlign w:val="baseline"/>
           <w:rtl w:val="0"/>
         </w:rPr>
-        <w:t xml:space="preserve">alariclightin:</w:t>
-      </w:r>
-    </w:p>
-    <w:p>
-      <w:pPr>
-        <w:spacing w:lineRule="auto" w:after="0" w:line="240" w:before="0"/>
-        <w:ind w:left="0" w:firstLine="0" w:right="0"/>
-        <w:contextualSpacing w:val="0"/>
-        <w:jc w:val="left"/>
-      </w:pPr>
-      <w:r>
-        <w:rPr>
-          <w:rFonts w:cs="Arial" w:hAnsi="Arial" w:eastAsia="Arial" w:ascii="Arial"/>
-          <w:b w:val="0"/>
-          <w:i w:val="0"/>
-          <w:smallCaps w:val="0"/>
-          <w:strike w:val="0"/>
-          <w:color w:val="000000"/>
-          <w:sz w:val="22"/>
-          <w:u w:val="none"/>
-          <w:vertAlign w:val="baseline"/>
-          <w:rtl w:val="0"/>
-        </w:rPr>
-        <w:t xml:space="preserve">необязательно</w:t>
+        <w:t xml:space="preserve">Chaika Che:</w:t>
+      </w:r>
+    </w:p>
+    <w:p>
+      <w:pPr>
+        <w:spacing w:lineRule="auto" w:after="0" w:line="240" w:before="0"/>
+        <w:ind w:left="0" w:firstLine="0" w:right="0"/>
+        <w:contextualSpacing w:val="0"/>
+        <w:jc w:val="left"/>
+      </w:pPr>
+      <w:r>
+        <w:rPr>
+          <w:rFonts w:cs="Arial" w:hAnsi="Arial" w:eastAsia="Arial" w:ascii="Arial"/>
+          <w:b w:val="0"/>
+          <w:i w:val="0"/>
+          <w:smallCaps w:val="0"/>
+          <w:strike w:val="0"/>
+          <w:color w:val="000000"/>
+          <w:sz w:val="22"/>
+          <w:u w:val="none"/>
+          <w:vertAlign w:val="baseline"/>
+          <w:rtl w:val="0"/>
+        </w:rPr>
+        <w:t xml:space="preserve">существительное тут уже есть - кто-то, зачем еще одно добавлять и усложнять предложение?</w:t>
+      </w:r>
+    </w:p>
+  </w:comment>
+  <w:comment w:id="106">
+    <w:p>
+      <w:pPr>
+        <w:spacing w:lineRule="auto" w:after="0" w:line="240" w:before="0"/>
+        <w:ind w:left="0" w:firstLine="0" w:right="0"/>
+        <w:contextualSpacing w:val="0"/>
+        <w:jc w:val="left"/>
+      </w:pPr>
+      <w:r>
+        <w:rPr>
+          <w:rFonts w:cs="Arial" w:hAnsi="Arial" w:eastAsia="Arial" w:ascii="Arial"/>
+          <w:b w:val="0"/>
+          <w:i w:val="0"/>
+          <w:smallCaps w:val="0"/>
+          <w:strike w:val="0"/>
+          <w:color w:val="000000"/>
+          <w:sz w:val="22"/>
+          <w:u w:val="none"/>
+          <w:vertAlign w:val="baseline"/>
+          <w:rtl w:val="0"/>
+        </w:rPr>
+        <w:t xml:space="preserve">Gleb Mazursky:</w:t>
+      </w:r>
+    </w:p>
+    <w:p>
+      <w:pPr>
+        <w:spacing w:lineRule="auto" w:after="0" w:line="240" w:before="0"/>
+        <w:ind w:left="0" w:firstLine="0" w:right="0"/>
+        <w:contextualSpacing w:val="0"/>
+        <w:jc w:val="left"/>
+      </w:pPr>
+      <w:r>
+        <w:rPr>
+          <w:rFonts w:cs="Arial" w:hAnsi="Arial" w:eastAsia="Arial" w:ascii="Arial"/>
+          <w:b w:val="0"/>
+          <w:i w:val="0"/>
+          <w:smallCaps w:val="0"/>
+          <w:strike w:val="0"/>
+          <w:color w:val="000000"/>
+          <w:sz w:val="22"/>
+          <w:u w:val="none"/>
+          <w:vertAlign w:val="baseline"/>
+          <w:rtl w:val="0"/>
+        </w:rPr>
+        <w:t xml:space="preserve">опустила взгляд/глаза</w:t>
+      </w:r>
+    </w:p>
+  </w:comment>
+  <w:comment w:id="107">
+    <w:p>
+      <w:pPr>
+        <w:spacing w:lineRule="auto" w:after="0" w:line="240" w:before="0"/>
+        <w:ind w:left="0" w:firstLine="0" w:right="0"/>
+        <w:contextualSpacing w:val="0"/>
+        <w:jc w:val="left"/>
+      </w:pPr>
+      <w:r>
+        <w:rPr>
+          <w:rFonts w:cs="Arial" w:hAnsi="Arial" w:eastAsia="Arial" w:ascii="Arial"/>
+          <w:b w:val="0"/>
+          <w:i w:val="0"/>
+          <w:smallCaps w:val="0"/>
+          <w:strike w:val="0"/>
+          <w:color w:val="000000"/>
+          <w:sz w:val="22"/>
+          <w:u w:val="none"/>
+          <w:vertAlign w:val="baseline"/>
+          <w:rtl w:val="0"/>
+        </w:rPr>
+        <w:t xml:space="preserve">Александр Савин:</w:t>
+      </w:r>
+    </w:p>
+    <w:p>
+      <w:pPr>
+        <w:spacing w:lineRule="auto" w:after="0" w:line="240" w:before="0"/>
+        <w:ind w:left="0" w:firstLine="0" w:right="0"/>
+        <w:contextualSpacing w:val="0"/>
+        <w:jc w:val="left"/>
+      </w:pPr>
+      <w:r>
+        <w:rPr>
+          <w:rFonts w:cs="Arial" w:hAnsi="Arial" w:eastAsia="Arial" w:ascii="Arial"/>
+          <w:b w:val="0"/>
+          <w:i w:val="0"/>
+          <w:smallCaps w:val="0"/>
+          <w:strike w:val="0"/>
+          <w:color w:val="000000"/>
+          <w:sz w:val="22"/>
+          <w:u w:val="none"/>
+          <w:vertAlign w:val="baseline"/>
+          <w:rtl w:val="0"/>
+        </w:rPr>
+        <w:t xml:space="preserve">здесь "развернулся"</w:t>
+      </w:r>
+    </w:p>
+    <w:p>
+      <w:pPr>
+        <w:spacing w:lineRule="auto" w:after="0" w:line="240" w:before="0"/>
+        <w:ind w:left="0" w:firstLine="0" w:right="0"/>
+        <w:contextualSpacing w:val="0"/>
+        <w:jc w:val="left"/>
+      </w:pPr>
+      <w:r>
+        <w:rPr>
+          <w:rFonts w:cs="Arial" w:hAnsi="Arial" w:eastAsia="Arial" w:ascii="Arial"/>
+          <w:b w:val="0"/>
+          <w:i w:val="0"/>
+          <w:smallCaps w:val="0"/>
+          <w:strike w:val="0"/>
+          <w:color w:val="000000"/>
+          <w:sz w:val="22"/>
+          <w:u w:val="none"/>
+          <w:vertAlign w:val="baseline"/>
+          <w:rtl w:val="0"/>
+        </w:rPr>
+        <w:t xml:space="preserve">а ниже "обернулся"</w:t>
+      </w:r>
+    </w:p>
+  </w:comment>
+  <w:comment w:id="108">
+    <w:p>
+      <w:pPr>
+        <w:spacing w:lineRule="auto" w:after="0" w:line="240" w:before="0"/>
+        <w:ind w:left="0" w:firstLine="0" w:right="0"/>
+        <w:contextualSpacing w:val="0"/>
+        <w:jc w:val="left"/>
+      </w:pPr>
+      <w:r>
+        <w:rPr>
+          <w:rFonts w:cs="Arial" w:hAnsi="Arial" w:eastAsia="Arial" w:ascii="Arial"/>
+          <w:b w:val="0"/>
+          <w:i w:val="0"/>
+          <w:smallCaps w:val="0"/>
+          <w:strike w:val="0"/>
+          <w:color w:val="000000"/>
+          <w:sz w:val="22"/>
+          <w:u w:val="none"/>
+          <w:vertAlign w:val="baseline"/>
+          <w:rtl w:val="0"/>
+        </w:rPr>
+        <w:t xml:space="preserve">Gleb Mazursky:</w:t>
+      </w:r>
+    </w:p>
+    <w:p>
+      <w:pPr>
+        <w:spacing w:lineRule="auto" w:after="0" w:line="240" w:before="0"/>
+        <w:ind w:left="0" w:firstLine="0" w:right="0"/>
+        <w:contextualSpacing w:val="0"/>
+        <w:jc w:val="left"/>
+      </w:pPr>
+      <w:r>
+        <w:rPr>
+          <w:rFonts w:cs="Arial" w:hAnsi="Arial" w:eastAsia="Arial" w:ascii="Arial"/>
+          <w:b w:val="0"/>
+          <w:i w:val="0"/>
+          <w:smallCaps w:val="0"/>
+          <w:strike w:val="0"/>
+          <w:color w:val="000000"/>
+          <w:sz w:val="22"/>
+          <w:u w:val="none"/>
+          <w:vertAlign w:val="baseline"/>
+          <w:rtl w:val="0"/>
+        </w:rPr>
+        <w:t xml:space="preserve">голышом?</w:t>
       </w:r>
     </w:p>
     <w:p>
@@ -20788,30 +20439,30 @@
           <w:vertAlign w:val="baseline"/>
           <w:rtl w:val="0"/>
         </w:rPr>
-        <w:t xml:space="preserve">Chaika Che:</w:t>
-      </w:r>
-    </w:p>
-    <w:p>
-      <w:pPr>
-        <w:spacing w:lineRule="auto" w:after="0" w:line="240" w:before="0"/>
-        <w:ind w:left="0" w:firstLine="0" w:right="0"/>
-        <w:contextualSpacing w:val="0"/>
-        <w:jc w:val="left"/>
-      </w:pPr>
-      <w:r>
-        <w:rPr>
-          <w:rFonts w:cs="Arial" w:hAnsi="Arial" w:eastAsia="Arial" w:ascii="Arial"/>
-          <w:b w:val="0"/>
-          <w:i w:val="0"/>
-          <w:smallCaps w:val="0"/>
-          <w:strike w:val="0"/>
-          <w:color w:val="000000"/>
-          <w:sz w:val="22"/>
-          <w:u w:val="none"/>
-          <w:vertAlign w:val="baseline"/>
-          <w:rtl w:val="0"/>
-        </w:rPr>
-        <w:t xml:space="preserve">лучше будет тут он заменить на то.</w:t>
+        <w:t xml:space="preserve">Victor Gavrish:</w:t>
+      </w:r>
+    </w:p>
+    <w:p>
+      <w:pPr>
+        <w:spacing w:lineRule="auto" w:after="0" w:line="240" w:before="0"/>
+        <w:ind w:left="0" w:firstLine="0" w:right="0"/>
+        <w:contextualSpacing w:val="0"/>
+        <w:jc w:val="left"/>
+      </w:pPr>
+      <w:r>
+        <w:rPr>
+          <w:rFonts w:cs="Arial" w:hAnsi="Arial" w:eastAsia="Arial" w:ascii="Arial"/>
+          <w:b w:val="0"/>
+          <w:i w:val="0"/>
+          <w:smallCaps w:val="0"/>
+          <w:strike w:val="0"/>
+          <w:color w:val="000000"/>
+          <w:sz w:val="22"/>
+          <w:u w:val="none"/>
+          <w:vertAlign w:val="baseline"/>
+          <w:rtl w:val="0"/>
+        </w:rPr>
+        <w:t xml:space="preserve">нагишом?</w:t>
       </w:r>
     </w:p>
     <w:p>
@@ -20841,34 +20492,82 @@
           <w:vertAlign w:val="baseline"/>
           <w:rtl w:val="0"/>
         </w:rPr>
-        <w:t xml:space="preserve">Chaika Che:</w:t>
-      </w:r>
-    </w:p>
-    <w:p>
-      <w:pPr>
-        <w:spacing w:lineRule="auto" w:after="0" w:line="240" w:before="0"/>
-        <w:ind w:left="0" w:firstLine="0" w:right="0"/>
-        <w:contextualSpacing w:val="0"/>
-        <w:jc w:val="left"/>
-      </w:pPr>
-      <w:r>
-        <w:rPr>
-          <w:rFonts w:cs="Arial" w:hAnsi="Arial" w:eastAsia="Arial" w:ascii="Arial"/>
-          <w:b w:val="0"/>
-          <w:i w:val="0"/>
-          <w:smallCaps w:val="0"/>
-          <w:strike w:val="0"/>
-          <w:color w:val="000000"/>
-          <w:sz w:val="22"/>
-          <w:u w:val="none"/>
-          <w:vertAlign w:val="baseline"/>
-          <w:rtl w:val="0"/>
-        </w:rPr>
-        <w:t xml:space="preserve">существительное тут уже есть - кто-то, зачем еще одно добавлять и усложнять предложение?</w:t>
+        <w:t xml:space="preserve">Новицкий Дмитрий:</w:t>
+      </w:r>
+    </w:p>
+    <w:p>
+      <w:pPr>
+        <w:spacing w:lineRule="auto" w:after="0" w:line="240" w:before="0"/>
+        <w:ind w:left="0" w:firstLine="0" w:right="0"/>
+        <w:contextualSpacing w:val="0"/>
+        <w:jc w:val="left"/>
+      </w:pPr>
+      <w:r>
+        <w:rPr>
+          <w:rFonts w:cs="Arial" w:hAnsi="Arial" w:eastAsia="Arial" w:ascii="Arial"/>
+          <w:b w:val="0"/>
+          <w:i w:val="0"/>
+          <w:smallCaps w:val="0"/>
+          <w:strike w:val="0"/>
+          <w:color w:val="000000"/>
+          <w:sz w:val="22"/>
+          <w:u w:val="none"/>
+          <w:vertAlign w:val="baseline"/>
+          <w:rtl w:val="0"/>
+        </w:rPr>
+        <w:t xml:space="preserve">по-моему исходный вариант лучше :)</w:t>
       </w:r>
     </w:p>
   </w:comment>
-  <w:comment w:id="116">
+  <w:comment w:id="109">
+    <w:p>
+      <w:pPr>
+        <w:spacing w:lineRule="auto" w:after="0" w:line="240" w:before="0"/>
+        <w:ind w:left="0" w:firstLine="0" w:right="0"/>
+        <w:contextualSpacing w:val="0"/>
+        <w:jc w:val="left"/>
+      </w:pPr>
+      <w:r>
+        <w:rPr>
+          <w:rFonts w:cs="Arial" w:hAnsi="Arial" w:eastAsia="Arial" w:ascii="Arial"/>
+          <w:b w:val="0"/>
+          <w:i w:val="0"/>
+          <w:smallCaps w:val="0"/>
+          <w:strike w:val="0"/>
+          <w:color w:val="000000"/>
+          <w:sz w:val="22"/>
+          <w:u w:val="none"/>
+          <w:vertAlign w:val="baseline"/>
+          <w:rtl w:val="0"/>
+        </w:rPr>
+        <w:t xml:space="preserve">alariclightin:</w:t>
+      </w:r>
+    </w:p>
+    <w:p>
+      <w:pPr>
+        <w:spacing w:lineRule="auto" w:after="0" w:line="240" w:before="0"/>
+        <w:ind w:left="0" w:firstLine="0" w:right="0"/>
+        <w:contextualSpacing w:val="0"/>
+        <w:jc w:val="left"/>
+      </w:pPr>
+      <w:r>
+        <w:rPr>
+          <w:rFonts w:cs="Arial" w:hAnsi="Arial" w:eastAsia="Arial" w:ascii="Arial"/>
+          <w:b w:val="0"/>
+          <w:i w:val="0"/>
+          <w:smallCaps w:val="0"/>
+          <w:strike w:val="0"/>
+          <w:color w:val="000000"/>
+          <w:sz w:val="22"/>
+          <w:u w:val="none"/>
+          <w:vertAlign w:val="baseline"/>
+          <w:rtl w:val="0"/>
+        </w:rPr>
+        <w:t xml:space="preserve">лишнее</w:t>
+      </w:r>
+    </w:p>
+  </w:comment>
+  <w:comment w:id="110">
     <w:p>
       <w:pPr>
         <w:spacing w:lineRule="auto" w:after="0" w:line="240" w:before="0"/>
@@ -20912,130 +20611,59 @@
           <w:vertAlign w:val="baseline"/>
           <w:rtl w:val="0"/>
         </w:rPr>
-        <w:t xml:space="preserve">опустила взгляд/глаза</w:t>
+        <w:t xml:space="preserve">не последовал, это и есть холодок</w:t>
       </w:r>
     </w:p>
   </w:comment>
-  <w:comment w:id="117">
-    <w:p>
-      <w:pPr>
-        <w:spacing w:lineRule="auto" w:after="0" w:line="240" w:before="0"/>
-        <w:ind w:left="0" w:firstLine="0" w:right="0"/>
-        <w:contextualSpacing w:val="0"/>
-        <w:jc w:val="left"/>
-      </w:pPr>
-      <w:r>
-        <w:rPr>
-          <w:rFonts w:cs="Arial" w:hAnsi="Arial" w:eastAsia="Arial" w:ascii="Arial"/>
-          <w:b w:val="0"/>
-          <w:i w:val="0"/>
-          <w:smallCaps w:val="0"/>
-          <w:strike w:val="0"/>
-          <w:color w:val="000000"/>
-          <w:sz w:val="22"/>
-          <w:u w:val="none"/>
-          <w:vertAlign w:val="baseline"/>
-          <w:rtl w:val="0"/>
-        </w:rPr>
-        <w:t xml:space="preserve">Александр Савин:</w:t>
-      </w:r>
-    </w:p>
-    <w:p>
-      <w:pPr>
-        <w:spacing w:lineRule="auto" w:after="0" w:line="240" w:before="0"/>
-        <w:ind w:left="0" w:firstLine="0" w:right="0"/>
-        <w:contextualSpacing w:val="0"/>
-        <w:jc w:val="left"/>
-      </w:pPr>
-      <w:r>
-        <w:rPr>
-          <w:rFonts w:cs="Arial" w:hAnsi="Arial" w:eastAsia="Arial" w:ascii="Arial"/>
-          <w:b w:val="0"/>
-          <w:i w:val="0"/>
-          <w:smallCaps w:val="0"/>
-          <w:strike w:val="0"/>
-          <w:color w:val="000000"/>
-          <w:sz w:val="22"/>
-          <w:u w:val="none"/>
-          <w:vertAlign w:val="baseline"/>
-          <w:rtl w:val="0"/>
-        </w:rPr>
-        <w:t xml:space="preserve">здесь "развернулся"</w:t>
-      </w:r>
-    </w:p>
-    <w:p>
-      <w:pPr>
-        <w:spacing w:lineRule="auto" w:after="0" w:line="240" w:before="0"/>
-        <w:ind w:left="0" w:firstLine="0" w:right="0"/>
-        <w:contextualSpacing w:val="0"/>
-        <w:jc w:val="left"/>
-      </w:pPr>
-      <w:r>
-        <w:rPr>
-          <w:rFonts w:cs="Arial" w:hAnsi="Arial" w:eastAsia="Arial" w:ascii="Arial"/>
-          <w:b w:val="0"/>
-          <w:i w:val="0"/>
-          <w:smallCaps w:val="0"/>
-          <w:strike w:val="0"/>
-          <w:color w:val="000000"/>
-          <w:sz w:val="22"/>
-          <w:u w:val="none"/>
-          <w:vertAlign w:val="baseline"/>
-          <w:rtl w:val="0"/>
-        </w:rPr>
-        <w:t xml:space="preserve">а ниже "обернулся"</w:t>
+  <w:comment w:id="111">
+    <w:p>
+      <w:pPr>
+        <w:spacing w:lineRule="auto" w:after="0" w:line="240" w:before="0"/>
+        <w:ind w:left="0" w:firstLine="0" w:right="0"/>
+        <w:contextualSpacing w:val="0"/>
+        <w:jc w:val="left"/>
+      </w:pPr>
+      <w:r>
+        <w:rPr>
+          <w:rFonts w:cs="Arial" w:hAnsi="Arial" w:eastAsia="Arial" w:ascii="Arial"/>
+          <w:b w:val="0"/>
+          <w:i w:val="0"/>
+          <w:smallCaps w:val="0"/>
+          <w:strike w:val="0"/>
+          <w:color w:val="000000"/>
+          <w:sz w:val="22"/>
+          <w:u w:val="none"/>
+          <w:vertAlign w:val="baseline"/>
+          <w:rtl w:val="0"/>
+        </w:rPr>
+        <w:t xml:space="preserve">alariclightin:</w:t>
+      </w:r>
+    </w:p>
+    <w:p>
+      <w:pPr>
+        <w:spacing w:lineRule="auto" w:after="0" w:line="240" w:before="0"/>
+        <w:ind w:left="0" w:firstLine="0" w:right="0"/>
+        <w:contextualSpacing w:val="0"/>
+        <w:jc w:val="left"/>
+      </w:pPr>
+      <w:r>
+        <w:rPr>
+          <w:rFonts w:cs="Arial" w:hAnsi="Arial" w:eastAsia="Arial" w:ascii="Arial"/>
+          <w:b w:val="0"/>
+          <w:i w:val="0"/>
+          <w:smallCaps w:val="0"/>
+          <w:strike w:val="0"/>
+          <w:color w:val="000000"/>
+          <w:sz w:val="22"/>
+          <w:u w:val="none"/>
+          <w:vertAlign w:val="baseline"/>
+          <w:rtl w:val="0"/>
+        </w:rPr>
+        <w:t xml:space="preserve">но "выгоду" лучше поставить после "какую"</w:t>
       </w:r>
     </w:p>
   </w:comment>
-  <w:comment w:id="118">
-    <w:p>
-      <w:pPr>
-        <w:spacing w:lineRule="auto" w:after="0" w:line="240" w:before="0"/>
-        <w:ind w:left="0" w:firstLine="0" w:right="0"/>
-        <w:contextualSpacing w:val="0"/>
-        <w:jc w:val="left"/>
-      </w:pPr>
-      <w:r>
-        <w:rPr>
-          <w:rFonts w:cs="Arial" w:hAnsi="Arial" w:eastAsia="Arial" w:ascii="Arial"/>
-          <w:b w:val="0"/>
-          <w:i w:val="0"/>
-          <w:smallCaps w:val="0"/>
-          <w:strike w:val="0"/>
-          <w:color w:val="000000"/>
-          <w:sz w:val="22"/>
-          <w:u w:val="none"/>
-          <w:vertAlign w:val="baseline"/>
-          <w:rtl w:val="0"/>
-        </w:rPr>
-        <w:t xml:space="preserve">Victor Gavrish:</w:t>
-      </w:r>
-    </w:p>
-    <w:p>
-      <w:pPr>
-        <w:spacing w:lineRule="auto" w:after="0" w:line="240" w:before="0"/>
-        <w:ind w:left="0" w:firstLine="0" w:right="0"/>
-        <w:contextualSpacing w:val="0"/>
-        <w:jc w:val="left"/>
-      </w:pPr>
-      <w:r>
-        <w:rPr>
-          <w:rFonts w:cs="Arial" w:hAnsi="Arial" w:eastAsia="Arial" w:ascii="Arial"/>
-          <w:b w:val="0"/>
-          <w:i w:val="0"/>
-          <w:smallCaps w:val="0"/>
-          <w:strike w:val="0"/>
-          <w:color w:val="000000"/>
-          <w:sz w:val="22"/>
-          <w:u w:val="none"/>
-          <w:vertAlign w:val="baseline"/>
-          <w:rtl w:val="0"/>
-        </w:rPr>
-        <w:t xml:space="preserve">мне кажется, можно без этой запятой</w:t>
-      </w:r>
-    </w:p>
-  </w:comment>
-  <w:comment w:id="119">
+  <w:comment w:id="112">
     <w:p>
       <w:pPr>
         <w:spacing w:lineRule="auto" w:after="0" w:line="240" w:before="0"/>
@@ -21079,7 +20707,53 @@
           <w:vertAlign w:val="baseline"/>
           <w:rtl w:val="0"/>
         </w:rPr>
-        <w:t xml:space="preserve">голышом?</w:t>
+        <w:t xml:space="preserve">в отличие от простых чар?</w:t>
+      </w:r>
+    </w:p>
+    <w:p>
+      <w:pPr>
+        <w:spacing w:lineRule="auto" w:after="0" w:line="240" w:before="0"/>
+        <w:ind w:left="0" w:firstLine="0" w:right="0"/>
+        <w:contextualSpacing w:val="0"/>
+        <w:jc w:val="left"/>
+      </w:pPr>
+      <w:r>
+        <w:rPr>
+          <w:rFonts w:cs="Arial" w:hAnsi="Arial" w:eastAsia="Arial" w:ascii="Arial"/>
+          <w:b w:val="0"/>
+          <w:i w:val="0"/>
+          <w:smallCaps w:val="0"/>
+          <w:strike w:val="0"/>
+          <w:color w:val="000000"/>
+          <w:sz w:val="22"/>
+          <w:u w:val="none"/>
+          <w:vertAlign w:val="baseline"/>
+          <w:rtl w:val="0"/>
+        </w:rPr>
+        <w:t xml:space="preserve">или</w:t>
+      </w:r>
+    </w:p>
+    <w:p>
+      <w:pPr>
+        <w:spacing w:lineRule="auto" w:after="0" w:line="240" w:before="0"/>
+        <w:ind w:left="0" w:firstLine="0" w:right="0"/>
+        <w:contextualSpacing w:val="0"/>
+        <w:jc w:val="left"/>
+      </w:pPr>
+      <w:r>
+        <w:rPr>
+          <w:rFonts w:cs="Arial" w:hAnsi="Arial" w:eastAsia="Arial" w:ascii="Arial"/>
+          <w:b w:val="0"/>
+          <w:i w:val="0"/>
+          <w:smallCaps w:val="0"/>
+          <w:strike w:val="0"/>
+          <w:color w:val="000000"/>
+          <w:sz w:val="22"/>
+          <w:u w:val="none"/>
+          <w:vertAlign w:val="baseline"/>
+          <w:rtl w:val="0"/>
+        </w:rPr>
+        <w:t xml:space="preserve">следы, которые не оставляют простые чары.</w:t>
       </w:r>
     </w:p>
     <w:p>
@@ -21109,30 +20783,30 @@
           <w:vertAlign w:val="baseline"/>
           <w:rtl w:val="0"/>
         </w:rPr>
-        <w:t xml:space="preserve">Victor Gavrish:</w:t>
-      </w:r>
-    </w:p>
-    <w:p>
-      <w:pPr>
-        <w:spacing w:lineRule="auto" w:after="0" w:line="240" w:before="0"/>
-        <w:ind w:left="0" w:firstLine="0" w:right="0"/>
-        <w:contextualSpacing w:val="0"/>
-        <w:jc w:val="left"/>
-      </w:pPr>
-      <w:r>
-        <w:rPr>
-          <w:rFonts w:cs="Arial" w:hAnsi="Arial" w:eastAsia="Arial" w:ascii="Arial"/>
-          <w:b w:val="0"/>
-          <w:i w:val="0"/>
-          <w:smallCaps w:val="0"/>
-          <w:strike w:val="0"/>
-          <w:color w:val="000000"/>
-          <w:sz w:val="22"/>
-          <w:u w:val="none"/>
-          <w:vertAlign w:val="baseline"/>
-          <w:rtl w:val="0"/>
-        </w:rPr>
-        <w:t xml:space="preserve">нагишом?</w:t>
+        <w:t xml:space="preserve">alariclightin:</w:t>
+      </w:r>
+    </w:p>
+    <w:p>
+      <w:pPr>
+        <w:spacing w:lineRule="auto" w:after="0" w:line="240" w:before="0"/>
+        <w:ind w:left="0" w:firstLine="0" w:right="0"/>
+        <w:contextualSpacing w:val="0"/>
+        <w:jc w:val="left"/>
+      </w:pPr>
+      <w:r>
+        <w:rPr>
+          <w:rFonts w:cs="Arial" w:hAnsi="Arial" w:eastAsia="Arial" w:ascii="Arial"/>
+          <w:b w:val="0"/>
+          <w:i w:val="0"/>
+          <w:smallCaps w:val="0"/>
+          <w:strike w:val="0"/>
+          <w:color w:val="000000"/>
+          <w:sz w:val="22"/>
+          <w:u w:val="none"/>
+          <w:vertAlign w:val="baseline"/>
+          <w:rtl w:val="0"/>
+        </w:rPr>
+        <w:t xml:space="preserve">+ к второму варианту</w:t>
       </w:r>
     </w:p>
     <w:p>
@@ -21185,7 +20859,343 @@
           <w:vertAlign w:val="baseline"/>
           <w:rtl w:val="0"/>
         </w:rPr>
-        <w:t xml:space="preserve">по-моему исходный вариант лучше :)</w:t>
+        <w:t xml:space="preserve">напиши как должно быть, я что-то уже не вкуриваю</w:t>
+      </w:r>
+    </w:p>
+  </w:comment>
+  <w:comment w:id="113">
+    <w:p>
+      <w:pPr>
+        <w:spacing w:lineRule="auto" w:after="0" w:line="240" w:before="0"/>
+        <w:ind w:left="0" w:firstLine="0" w:right="0"/>
+        <w:contextualSpacing w:val="0"/>
+        <w:jc w:val="left"/>
+      </w:pPr>
+      <w:r>
+        <w:rPr>
+          <w:rFonts w:cs="Arial" w:hAnsi="Arial" w:eastAsia="Arial" w:ascii="Arial"/>
+          <w:b w:val="0"/>
+          <w:i w:val="0"/>
+          <w:smallCaps w:val="0"/>
+          <w:strike w:val="0"/>
+          <w:color w:val="000000"/>
+          <w:sz w:val="22"/>
+          <w:u w:val="none"/>
+          <w:vertAlign w:val="baseline"/>
+          <w:rtl w:val="0"/>
+        </w:rPr>
+        <w:t xml:space="preserve">Gleb Mazursky:</w:t>
+      </w:r>
+    </w:p>
+    <w:p>
+      <w:pPr>
+        <w:spacing w:lineRule="auto" w:after="0" w:line="240" w:before="0"/>
+        <w:ind w:left="0" w:firstLine="0" w:right="0"/>
+        <w:contextualSpacing w:val="0"/>
+        <w:jc w:val="left"/>
+      </w:pPr>
+      <w:r>
+        <w:rPr>
+          <w:rFonts w:cs="Arial" w:hAnsi="Arial" w:eastAsia="Arial" w:ascii="Arial"/>
+          <w:b w:val="0"/>
+          <w:i w:val="0"/>
+          <w:smallCaps w:val="0"/>
+          <w:strike w:val="0"/>
+          <w:color w:val="000000"/>
+          <w:sz w:val="22"/>
+          <w:u w:val="none"/>
+          <w:vertAlign w:val="baseline"/>
+          <w:rtl w:val="0"/>
+        </w:rPr>
+        <w:t xml:space="preserve">тронут вас?</w:t>
+      </w:r>
+    </w:p>
+  </w:comment>
+  <w:comment w:id="114">
+    <w:p>
+      <w:pPr>
+        <w:spacing w:lineRule="auto" w:after="0" w:line="240" w:before="0"/>
+        <w:ind w:left="0" w:firstLine="0" w:right="0"/>
+        <w:contextualSpacing w:val="0"/>
+        <w:jc w:val="left"/>
+      </w:pPr>
+      <w:r>
+        <w:rPr>
+          <w:rFonts w:cs="Arial" w:hAnsi="Arial" w:eastAsia="Arial" w:ascii="Arial"/>
+          <w:b w:val="0"/>
+          <w:i w:val="0"/>
+          <w:smallCaps w:val="0"/>
+          <w:strike w:val="0"/>
+          <w:color w:val="000000"/>
+          <w:sz w:val="22"/>
+          <w:u w:val="none"/>
+          <w:vertAlign w:val="baseline"/>
+          <w:rtl w:val="0"/>
+        </w:rPr>
+        <w:t xml:space="preserve">alariclightin:</w:t>
+      </w:r>
+    </w:p>
+    <w:p>
+      <w:pPr>
+        <w:spacing w:lineRule="auto" w:after="0" w:line="240" w:before="0"/>
+        <w:ind w:left="0" w:firstLine="0" w:right="0"/>
+        <w:contextualSpacing w:val="0"/>
+        <w:jc w:val="left"/>
+      </w:pPr>
+      <w:r>
+        <w:rPr>
+          <w:rFonts w:cs="Arial" w:hAnsi="Arial" w:eastAsia="Arial" w:ascii="Arial"/>
+          <w:b w:val="0"/>
+          <w:i w:val="0"/>
+          <w:smallCaps w:val="0"/>
+          <w:strike w:val="0"/>
+          <w:color w:val="000000"/>
+          <w:sz w:val="22"/>
+          <w:u w:val="none"/>
+          <w:vertAlign w:val="baseline"/>
+          <w:rtl w:val="0"/>
+        </w:rPr>
+        <w:t xml:space="preserve">я бы поставил точку</w:t>
+      </w:r>
+    </w:p>
+  </w:comment>
+  <w:comment w:id="115">
+    <w:p>
+      <w:pPr>
+        <w:spacing w:lineRule="auto" w:after="0" w:line="240" w:before="0"/>
+        <w:ind w:left="0" w:firstLine="0" w:right="0"/>
+        <w:contextualSpacing w:val="0"/>
+        <w:jc w:val="left"/>
+      </w:pPr>
+      <w:r>
+        <w:rPr>
+          <w:rFonts w:cs="Arial" w:hAnsi="Arial" w:eastAsia="Arial" w:ascii="Arial"/>
+          <w:b w:val="0"/>
+          <w:i w:val="0"/>
+          <w:smallCaps w:val="0"/>
+          <w:strike w:val="0"/>
+          <w:color w:val="000000"/>
+          <w:sz w:val="22"/>
+          <w:u w:val="none"/>
+          <w:vertAlign w:val="baseline"/>
+          <w:rtl w:val="0"/>
+        </w:rPr>
+        <w:t xml:space="preserve">alariclightin:</w:t>
+      </w:r>
+    </w:p>
+    <w:p>
+      <w:pPr>
+        <w:spacing w:lineRule="auto" w:after="0" w:line="240" w:before="0"/>
+        <w:ind w:left="0" w:firstLine="0" w:right="0"/>
+        <w:contextualSpacing w:val="0"/>
+        <w:jc w:val="left"/>
+      </w:pPr>
+      <w:r>
+        <w:rPr>
+          <w:rFonts w:cs="Arial" w:hAnsi="Arial" w:eastAsia="Arial" w:ascii="Arial"/>
+          <w:b w:val="0"/>
+          <w:i w:val="0"/>
+          <w:smallCaps w:val="0"/>
+          <w:strike w:val="0"/>
+          <w:color w:val="000000"/>
+          <w:sz w:val="22"/>
+          <w:u w:val="none"/>
+          <w:vertAlign w:val="baseline"/>
+          <w:rtl w:val="0"/>
+        </w:rPr>
+        <w:t xml:space="preserve">прервать</w:t>
+      </w:r>
+    </w:p>
+  </w:comment>
+  <w:comment w:id="116">
+    <w:p>
+      <w:pPr>
+        <w:spacing w:lineRule="auto" w:after="0" w:line="240" w:before="0"/>
+        <w:ind w:left="0" w:firstLine="0" w:right="0"/>
+        <w:contextualSpacing w:val="0"/>
+        <w:jc w:val="left"/>
+      </w:pPr>
+      <w:r>
+        <w:rPr>
+          <w:rFonts w:cs="Arial" w:hAnsi="Arial" w:eastAsia="Arial" w:ascii="Arial"/>
+          <w:b w:val="0"/>
+          <w:i w:val="0"/>
+          <w:smallCaps w:val="0"/>
+          <w:strike w:val="0"/>
+          <w:color w:val="000000"/>
+          <w:sz w:val="22"/>
+          <w:u w:val="none"/>
+          <w:vertAlign w:val="baseline"/>
+          <w:rtl w:val="0"/>
+        </w:rPr>
+        <w:t xml:space="preserve">Gleb Mazursky:</w:t>
+      </w:r>
+    </w:p>
+    <w:p>
+      <w:pPr>
+        <w:spacing w:lineRule="auto" w:after="0" w:line="240" w:before="0"/>
+        <w:ind w:left="0" w:firstLine="0" w:right="0"/>
+        <w:contextualSpacing w:val="0"/>
+        <w:jc w:val="left"/>
+      </w:pPr>
+      <w:r>
+        <w:rPr>
+          <w:rFonts w:cs="Arial" w:hAnsi="Arial" w:eastAsia="Arial" w:ascii="Arial"/>
+          <w:b w:val="0"/>
+          <w:i w:val="0"/>
+          <w:smallCaps w:val="0"/>
+          <w:strike w:val="0"/>
+          <w:color w:val="000000"/>
+          <w:sz w:val="22"/>
+          <w:u w:val="none"/>
+          <w:vertAlign w:val="baseline"/>
+          <w:rtl w:val="0"/>
+        </w:rPr>
+        <w:t xml:space="preserve">имело место?</w:t>
+      </w:r>
+    </w:p>
+  </w:comment>
+  <w:comment w:id="117">
+    <w:p>
+      <w:pPr>
+        <w:spacing w:lineRule="auto" w:after="0" w:line="240" w:before="0"/>
+        <w:ind w:left="0" w:firstLine="0" w:right="0"/>
+        <w:contextualSpacing w:val="0"/>
+        <w:jc w:val="left"/>
+      </w:pPr>
+      <w:r>
+        <w:rPr>
+          <w:rFonts w:cs="Arial" w:hAnsi="Arial" w:eastAsia="Arial" w:ascii="Arial"/>
+          <w:b w:val="0"/>
+          <w:i w:val="0"/>
+          <w:smallCaps w:val="0"/>
+          <w:strike w:val="0"/>
+          <w:color w:val="000000"/>
+          <w:sz w:val="22"/>
+          <w:u w:val="none"/>
+          <w:vertAlign w:val="baseline"/>
+          <w:rtl w:val="0"/>
+        </w:rPr>
+        <w:t xml:space="preserve">Victor Gavrish:</w:t>
+      </w:r>
+    </w:p>
+    <w:p>
+      <w:pPr>
+        <w:spacing w:lineRule="auto" w:after="0" w:line="240" w:before="0"/>
+        <w:ind w:left="0" w:firstLine="0" w:right="0"/>
+        <w:contextualSpacing w:val="0"/>
+        <w:jc w:val="left"/>
+      </w:pPr>
+      <w:r>
+        <w:rPr>
+          <w:rFonts w:cs="Arial" w:hAnsi="Arial" w:eastAsia="Arial" w:ascii="Arial"/>
+          <w:b w:val="0"/>
+          <w:i w:val="0"/>
+          <w:smallCaps w:val="0"/>
+          <w:strike w:val="0"/>
+          <w:color w:val="000000"/>
+          <w:sz w:val="22"/>
+          <w:u w:val="none"/>
+          <w:vertAlign w:val="baseline"/>
+          <w:rtl w:val="0"/>
+        </w:rPr>
+        <w:t xml:space="preserve">но только на миг?</w:t>
+      </w:r>
+    </w:p>
+  </w:comment>
+  <w:comment w:id="118">
+    <w:p>
+      <w:pPr>
+        <w:spacing w:lineRule="auto" w:after="0" w:line="240" w:before="0"/>
+        <w:ind w:left="0" w:firstLine="0" w:right="0"/>
+        <w:contextualSpacing w:val="0"/>
+        <w:jc w:val="left"/>
+      </w:pPr>
+      <w:r>
+        <w:rPr>
+          <w:rFonts w:cs="Arial" w:hAnsi="Arial" w:eastAsia="Arial" w:ascii="Arial"/>
+          <w:b w:val="0"/>
+          <w:i w:val="0"/>
+          <w:smallCaps w:val="0"/>
+          <w:strike w:val="0"/>
+          <w:color w:val="000000"/>
+          <w:sz w:val="22"/>
+          <w:u w:val="none"/>
+          <w:vertAlign w:val="baseline"/>
+          <w:rtl w:val="0"/>
+        </w:rPr>
+        <w:t xml:space="preserve">Gleb Mazursky:</w:t>
+      </w:r>
+    </w:p>
+    <w:p>
+      <w:pPr>
+        <w:spacing w:lineRule="auto" w:after="0" w:line="240" w:before="0"/>
+        <w:ind w:left="0" w:firstLine="0" w:right="0"/>
+        <w:contextualSpacing w:val="0"/>
+        <w:jc w:val="left"/>
+      </w:pPr>
+      <w:r>
+        <w:rPr>
+          <w:rFonts w:cs="Arial" w:hAnsi="Arial" w:eastAsia="Arial" w:ascii="Arial"/>
+          <w:b w:val="0"/>
+          <w:i w:val="0"/>
+          <w:smallCaps w:val="0"/>
+          <w:strike w:val="0"/>
+          <w:color w:val="000000"/>
+          <w:sz w:val="22"/>
+          <w:u w:val="none"/>
+          <w:vertAlign w:val="baseline"/>
+          <w:rtl w:val="0"/>
+        </w:rPr>
+        <w:t xml:space="preserve">она окаменела на месте</w:t>
+      </w:r>
+    </w:p>
+  </w:comment>
+  <w:comment w:id="119">
+    <w:p>
+      <w:pPr>
+        <w:spacing w:lineRule="auto" w:after="0" w:line="240" w:before="0"/>
+        <w:ind w:left="0" w:firstLine="0" w:right="0"/>
+        <w:contextualSpacing w:val="0"/>
+        <w:jc w:val="left"/>
+      </w:pPr>
+      <w:r>
+        <w:rPr>
+          <w:rFonts w:cs="Arial" w:hAnsi="Arial" w:eastAsia="Arial" w:ascii="Arial"/>
+          <w:b w:val="0"/>
+          <w:i w:val="0"/>
+          <w:smallCaps w:val="0"/>
+          <w:strike w:val="0"/>
+          <w:color w:val="000000"/>
+          <w:sz w:val="22"/>
+          <w:u w:val="none"/>
+          <w:vertAlign w:val="baseline"/>
+          <w:rtl w:val="0"/>
+        </w:rPr>
+        <w:t xml:space="preserve">alariclightin:</w:t>
+      </w:r>
+    </w:p>
+    <w:p>
+      <w:pPr>
+        <w:spacing w:lineRule="auto" w:after="0" w:line="240" w:before="0"/>
+        <w:ind w:left="0" w:firstLine="0" w:right="0"/>
+        <w:contextualSpacing w:val="0"/>
+        <w:jc w:val="left"/>
+      </w:pPr>
+      <w:r>
+        <w:rPr>
+          <w:rFonts w:cs="Arial" w:hAnsi="Arial" w:eastAsia="Arial" w:ascii="Arial"/>
+          <w:b w:val="0"/>
+          <w:i w:val="0"/>
+          <w:smallCaps w:val="0"/>
+          <w:strike w:val="0"/>
+          <w:color w:val="000000"/>
+          <w:sz w:val="22"/>
+          <w:u w:val="none"/>
+          <w:vertAlign w:val="baseline"/>
+          <w:rtl w:val="0"/>
+        </w:rPr>
+        <w:t xml:space="preserve">evidence во всем этом рационалистическом контексте уже принято переводить как "свидетельства"</w:t>
       </w:r>
     </w:p>
   </w:comment>
@@ -21210,57 +21220,105 @@
           <w:vertAlign w:val="baseline"/>
           <w:rtl w:val="0"/>
         </w:rPr>
-        <w:t xml:space="preserve">alariclightin:</w:t>
-      </w:r>
-    </w:p>
-    <w:p>
-      <w:pPr>
-        <w:spacing w:lineRule="auto" w:after="0" w:line="240" w:before="0"/>
-        <w:ind w:left="0" w:firstLine="0" w:right="0"/>
-        <w:contextualSpacing w:val="0"/>
-        <w:jc w:val="left"/>
-      </w:pPr>
-      <w:r>
-        <w:rPr>
-          <w:rFonts w:cs="Arial" w:hAnsi="Arial" w:eastAsia="Arial" w:ascii="Arial"/>
-          <w:b w:val="0"/>
-          <w:i w:val="0"/>
-          <w:smallCaps w:val="0"/>
-          <w:strike w:val="0"/>
-          <w:color w:val="000000"/>
-          <w:sz w:val="22"/>
-          <w:u w:val="none"/>
-          <w:vertAlign w:val="baseline"/>
-          <w:rtl w:val="0"/>
-        </w:rPr>
-        <w:t xml:space="preserve">остановилась</w:t>
-      </w:r>
-    </w:p>
-    <w:p>
-      <w:pPr>
-        <w:spacing w:lineRule="auto" w:after="0" w:line="240" w:before="0"/>
-        <w:ind w:left="0" w:firstLine="0" w:right="0"/>
-        <w:contextualSpacing w:val="0"/>
-        <w:jc w:val="left"/>
-      </w:pPr>
-      <w:r>
-        <w:rPr>
-          <w:rFonts w:cs="Arial" w:hAnsi="Arial" w:eastAsia="Arial" w:ascii="Arial"/>
-          <w:b w:val="0"/>
-          <w:i w:val="0"/>
-          <w:smallCaps w:val="0"/>
-          <w:strike w:val="0"/>
-          <w:color w:val="000000"/>
-          <w:sz w:val="22"/>
-          <w:u w:val="none"/>
-          <w:vertAlign w:val="baseline"/>
-          <w:rtl w:val="0"/>
-        </w:rPr>
-        <w:t xml:space="preserve">чтобы вдохнуть воздуха замирать не нужно</w:t>
+        <w:t xml:space="preserve">Victor Gavrish:</w:t>
+      </w:r>
+    </w:p>
+    <w:p>
+      <w:pPr>
+        <w:spacing w:lineRule="auto" w:after="0" w:line="240" w:before="0"/>
+        <w:ind w:left="0" w:firstLine="0" w:right="0"/>
+        <w:contextualSpacing w:val="0"/>
+        <w:jc w:val="left"/>
+      </w:pPr>
+      <w:r>
+        <w:rPr>
+          <w:rFonts w:cs="Arial" w:hAnsi="Arial" w:eastAsia="Arial" w:ascii="Arial"/>
+          <w:b w:val="0"/>
+          <w:i w:val="0"/>
+          <w:smallCaps w:val="0"/>
+          <w:strike w:val="0"/>
+          <w:color w:val="000000"/>
+          <w:sz w:val="22"/>
+          <w:u w:val="none"/>
+          <w:vertAlign w:val="baseline"/>
+          <w:rtl w:val="0"/>
+        </w:rPr>
+        <w:t xml:space="preserve">мне кажется, можно без этой запятой</w:t>
       </w:r>
     </w:p>
   </w:comment>
   <w:comment w:id="121">
+    <w:p>
+      <w:pPr>
+        <w:spacing w:lineRule="auto" w:after="0" w:line="240" w:before="0"/>
+        <w:ind w:left="0" w:firstLine="0" w:right="0"/>
+        <w:contextualSpacing w:val="0"/>
+        <w:jc w:val="left"/>
+      </w:pPr>
+      <w:r>
+        <w:rPr>
+          <w:rFonts w:cs="Arial" w:hAnsi="Arial" w:eastAsia="Arial" w:ascii="Arial"/>
+          <w:b w:val="0"/>
+          <w:i w:val="0"/>
+          <w:smallCaps w:val="0"/>
+          <w:strike w:val="0"/>
+          <w:color w:val="000000"/>
+          <w:sz w:val="22"/>
+          <w:u w:val="none"/>
+          <w:vertAlign w:val="baseline"/>
+          <w:rtl w:val="0"/>
+        </w:rPr>
+        <w:t xml:space="preserve">alariclightin:</w:t>
+      </w:r>
+    </w:p>
+    <w:p>
+      <w:pPr>
+        <w:spacing w:lineRule="auto" w:after="0" w:line="240" w:before="0"/>
+        <w:ind w:left="0" w:firstLine="0" w:right="0"/>
+        <w:contextualSpacing w:val="0"/>
+        <w:jc w:val="left"/>
+      </w:pPr>
+      <w:r>
+        <w:rPr>
+          <w:rFonts w:cs="Arial" w:hAnsi="Arial" w:eastAsia="Arial" w:ascii="Arial"/>
+          <w:b w:val="0"/>
+          <w:i w:val="0"/>
+          <w:smallCaps w:val="0"/>
+          <w:strike w:val="0"/>
+          <w:color w:val="000000"/>
+          <w:sz w:val="22"/>
+          <w:u w:val="none"/>
+          <w:vertAlign w:val="baseline"/>
+          <w:rtl w:val="0"/>
+        </w:rPr>
+        <w:t xml:space="preserve">остановилась</w:t>
+      </w:r>
+    </w:p>
+    <w:p>
+      <w:pPr>
+        <w:spacing w:lineRule="auto" w:after="0" w:line="240" w:before="0"/>
+        <w:ind w:left="0" w:firstLine="0" w:right="0"/>
+        <w:contextualSpacing w:val="0"/>
+        <w:jc w:val="left"/>
+      </w:pPr>
+      <w:r>
+        <w:rPr>
+          <w:rFonts w:cs="Arial" w:hAnsi="Arial" w:eastAsia="Arial" w:ascii="Arial"/>
+          <w:b w:val="0"/>
+          <w:i w:val="0"/>
+          <w:smallCaps w:val="0"/>
+          <w:strike w:val="0"/>
+          <w:color w:val="000000"/>
+          <w:sz w:val="22"/>
+          <w:u w:val="none"/>
+          <w:vertAlign w:val="baseline"/>
+          <w:rtl w:val="0"/>
+        </w:rPr>
+        <w:t xml:space="preserve">чтобы вдохнуть воздуха замирать не нужно</w:t>
+      </w:r>
+    </w:p>
+  </w:comment>
+  <w:comment w:id="122">
     <w:p>
       <w:pPr>
         <w:spacing w:lineRule="auto" w:after="0" w:line="240" w:before="0"/>
@@ -21361,7 +21419,7 @@
       </w:r>
     </w:p>
   </w:comment>
-  <w:comment w:id="122">
+  <w:comment w:id="123">
     <w:p>
       <w:pPr>
         <w:spacing w:lineRule="auto" w:after="0" w:line="240" w:before="0"/>
@@ -21515,7 +21573,7 @@
       </w:r>
     </w:p>
   </w:comment>
-  <w:comment w:id="123">
+  <w:comment w:id="124">
     <w:p>
       <w:pPr>
         <w:spacing w:lineRule="auto" w:after="0" w:line="240" w:before="0"/>
@@ -21787,7 +21845,7 @@
       </w:r>
     </w:p>
   </w:comment>
-  <w:comment w:id="5">
+  <w:comment w:id="6">
     <w:p>
       <w:pPr>
         <w:spacing w:lineRule="auto" w:after="0" w:line="240" w:before="0"/>
@@ -21832,58 +21890,58 @@
           <w:rtl w:val="0"/>
         </w:rPr>
         <w:t xml:space="preserve">Обет</w:t>
-      </w:r>
-    </w:p>
-  </w:comment>
-  <w:comment w:id="124">
-    <w:p>
-      <w:pPr>
-        <w:spacing w:lineRule="auto" w:after="0" w:line="240" w:before="0"/>
-        <w:ind w:left="0" w:firstLine="0" w:right="0"/>
-        <w:contextualSpacing w:val="0"/>
-        <w:jc w:val="left"/>
-      </w:pPr>
-      <w:r>
-        <w:rPr>
-          <w:rFonts w:cs="Arial" w:hAnsi="Arial" w:eastAsia="Arial" w:ascii="Arial"/>
-          <w:b w:val="0"/>
-          <w:i w:val="0"/>
-          <w:smallCaps w:val="0"/>
-          <w:strike w:val="0"/>
-          <w:color w:val="000000"/>
-          <w:sz w:val="22"/>
-          <w:u w:val="none"/>
-          <w:vertAlign w:val="baseline"/>
-          <w:rtl w:val="0"/>
-        </w:rPr>
-        <w:t xml:space="preserve">alariclightin:</w:t>
-      </w:r>
-    </w:p>
-    <w:p>
-      <w:pPr>
-        <w:spacing w:lineRule="auto" w:after="0" w:line="240" w:before="0"/>
-        <w:ind w:left="0" w:firstLine="0" w:right="0"/>
-        <w:contextualSpacing w:val="0"/>
-        <w:jc w:val="left"/>
-      </w:pPr>
-      <w:r>
-        <w:rPr>
-          <w:rFonts w:cs="Arial" w:hAnsi="Arial" w:eastAsia="Arial" w:ascii="Arial"/>
-          <w:b w:val="0"/>
-          <w:i w:val="0"/>
-          <w:smallCaps w:val="0"/>
-          <w:strike w:val="0"/>
-          <w:color w:val="000000"/>
-          <w:sz w:val="22"/>
-          <w:u w:val="none"/>
-          <w:vertAlign w:val="baseline"/>
-          <w:rtl w:val="0"/>
-        </w:rPr>
-        <w:t xml:space="preserve">у автора разные числа :)</w:t>
       </w:r>
     </w:p>
   </w:comment>
   <w:comment w:id="125">
+    <w:p>
+      <w:pPr>
+        <w:spacing w:lineRule="auto" w:after="0" w:line="240" w:before="0"/>
+        <w:ind w:left="0" w:firstLine="0" w:right="0"/>
+        <w:contextualSpacing w:val="0"/>
+        <w:jc w:val="left"/>
+      </w:pPr>
+      <w:r>
+        <w:rPr>
+          <w:rFonts w:cs="Arial" w:hAnsi="Arial" w:eastAsia="Arial" w:ascii="Arial"/>
+          <w:b w:val="0"/>
+          <w:i w:val="0"/>
+          <w:smallCaps w:val="0"/>
+          <w:strike w:val="0"/>
+          <w:color w:val="000000"/>
+          <w:sz w:val="22"/>
+          <w:u w:val="none"/>
+          <w:vertAlign w:val="baseline"/>
+          <w:rtl w:val="0"/>
+        </w:rPr>
+        <w:t xml:space="preserve">alariclightin:</w:t>
+      </w:r>
+    </w:p>
+    <w:p>
+      <w:pPr>
+        <w:spacing w:lineRule="auto" w:after="0" w:line="240" w:before="0"/>
+        <w:ind w:left="0" w:firstLine="0" w:right="0"/>
+        <w:contextualSpacing w:val="0"/>
+        <w:jc w:val="left"/>
+      </w:pPr>
+      <w:r>
+        <w:rPr>
+          <w:rFonts w:cs="Arial" w:hAnsi="Arial" w:eastAsia="Arial" w:ascii="Arial"/>
+          <w:b w:val="0"/>
+          <w:i w:val="0"/>
+          <w:smallCaps w:val="0"/>
+          <w:strike w:val="0"/>
+          <w:color w:val="000000"/>
+          <w:sz w:val="22"/>
+          <w:u w:val="none"/>
+          <w:vertAlign w:val="baseline"/>
+          <w:rtl w:val="0"/>
+        </w:rPr>
+        <w:t xml:space="preserve">у автора разные числа :)</w:t>
+      </w:r>
+    </w:p>
+  </w:comment>
+  <w:comment w:id="126">
     <w:p>
       <w:pPr>
         <w:spacing w:lineRule="auto" w:after="0" w:line="240" w:before="0"/>
@@ -22037,7 +22095,7 @@
       </w:r>
     </w:p>
   </w:comment>
-  <w:comment w:id="126">
+  <w:comment w:id="127">
     <w:p>
       <w:pPr>
         <w:spacing w:lineRule="auto" w:after="0" w:line="240" w:before="0"/>
@@ -22138,7 +22196,7 @@
       </w:r>
     </w:p>
   </w:comment>
-  <w:comment w:id="127">
+  <w:comment w:id="128">
     <w:p>
       <w:pPr>
         <w:spacing w:lineRule="auto" w:after="0" w:line="240" w:before="0"/>
@@ -22186,7 +22244,7 @@
       </w:r>
     </w:p>
   </w:comment>
-  <w:comment w:id="3">
+  <w:comment w:id="4">
     <w:p>
       <w:pPr>
         <w:spacing w:lineRule="auto" w:after="0" w:line="240" w:before="0"/>
@@ -22231,54 +22289,6 @@
           <w:rtl w:val="0"/>
         </w:rPr>
         <w:t xml:space="preserve">Нерушимый обет</w:t>
-      </w:r>
-    </w:p>
-  </w:comment>
-  <w:comment w:id="128">
-    <w:p>
-      <w:pPr>
-        <w:spacing w:lineRule="auto" w:after="0" w:line="240" w:before="0"/>
-        <w:ind w:left="0" w:firstLine="0" w:right="0"/>
-        <w:contextualSpacing w:val="0"/>
-        <w:jc w:val="left"/>
-      </w:pPr>
-      <w:r>
-        <w:rPr>
-          <w:rFonts w:cs="Arial" w:hAnsi="Arial" w:eastAsia="Arial" w:ascii="Arial"/>
-          <w:b w:val="0"/>
-          <w:i w:val="0"/>
-          <w:smallCaps w:val="0"/>
-          <w:strike w:val="0"/>
-          <w:color w:val="000000"/>
-          <w:sz w:val="22"/>
-          <w:u w:val="none"/>
-          <w:vertAlign w:val="baseline"/>
-          <w:rtl w:val="0"/>
-        </w:rPr>
-        <w:t xml:space="preserve">Chaika Che:</w:t>
-      </w:r>
-    </w:p>
-    <w:p>
-      <w:pPr>
-        <w:spacing w:lineRule="auto" w:after="0" w:line="240" w:before="0"/>
-        <w:ind w:left="0" w:firstLine="0" w:right="0"/>
-        <w:contextualSpacing w:val="0"/>
-        <w:jc w:val="left"/>
-      </w:pPr>
-      <w:r>
-        <w:rPr>
-          <w:rFonts w:cs="Arial" w:hAnsi="Arial" w:eastAsia="Arial" w:ascii="Arial"/>
-          <w:b w:val="0"/>
-          <w:i w:val="0"/>
-          <w:smallCaps w:val="0"/>
-          <w:strike w:val="0"/>
-          <w:color w:val="000000"/>
-          <w:sz w:val="22"/>
-          <w:u w:val="none"/>
-          <w:vertAlign w:val="baseline"/>
-          <w:rtl w:val="0"/>
-        </w:rPr>
-        <w:t xml:space="preserve">лишняя зпт</w:t>
       </w:r>
     </w:p>
   </w:comment>
@@ -22303,30 +22313,30 @@
           <w:vertAlign w:val="baseline"/>
           <w:rtl w:val="0"/>
         </w:rPr>
-        <w:t xml:space="preserve">alariclightin:</w:t>
-      </w:r>
-    </w:p>
-    <w:p>
-      <w:pPr>
-        <w:spacing w:lineRule="auto" w:after="0" w:line="240" w:before="0"/>
-        <w:ind w:left="0" w:firstLine="0" w:right="0"/>
-        <w:contextualSpacing w:val="0"/>
-        <w:jc w:val="left"/>
-      </w:pPr>
-      <w:r>
-        <w:rPr>
-          <w:rFonts w:cs="Arial" w:hAnsi="Arial" w:eastAsia="Arial" w:ascii="Arial"/>
-          <w:b w:val="0"/>
-          <w:i w:val="0"/>
-          <w:smallCaps w:val="0"/>
-          <w:strike w:val="0"/>
-          <w:color w:val="000000"/>
-          <w:sz w:val="22"/>
-          <w:u w:val="none"/>
-          <w:vertAlign w:val="baseline"/>
-          <w:rtl w:val="0"/>
-        </w:rPr>
-        <w:t xml:space="preserve">по-моему, можно опустить</w:t>
+        <w:t xml:space="preserve">Chaika Che:</w:t>
+      </w:r>
+    </w:p>
+    <w:p>
+      <w:pPr>
+        <w:spacing w:lineRule="auto" w:after="0" w:line="240" w:before="0"/>
+        <w:ind w:left="0" w:firstLine="0" w:right="0"/>
+        <w:contextualSpacing w:val="0"/>
+        <w:jc w:val="left"/>
+      </w:pPr>
+      <w:r>
+        <w:rPr>
+          <w:rFonts w:cs="Arial" w:hAnsi="Arial" w:eastAsia="Arial" w:ascii="Arial"/>
+          <w:b w:val="0"/>
+          <w:i w:val="0"/>
+          <w:smallCaps w:val="0"/>
+          <w:strike w:val="0"/>
+          <w:color w:val="000000"/>
+          <w:sz w:val="22"/>
+          <w:u w:val="none"/>
+          <w:vertAlign w:val="baseline"/>
+          <w:rtl w:val="0"/>
+        </w:rPr>
+        <w:t xml:space="preserve">лишняя зпт</w:t>
       </w:r>
     </w:p>
   </w:comment>
@@ -22351,30 +22361,30 @@
           <w:vertAlign w:val="baseline"/>
           <w:rtl w:val="0"/>
         </w:rPr>
-        <w:t xml:space="preserve">Gleb Mazursky:</w:t>
-      </w:r>
-    </w:p>
-    <w:p>
-      <w:pPr>
-        <w:spacing w:lineRule="auto" w:after="0" w:line="240" w:before="0"/>
-        <w:ind w:left="0" w:firstLine="0" w:right="0"/>
-        <w:contextualSpacing w:val="0"/>
-        <w:jc w:val="left"/>
-      </w:pPr>
-      <w:r>
-        <w:rPr>
-          <w:rFonts w:cs="Arial" w:hAnsi="Arial" w:eastAsia="Arial" w:ascii="Arial"/>
-          <w:b w:val="0"/>
-          <w:i w:val="0"/>
-          <w:smallCaps w:val="0"/>
-          <w:strike w:val="0"/>
-          <w:color w:val="000000"/>
-          <w:sz w:val="22"/>
-          <w:u w:val="none"/>
-          <w:vertAlign w:val="baseline"/>
-          <w:rtl w:val="0"/>
-        </w:rPr>
-        <w:t xml:space="preserve">с убеждающими криками ?</w:t>
+        <w:t xml:space="preserve">alariclightin:</w:t>
+      </w:r>
+    </w:p>
+    <w:p>
+      <w:pPr>
+        <w:spacing w:lineRule="auto" w:after="0" w:line="240" w:before="0"/>
+        <w:ind w:left="0" w:firstLine="0" w:right="0"/>
+        <w:contextualSpacing w:val="0"/>
+        <w:jc w:val="left"/>
+      </w:pPr>
+      <w:r>
+        <w:rPr>
+          <w:rFonts w:cs="Arial" w:hAnsi="Arial" w:eastAsia="Arial" w:ascii="Arial"/>
+          <w:b w:val="0"/>
+          <w:i w:val="0"/>
+          <w:smallCaps w:val="0"/>
+          <w:strike w:val="0"/>
+          <w:color w:val="000000"/>
+          <w:sz w:val="22"/>
+          <w:u w:val="none"/>
+          <w:vertAlign w:val="baseline"/>
+          <w:rtl w:val="0"/>
+        </w:rPr>
+        <w:t xml:space="preserve">по-моему, можно опустить</w:t>
       </w:r>
     </w:p>
   </w:comment>
@@ -22399,34 +22409,82 @@
           <w:vertAlign w:val="baseline"/>
           <w:rtl w:val="0"/>
         </w:rPr>
-        <w:t xml:space="preserve">Elspet Darkl:</w:t>
-      </w:r>
-    </w:p>
-    <w:p>
-      <w:pPr>
-        <w:spacing w:lineRule="auto" w:after="0" w:line="240" w:before="0"/>
-        <w:ind w:left="0" w:firstLine="0" w:right="0"/>
-        <w:contextualSpacing w:val="0"/>
-        <w:jc w:val="left"/>
-      </w:pPr>
-      <w:r>
-        <w:rPr>
-          <w:rFonts w:cs="Arial" w:hAnsi="Arial" w:eastAsia="Arial" w:ascii="Arial"/>
-          <w:b w:val="0"/>
-          <w:i w:val="0"/>
-          <w:smallCaps w:val="0"/>
-          <w:strike w:val="0"/>
-          <w:color w:val="000000"/>
-          <w:sz w:val="22"/>
-          <w:u w:val="none"/>
-          <w:vertAlign w:val="baseline"/>
-          <w:rtl w:val="0"/>
-        </w:rPr>
-        <w:t xml:space="preserve">ответил</w:t>
+        <w:t xml:space="preserve">Gleb Mazursky:</w:t>
+      </w:r>
+    </w:p>
+    <w:p>
+      <w:pPr>
+        <w:spacing w:lineRule="auto" w:after="0" w:line="240" w:before="0"/>
+        <w:ind w:left="0" w:firstLine="0" w:right="0"/>
+        <w:contextualSpacing w:val="0"/>
+        <w:jc w:val="left"/>
+      </w:pPr>
+      <w:r>
+        <w:rPr>
+          <w:rFonts w:cs="Arial" w:hAnsi="Arial" w:eastAsia="Arial" w:ascii="Arial"/>
+          <w:b w:val="0"/>
+          <w:i w:val="0"/>
+          <w:smallCaps w:val="0"/>
+          <w:strike w:val="0"/>
+          <w:color w:val="000000"/>
+          <w:sz w:val="22"/>
+          <w:u w:val="none"/>
+          <w:vertAlign w:val="baseline"/>
+          <w:rtl w:val="0"/>
+        </w:rPr>
+        <w:t xml:space="preserve">с убеждающими криками ?</w:t>
       </w:r>
     </w:p>
   </w:comment>
   <w:comment w:id="132">
+    <w:p>
+      <w:pPr>
+        <w:spacing w:lineRule="auto" w:after="0" w:line="240" w:before="0"/>
+        <w:ind w:left="0" w:firstLine="0" w:right="0"/>
+        <w:contextualSpacing w:val="0"/>
+        <w:jc w:val="left"/>
+      </w:pPr>
+      <w:r>
+        <w:rPr>
+          <w:rFonts w:cs="Arial" w:hAnsi="Arial" w:eastAsia="Arial" w:ascii="Arial"/>
+          <w:b w:val="0"/>
+          <w:i w:val="0"/>
+          <w:smallCaps w:val="0"/>
+          <w:strike w:val="0"/>
+          <w:color w:val="000000"/>
+          <w:sz w:val="22"/>
+          <w:u w:val="none"/>
+          <w:vertAlign w:val="baseline"/>
+          <w:rtl w:val="0"/>
+        </w:rPr>
+        <w:t xml:space="preserve">Elspet Darkl:</w:t>
+      </w:r>
+    </w:p>
+    <w:p>
+      <w:pPr>
+        <w:spacing w:lineRule="auto" w:after="0" w:line="240" w:before="0"/>
+        <w:ind w:left="0" w:firstLine="0" w:right="0"/>
+        <w:contextualSpacing w:val="0"/>
+        <w:jc w:val="left"/>
+      </w:pPr>
+      <w:r>
+        <w:rPr>
+          <w:rFonts w:cs="Arial" w:hAnsi="Arial" w:eastAsia="Arial" w:ascii="Arial"/>
+          <w:b w:val="0"/>
+          <w:i w:val="0"/>
+          <w:smallCaps w:val="0"/>
+          <w:strike w:val="0"/>
+          <w:color w:val="000000"/>
+          <w:sz w:val="22"/>
+          <w:u w:val="none"/>
+          <w:vertAlign w:val="baseline"/>
+          <w:rtl w:val="0"/>
+        </w:rPr>
+        <w:t xml:space="preserve">ответил</w:t>
+      </w:r>
+    </w:p>
+  </w:comment>
+  <w:comment w:id="133">
     <w:p>
       <w:pPr>
         <w:spacing w:lineRule="auto" w:after="0" w:line="240" w:before="0"/>
@@ -22669,7 +22727,7 @@
       </w:r>
     </w:p>
   </w:comment>
-  <w:comment w:id="133">
+  <w:comment w:id="134">
     <w:p>
       <w:pPr>
         <w:spacing w:lineRule="auto" w:after="0" w:line="240" w:before="0"/>
@@ -22714,54 +22772,6 @@
           <w:rtl w:val="0"/>
         </w:rPr>
         <w:t xml:space="preserve">искажённый</w:t>
-      </w:r>
-    </w:p>
-  </w:comment>
-  <w:comment w:id="134">
-    <w:p>
-      <w:pPr>
-        <w:spacing w:lineRule="auto" w:after="0" w:line="240" w:before="0"/>
-        <w:ind w:left="0" w:firstLine="0" w:right="0"/>
-        <w:contextualSpacing w:val="0"/>
-        <w:jc w:val="left"/>
-      </w:pPr>
-      <w:r>
-        <w:rPr>
-          <w:rFonts w:cs="Arial" w:hAnsi="Arial" w:eastAsia="Arial" w:ascii="Arial"/>
-          <w:b w:val="0"/>
-          <w:i w:val="0"/>
-          <w:smallCaps w:val="0"/>
-          <w:strike w:val="0"/>
-          <w:color w:val="000000"/>
-          <w:sz w:val="22"/>
-          <w:u w:val="none"/>
-          <w:vertAlign w:val="baseline"/>
-          <w:rtl w:val="0"/>
-        </w:rPr>
-        <w:t xml:space="preserve">Gleb Mazursky:</w:t>
-      </w:r>
-    </w:p>
-    <w:p>
-      <w:pPr>
-        <w:spacing w:lineRule="auto" w:after="0" w:line="240" w:before="0"/>
-        <w:ind w:left="0" w:firstLine="0" w:right="0"/>
-        <w:contextualSpacing w:val="0"/>
-        <w:jc w:val="left"/>
-      </w:pPr>
-      <w:r>
-        <w:rPr>
-          <w:rFonts w:cs="Arial" w:hAnsi="Arial" w:eastAsia="Arial" w:ascii="Arial"/>
-          <w:b w:val="0"/>
-          <w:i w:val="0"/>
-          <w:smallCaps w:val="0"/>
-          <w:strike w:val="0"/>
-          <w:color w:val="000000"/>
-          <w:sz w:val="22"/>
-          <w:u w:val="none"/>
-          <w:vertAlign w:val="baseline"/>
-          <w:rtl w:val="0"/>
-        </w:rPr>
-        <w:t xml:space="preserve">на то, что было сделано</w:t>
       </w:r>
     </w:p>
   </w:comment>
@@ -22786,30 +22796,30 @@
           <w:vertAlign w:val="baseline"/>
           <w:rtl w:val="0"/>
         </w:rPr>
-        <w:t xml:space="preserve">alariclightin:</w:t>
-      </w:r>
-    </w:p>
-    <w:p>
-      <w:pPr>
-        <w:spacing w:lineRule="auto" w:after="0" w:line="240" w:before="0"/>
-        <w:ind w:left="0" w:firstLine="0" w:right="0"/>
-        <w:contextualSpacing w:val="0"/>
-        <w:jc w:val="left"/>
-      </w:pPr>
-      <w:r>
-        <w:rPr>
-          <w:rFonts w:cs="Arial" w:hAnsi="Arial" w:eastAsia="Arial" w:ascii="Arial"/>
-          <w:b w:val="0"/>
-          <w:i w:val="0"/>
-          <w:smallCaps w:val="0"/>
-          <w:strike w:val="0"/>
-          <w:color w:val="000000"/>
-          <w:sz w:val="22"/>
-          <w:u w:val="none"/>
-          <w:vertAlign w:val="baseline"/>
-          <w:rtl w:val="0"/>
-        </w:rPr>
-        <w:t xml:space="preserve">с большой</w:t>
+        <w:t xml:space="preserve">Gleb Mazursky:</w:t>
+      </w:r>
+    </w:p>
+    <w:p>
+      <w:pPr>
+        <w:spacing w:lineRule="auto" w:after="0" w:line="240" w:before="0"/>
+        <w:ind w:left="0" w:firstLine="0" w:right="0"/>
+        <w:contextualSpacing w:val="0"/>
+        <w:jc w:val="left"/>
+      </w:pPr>
+      <w:r>
+        <w:rPr>
+          <w:rFonts w:cs="Arial" w:hAnsi="Arial" w:eastAsia="Arial" w:ascii="Arial"/>
+          <w:b w:val="0"/>
+          <w:i w:val="0"/>
+          <w:smallCaps w:val="0"/>
+          <w:strike w:val="0"/>
+          <w:color w:val="000000"/>
+          <w:sz w:val="22"/>
+          <w:u w:val="none"/>
+          <w:vertAlign w:val="baseline"/>
+          <w:rtl w:val="0"/>
+        </w:rPr>
+        <w:t xml:space="preserve">на то, что было сделано</w:t>
       </w:r>
     </w:p>
   </w:comment>
@@ -22834,34 +22844,82 @@
           <w:vertAlign w:val="baseline"/>
           <w:rtl w:val="0"/>
         </w:rPr>
-        <w:t xml:space="preserve">Gleb Mazursky:</w:t>
-      </w:r>
-    </w:p>
-    <w:p>
-      <w:pPr>
-        <w:spacing w:lineRule="auto" w:after="0" w:line="240" w:before="0"/>
-        <w:ind w:left="0" w:firstLine="0" w:right="0"/>
-        <w:contextualSpacing w:val="0"/>
-        <w:jc w:val="left"/>
-      </w:pPr>
-      <w:r>
-        <w:rPr>
-          <w:rFonts w:cs="Arial" w:hAnsi="Arial" w:eastAsia="Arial" w:ascii="Arial"/>
-          <w:b w:val="0"/>
-          <w:i w:val="0"/>
-          <w:smallCaps w:val="0"/>
-          <w:strike w:val="0"/>
-          <w:color w:val="000000"/>
-          <w:sz w:val="22"/>
-          <w:u w:val="none"/>
-          <w:vertAlign w:val="baseline"/>
-          <w:rtl w:val="0"/>
-        </w:rPr>
-        <w:t xml:space="preserve">касающихся?</w:t>
+        <w:t xml:space="preserve">alariclightin:</w:t>
+      </w:r>
+    </w:p>
+    <w:p>
+      <w:pPr>
+        <w:spacing w:lineRule="auto" w:after="0" w:line="240" w:before="0"/>
+        <w:ind w:left="0" w:firstLine="0" w:right="0"/>
+        <w:contextualSpacing w:val="0"/>
+        <w:jc w:val="left"/>
+      </w:pPr>
+      <w:r>
+        <w:rPr>
+          <w:rFonts w:cs="Arial" w:hAnsi="Arial" w:eastAsia="Arial" w:ascii="Arial"/>
+          <w:b w:val="0"/>
+          <w:i w:val="0"/>
+          <w:smallCaps w:val="0"/>
+          <w:strike w:val="0"/>
+          <w:color w:val="000000"/>
+          <w:sz w:val="22"/>
+          <w:u w:val="none"/>
+          <w:vertAlign w:val="baseline"/>
+          <w:rtl w:val="0"/>
+        </w:rPr>
+        <w:t xml:space="preserve">с большой</w:t>
       </w:r>
     </w:p>
   </w:comment>
   <w:comment w:id="137">
+    <w:p>
+      <w:pPr>
+        <w:spacing w:lineRule="auto" w:after="0" w:line="240" w:before="0"/>
+        <w:ind w:left="0" w:firstLine="0" w:right="0"/>
+        <w:contextualSpacing w:val="0"/>
+        <w:jc w:val="left"/>
+      </w:pPr>
+      <w:r>
+        <w:rPr>
+          <w:rFonts w:cs="Arial" w:hAnsi="Arial" w:eastAsia="Arial" w:ascii="Arial"/>
+          <w:b w:val="0"/>
+          <w:i w:val="0"/>
+          <w:smallCaps w:val="0"/>
+          <w:strike w:val="0"/>
+          <w:color w:val="000000"/>
+          <w:sz w:val="22"/>
+          <w:u w:val="none"/>
+          <w:vertAlign w:val="baseline"/>
+          <w:rtl w:val="0"/>
+        </w:rPr>
+        <w:t xml:space="preserve">Gleb Mazursky:</w:t>
+      </w:r>
+    </w:p>
+    <w:p>
+      <w:pPr>
+        <w:spacing w:lineRule="auto" w:after="0" w:line="240" w:before="0"/>
+        <w:ind w:left="0" w:firstLine="0" w:right="0"/>
+        <w:contextualSpacing w:val="0"/>
+        <w:jc w:val="left"/>
+      </w:pPr>
+      <w:r>
+        <w:rPr>
+          <w:rFonts w:cs="Arial" w:hAnsi="Arial" w:eastAsia="Arial" w:ascii="Arial"/>
+          <w:b w:val="0"/>
+          <w:i w:val="0"/>
+          <w:smallCaps w:val="0"/>
+          <w:strike w:val="0"/>
+          <w:color w:val="000000"/>
+          <w:sz w:val="22"/>
+          <w:u w:val="none"/>
+          <w:vertAlign w:val="baseline"/>
+          <w:rtl w:val="0"/>
+        </w:rPr>
+        <w:t xml:space="preserve">касающихся?</w:t>
+      </w:r>
+    </w:p>
+  </w:comment>
+  <w:comment w:id="138">
     <w:p>
       <w:pPr>
         <w:spacing w:lineRule="auto" w:after="0" w:line="240" w:before="0"/>
@@ -22962,7 +23020,7 @@
       </w:r>
     </w:p>
   </w:comment>
-  <w:comment w:id="138">
+  <w:comment w:id="139">
     <w:p>
       <w:pPr>
         <w:spacing w:lineRule="auto" w:after="0" w:line="240" w:before="0"/>
@@ -23294,7 +23352,7 @@
       </w:r>
     </w:p>
   </w:comment>
-  <w:comment w:id="139">
+  <w:comment w:id="140">
     <w:p>
       <w:pPr>
         <w:spacing w:lineRule="auto" w:after="0" w:line="240" w:before="0"/>
@@ -23339,54 +23397,6 @@
           <w:rtl w:val="0"/>
         </w:rPr>
         <w:t xml:space="preserve">искажённый таким же жужжанием?</w:t>
-      </w:r>
-    </w:p>
-  </w:comment>
-  <w:comment w:id="140">
-    <w:p>
-      <w:pPr>
-        <w:spacing w:lineRule="auto" w:after="0" w:line="240" w:before="0"/>
-        <w:ind w:left="0" w:firstLine="0" w:right="0"/>
-        <w:contextualSpacing w:val="0"/>
-        <w:jc w:val="left"/>
-      </w:pPr>
-      <w:r>
-        <w:rPr>
-          <w:rFonts w:cs="Arial" w:hAnsi="Arial" w:eastAsia="Arial" w:ascii="Arial"/>
-          <w:b w:val="0"/>
-          <w:i w:val="0"/>
-          <w:smallCaps w:val="0"/>
-          <w:strike w:val="0"/>
-          <w:color w:val="000000"/>
-          <w:sz w:val="22"/>
-          <w:u w:val="none"/>
-          <w:vertAlign w:val="baseline"/>
-          <w:rtl w:val="0"/>
-        </w:rPr>
-        <w:t xml:space="preserve">Elspet Darkl:</w:t>
-      </w:r>
-    </w:p>
-    <w:p>
-      <w:pPr>
-        <w:spacing w:lineRule="auto" w:after="0" w:line="240" w:before="0"/>
-        <w:ind w:left="0" w:firstLine="0" w:right="0"/>
-        <w:contextualSpacing w:val="0"/>
-        <w:jc w:val="left"/>
-      </w:pPr>
-      <w:r>
-        <w:rPr>
-          <w:rFonts w:cs="Arial" w:hAnsi="Arial" w:eastAsia="Arial" w:ascii="Arial"/>
-          <w:b w:val="0"/>
-          <w:i w:val="0"/>
-          <w:smallCaps w:val="0"/>
-          <w:strike w:val="0"/>
-          <w:color w:val="000000"/>
-          <w:sz w:val="22"/>
-          <w:u w:val="none"/>
-          <w:vertAlign w:val="baseline"/>
-          <w:rtl w:val="0"/>
-        </w:rPr>
-        <w:t xml:space="preserve">позволяю?</w:t>
       </w:r>
     </w:p>
   </w:comment>
@@ -23411,30 +23421,30 @@
           <w:vertAlign w:val="baseline"/>
           <w:rtl w:val="0"/>
         </w:rPr>
-        <w:t xml:space="preserve">alariclightin:</w:t>
-      </w:r>
-    </w:p>
-    <w:p>
-      <w:pPr>
-        <w:spacing w:lineRule="auto" w:after="0" w:line="240" w:before="0"/>
-        <w:ind w:left="0" w:firstLine="0" w:right="0"/>
-        <w:contextualSpacing w:val="0"/>
-        <w:jc w:val="left"/>
-      </w:pPr>
-      <w:r>
-        <w:rPr>
-          <w:rFonts w:cs="Arial" w:hAnsi="Arial" w:eastAsia="Arial" w:ascii="Arial"/>
-          <w:b w:val="0"/>
-          <w:i w:val="0"/>
-          <w:smallCaps w:val="0"/>
-          <w:strike w:val="0"/>
-          <w:color w:val="000000"/>
-          <w:sz w:val="22"/>
-          <w:u w:val="none"/>
-          <w:vertAlign w:val="baseline"/>
-          <w:rtl w:val="0"/>
-        </w:rPr>
-        <w:t xml:space="preserve">по-моему, лучше просто "та"</w:t>
+        <w:t xml:space="preserve">Elspet Darkl:</w:t>
+      </w:r>
+    </w:p>
+    <w:p>
+      <w:pPr>
+        <w:spacing w:lineRule="auto" w:after="0" w:line="240" w:before="0"/>
+        <w:ind w:left="0" w:firstLine="0" w:right="0"/>
+        <w:contextualSpacing w:val="0"/>
+        <w:jc w:val="left"/>
+      </w:pPr>
+      <w:r>
+        <w:rPr>
+          <w:rFonts w:cs="Arial" w:hAnsi="Arial" w:eastAsia="Arial" w:ascii="Arial"/>
+          <w:b w:val="0"/>
+          <w:i w:val="0"/>
+          <w:smallCaps w:val="0"/>
+          <w:strike w:val="0"/>
+          <w:color w:val="000000"/>
+          <w:sz w:val="22"/>
+          <w:u w:val="none"/>
+          <w:vertAlign w:val="baseline"/>
+          <w:rtl w:val="0"/>
+        </w:rPr>
+        <w:t xml:space="preserve">позволяю?</w:t>
       </w:r>
     </w:p>
   </w:comment>
@@ -23482,7 +23492,7 @@
           <w:vertAlign w:val="baseline"/>
           <w:rtl w:val="0"/>
         </w:rPr>
-        <w:t xml:space="preserve">по-моему, лишнее</w:t>
+        <w:t xml:space="preserve">по-моему, лучше просто "та"</w:t>
       </w:r>
     </w:p>
   </w:comment>
@@ -23530,47 +23540,95 @@
           <w:vertAlign w:val="baseline"/>
           <w:rtl w:val="0"/>
         </w:rPr>
-        <w:t xml:space="preserve">если девочке и её последовательницам будет причинён вред?</w:t>
-      </w:r>
-    </w:p>
-    <w:p>
-      <w:pPr>
-        <w:spacing w:lineRule="auto" w:after="0" w:line="240" w:before="0"/>
-        <w:ind w:left="0" w:firstLine="0" w:right="0"/>
-        <w:contextualSpacing w:val="0"/>
-        <w:jc w:val="left"/>
-      </w:pPr>
-      <w:r>
-        <w:rPr>
-          <w:rtl w:val="0"/>
-        </w:rPr>
-      </w:r>
-    </w:p>
-    <w:p>
-      <w:pPr>
-        <w:spacing w:lineRule="auto" w:after="0" w:line="240" w:before="0"/>
-        <w:ind w:left="0" w:firstLine="0" w:right="0"/>
-        <w:contextualSpacing w:val="0"/>
-        <w:jc w:val="left"/>
-      </w:pPr>
-      <w:r>
-        <w:rPr>
-          <w:rFonts w:cs="Arial" w:hAnsi="Arial" w:eastAsia="Arial" w:ascii="Arial"/>
-          <w:b w:val="0"/>
-          <w:i w:val="0"/>
-          <w:smallCaps w:val="0"/>
-          <w:strike w:val="0"/>
-          <w:color w:val="000000"/>
-          <w:sz w:val="22"/>
-          <w:u w:val="none"/>
-          <w:vertAlign w:val="baseline"/>
-          <w:rtl w:val="0"/>
-        </w:rPr>
-        <w:t xml:space="preserve">"из страданий" - это как-то странно звучит</w:t>
+        <w:t xml:space="preserve">по-моему, лишнее</w:t>
       </w:r>
     </w:p>
   </w:comment>
   <w:comment w:id="144">
+    <w:p>
+      <w:pPr>
+        <w:spacing w:lineRule="auto" w:after="0" w:line="240" w:before="0"/>
+        <w:ind w:left="0" w:firstLine="0" w:right="0"/>
+        <w:contextualSpacing w:val="0"/>
+        <w:jc w:val="left"/>
+      </w:pPr>
+      <w:r>
+        <w:rPr>
+          <w:rFonts w:cs="Arial" w:hAnsi="Arial" w:eastAsia="Arial" w:ascii="Arial"/>
+          <w:b w:val="0"/>
+          <w:i w:val="0"/>
+          <w:smallCaps w:val="0"/>
+          <w:strike w:val="0"/>
+          <w:color w:val="000000"/>
+          <w:sz w:val="22"/>
+          <w:u w:val="none"/>
+          <w:vertAlign w:val="baseline"/>
+          <w:rtl w:val="0"/>
+        </w:rPr>
+        <w:t xml:space="preserve">alariclightin:</w:t>
+      </w:r>
+    </w:p>
+    <w:p>
+      <w:pPr>
+        <w:spacing w:lineRule="auto" w:after="0" w:line="240" w:before="0"/>
+        <w:ind w:left="0" w:firstLine="0" w:right="0"/>
+        <w:contextualSpacing w:val="0"/>
+        <w:jc w:val="left"/>
+      </w:pPr>
+      <w:r>
+        <w:rPr>
+          <w:rFonts w:cs="Arial" w:hAnsi="Arial" w:eastAsia="Arial" w:ascii="Arial"/>
+          <w:b w:val="0"/>
+          <w:i w:val="0"/>
+          <w:smallCaps w:val="0"/>
+          <w:strike w:val="0"/>
+          <w:color w:val="000000"/>
+          <w:sz w:val="22"/>
+          <w:u w:val="none"/>
+          <w:vertAlign w:val="baseline"/>
+          <w:rtl w:val="0"/>
+        </w:rPr>
+        <w:t xml:space="preserve">если девочке и её последовательницам будет причинён вред?</w:t>
+      </w:r>
+    </w:p>
+    <w:p>
+      <w:pPr>
+        <w:spacing w:lineRule="auto" w:after="0" w:line="240" w:before="0"/>
+        <w:ind w:left="0" w:firstLine="0" w:right="0"/>
+        <w:contextualSpacing w:val="0"/>
+        <w:jc w:val="left"/>
+      </w:pPr>
+      <w:r>
+        <w:rPr>
+          <w:rtl w:val="0"/>
+        </w:rPr>
+      </w:r>
+    </w:p>
+    <w:p>
+      <w:pPr>
+        <w:spacing w:lineRule="auto" w:after="0" w:line="240" w:before="0"/>
+        <w:ind w:left="0" w:firstLine="0" w:right="0"/>
+        <w:contextualSpacing w:val="0"/>
+        <w:jc w:val="left"/>
+      </w:pPr>
+      <w:r>
+        <w:rPr>
+          <w:rFonts w:cs="Arial" w:hAnsi="Arial" w:eastAsia="Arial" w:ascii="Arial"/>
+          <w:b w:val="0"/>
+          <w:i w:val="0"/>
+          <w:smallCaps w:val="0"/>
+          <w:strike w:val="0"/>
+          <w:color w:val="000000"/>
+          <w:sz w:val="22"/>
+          <w:u w:val="none"/>
+          <w:vertAlign w:val="baseline"/>
+          <w:rtl w:val="0"/>
+        </w:rPr>
+        <w:t xml:space="preserve">"из страданий" - это как-то странно звучит</w:t>
+      </w:r>
+    </w:p>
+  </w:comment>
+  <w:comment w:id="145">
     <w:p>
       <w:pPr>
         <w:spacing w:lineRule="auto" w:after="0" w:line="240" w:before="0"/>
@@ -23763,7 +23821,7 @@
       </w:r>
     </w:p>
   </w:comment>
-  <w:comment w:id="145">
+  <w:comment w:id="146">
     <w:p>
       <w:pPr>
         <w:spacing w:lineRule="auto" w:after="0" w:line="240" w:before="0"/>
@@ -23811,7 +23869,7 @@
       </w:r>
     </w:p>
   </w:comment>
-  <w:comment w:id="146">
+  <w:comment w:id="147">
     <w:p>
       <w:pPr>
         <w:spacing w:lineRule="auto" w:after="0" w:line="240" w:before="0"/>
@@ -23912,7 +23970,7 @@
       </w:r>
     </w:p>
   </w:comment>
-  <w:comment w:id="147">
+  <w:comment w:id="148">
     <w:p>
       <w:pPr>
         <w:spacing w:lineRule="auto" w:after="0" w:line="240" w:before="0"/>
@@ -23957,54 +24015,6 @@
           <w:rtl w:val="0"/>
         </w:rPr>
         <w:t xml:space="preserve">лишняя</w:t>
-      </w:r>
-    </w:p>
-  </w:comment>
-  <w:comment w:id="148">
-    <w:p>
-      <w:pPr>
-        <w:spacing w:lineRule="auto" w:after="0" w:line="240" w:before="0"/>
-        <w:ind w:left="0" w:firstLine="0" w:right="0"/>
-        <w:contextualSpacing w:val="0"/>
-        <w:jc w:val="left"/>
-      </w:pPr>
-      <w:r>
-        <w:rPr>
-          <w:rFonts w:cs="Arial" w:hAnsi="Arial" w:eastAsia="Arial" w:ascii="Arial"/>
-          <w:b w:val="0"/>
-          <w:i w:val="0"/>
-          <w:smallCaps w:val="0"/>
-          <w:strike w:val="0"/>
-          <w:color w:val="000000"/>
-          <w:sz w:val="22"/>
-          <w:u w:val="none"/>
-          <w:vertAlign w:val="baseline"/>
-          <w:rtl w:val="0"/>
-        </w:rPr>
-        <w:t xml:space="preserve">alariclightin:</w:t>
-      </w:r>
-    </w:p>
-    <w:p>
-      <w:pPr>
-        <w:spacing w:lineRule="auto" w:after="0" w:line="240" w:before="0"/>
-        <w:ind w:left="0" w:firstLine="0" w:right="0"/>
-        <w:contextualSpacing w:val="0"/>
-        <w:jc w:val="left"/>
-      </w:pPr>
-      <w:r>
-        <w:rPr>
-          <w:rFonts w:cs="Arial" w:hAnsi="Arial" w:eastAsia="Arial" w:ascii="Arial"/>
-          <w:b w:val="0"/>
-          <w:i w:val="0"/>
-          <w:smallCaps w:val="0"/>
-          <w:strike w:val="0"/>
-          <w:color w:val="000000"/>
-          <w:sz w:val="22"/>
-          <w:u w:val="none"/>
-          <w:vertAlign w:val="baseline"/>
-          <w:rtl w:val="0"/>
-        </w:rPr>
-        <w:t xml:space="preserve">я бы здесь убрал, а поставил перед "полуприкрытыми веками"</w:t>
       </w:r>
     </w:p>
   </w:comment>
@@ -24029,30 +24039,30 @@
           <w:vertAlign w:val="baseline"/>
           <w:rtl w:val="0"/>
         </w:rPr>
-        <w:t xml:space="preserve">Gleb Mazursky:</w:t>
-      </w:r>
-    </w:p>
-    <w:p>
-      <w:pPr>
-        <w:spacing w:lineRule="auto" w:after="0" w:line="240" w:before="0"/>
-        <w:ind w:left="0" w:firstLine="0" w:right="0"/>
-        <w:contextualSpacing w:val="0"/>
-        <w:jc w:val="left"/>
-      </w:pPr>
-      <w:r>
-        <w:rPr>
-          <w:rFonts w:cs="Arial" w:hAnsi="Arial" w:eastAsia="Arial" w:ascii="Arial"/>
-          <w:b w:val="0"/>
-          <w:i w:val="0"/>
-          <w:smallCaps w:val="0"/>
-          <w:strike w:val="0"/>
-          <w:color w:val="000000"/>
-          <w:sz w:val="22"/>
-          <w:u w:val="none"/>
-          <w:vertAlign w:val="baseline"/>
-          <w:rtl w:val="0"/>
-        </w:rPr>
-        <w:t xml:space="preserve">slumped как-то вольно можно трактовать. но вроде раз он потом не встал, то сидел</w:t>
+        <w:t xml:space="preserve">alariclightin:</w:t>
+      </w:r>
+    </w:p>
+    <w:p>
+      <w:pPr>
+        <w:spacing w:lineRule="auto" w:after="0" w:line="240" w:before="0"/>
+        <w:ind w:left="0" w:firstLine="0" w:right="0"/>
+        <w:contextualSpacing w:val="0"/>
+        <w:jc w:val="left"/>
+      </w:pPr>
+      <w:r>
+        <w:rPr>
+          <w:rFonts w:cs="Arial" w:hAnsi="Arial" w:eastAsia="Arial" w:ascii="Arial"/>
+          <w:b w:val="0"/>
+          <w:i w:val="0"/>
+          <w:smallCaps w:val="0"/>
+          <w:strike w:val="0"/>
+          <w:color w:val="000000"/>
+          <w:sz w:val="22"/>
+          <w:u w:val="none"/>
+          <w:vertAlign w:val="baseline"/>
+          <w:rtl w:val="0"/>
+        </w:rPr>
+        <w:t xml:space="preserve">я бы здесь убрал, а поставил перед "полуприкрытыми веками"</w:t>
       </w:r>
     </w:p>
   </w:comment>
@@ -24100,7 +24110,7 @@
           <w:vertAlign w:val="baseline"/>
           <w:rtl w:val="0"/>
         </w:rPr>
-        <w:t xml:space="preserve">природный</w:t>
+        <w:t xml:space="preserve">slumped как-то вольно можно трактовать. но вроде раз он потом не встал, то сидел</w:t>
       </w:r>
     </w:p>
   </w:comment>
@@ -24125,57 +24135,105 @@
           <w:vertAlign w:val="baseline"/>
           <w:rtl w:val="0"/>
         </w:rPr>
-        <w:t xml:space="preserve">alariclightin:</w:t>
-      </w:r>
-    </w:p>
-    <w:p>
-      <w:pPr>
-        <w:spacing w:lineRule="auto" w:after="0" w:line="240" w:before="0"/>
-        <w:ind w:left="0" w:firstLine="0" w:right="0"/>
-        <w:contextualSpacing w:val="0"/>
-        <w:jc w:val="left"/>
-      </w:pPr>
-      <w:r>
-        <w:rPr>
-          <w:rFonts w:cs="Arial" w:hAnsi="Arial" w:eastAsia="Arial" w:ascii="Arial"/>
-          <w:b w:val="0"/>
-          <w:i w:val="0"/>
-          <w:smallCaps w:val="0"/>
-          <w:strike w:val="0"/>
-          <w:color w:val="000000"/>
-          <w:sz w:val="22"/>
-          <w:u w:val="none"/>
-          <w:vertAlign w:val="baseline"/>
-          <w:rtl w:val="0"/>
-        </w:rPr>
-        <w:t xml:space="preserve">расправил плечи?</w:t>
-      </w:r>
-    </w:p>
-    <w:p>
-      <w:pPr>
-        <w:spacing w:lineRule="auto" w:after="0" w:line="240" w:before="0"/>
-        <w:ind w:left="0" w:firstLine="0" w:right="0"/>
-        <w:contextualSpacing w:val="0"/>
-        <w:jc w:val="left"/>
-      </w:pPr>
-      <w:r>
-        <w:rPr>
-          <w:rFonts w:cs="Arial" w:hAnsi="Arial" w:eastAsia="Arial" w:ascii="Arial"/>
-          <w:b w:val="0"/>
-          <w:i w:val="0"/>
-          <w:smallCaps w:val="0"/>
-          <w:strike w:val="0"/>
-          <w:color w:val="000000"/>
-          <w:sz w:val="22"/>
-          <w:u w:val="none"/>
-          <w:vertAlign w:val="baseline"/>
-          <w:rtl w:val="0"/>
-        </w:rPr>
-        <w:t xml:space="preserve">"выпрямился" как-то странно, непонятно, в какой позе он стоял до этого</w:t>
+        <w:t xml:space="preserve">Gleb Mazursky:</w:t>
+      </w:r>
+    </w:p>
+    <w:p>
+      <w:pPr>
+        <w:spacing w:lineRule="auto" w:after="0" w:line="240" w:before="0"/>
+        <w:ind w:left="0" w:firstLine="0" w:right="0"/>
+        <w:contextualSpacing w:val="0"/>
+        <w:jc w:val="left"/>
+      </w:pPr>
+      <w:r>
+        <w:rPr>
+          <w:rFonts w:cs="Arial" w:hAnsi="Arial" w:eastAsia="Arial" w:ascii="Arial"/>
+          <w:b w:val="0"/>
+          <w:i w:val="0"/>
+          <w:smallCaps w:val="0"/>
+          <w:strike w:val="0"/>
+          <w:color w:val="000000"/>
+          <w:sz w:val="22"/>
+          <w:u w:val="none"/>
+          <w:vertAlign w:val="baseline"/>
+          <w:rtl w:val="0"/>
+        </w:rPr>
+        <w:t xml:space="preserve">природный</w:t>
       </w:r>
     </w:p>
   </w:comment>
   <w:comment w:id="152">
+    <w:p>
+      <w:pPr>
+        <w:spacing w:lineRule="auto" w:after="0" w:line="240" w:before="0"/>
+        <w:ind w:left="0" w:firstLine="0" w:right="0"/>
+        <w:contextualSpacing w:val="0"/>
+        <w:jc w:val="left"/>
+      </w:pPr>
+      <w:r>
+        <w:rPr>
+          <w:rFonts w:cs="Arial" w:hAnsi="Arial" w:eastAsia="Arial" w:ascii="Arial"/>
+          <w:b w:val="0"/>
+          <w:i w:val="0"/>
+          <w:smallCaps w:val="0"/>
+          <w:strike w:val="0"/>
+          <w:color w:val="000000"/>
+          <w:sz w:val="22"/>
+          <w:u w:val="none"/>
+          <w:vertAlign w:val="baseline"/>
+          <w:rtl w:val="0"/>
+        </w:rPr>
+        <w:t xml:space="preserve">alariclightin:</w:t>
+      </w:r>
+    </w:p>
+    <w:p>
+      <w:pPr>
+        <w:spacing w:lineRule="auto" w:after="0" w:line="240" w:before="0"/>
+        <w:ind w:left="0" w:firstLine="0" w:right="0"/>
+        <w:contextualSpacing w:val="0"/>
+        <w:jc w:val="left"/>
+      </w:pPr>
+      <w:r>
+        <w:rPr>
+          <w:rFonts w:cs="Arial" w:hAnsi="Arial" w:eastAsia="Arial" w:ascii="Arial"/>
+          <w:b w:val="0"/>
+          <w:i w:val="0"/>
+          <w:smallCaps w:val="0"/>
+          <w:strike w:val="0"/>
+          <w:color w:val="000000"/>
+          <w:sz w:val="22"/>
+          <w:u w:val="none"/>
+          <w:vertAlign w:val="baseline"/>
+          <w:rtl w:val="0"/>
+        </w:rPr>
+        <w:t xml:space="preserve">расправил плечи?</w:t>
+      </w:r>
+    </w:p>
+    <w:p>
+      <w:pPr>
+        <w:spacing w:lineRule="auto" w:after="0" w:line="240" w:before="0"/>
+        <w:ind w:left="0" w:firstLine="0" w:right="0"/>
+        <w:contextualSpacing w:val="0"/>
+        <w:jc w:val="left"/>
+      </w:pPr>
+      <w:r>
+        <w:rPr>
+          <w:rFonts w:cs="Arial" w:hAnsi="Arial" w:eastAsia="Arial" w:ascii="Arial"/>
+          <w:b w:val="0"/>
+          <w:i w:val="0"/>
+          <w:smallCaps w:val="0"/>
+          <w:strike w:val="0"/>
+          <w:color w:val="000000"/>
+          <w:sz w:val="22"/>
+          <w:u w:val="none"/>
+          <w:vertAlign w:val="baseline"/>
+          <w:rtl w:val="0"/>
+        </w:rPr>
+        <w:t xml:space="preserve">"выпрямился" как-то странно, непонятно, в какой позе он стоял до этого</w:t>
+      </w:r>
+    </w:p>
+  </w:comment>
+  <w:comment w:id="153">
     <w:p>
       <w:pPr>
         <w:spacing w:lineRule="auto" w:after="0" w:line="240" w:before="0"/>
@@ -24276,7 +24334,7 @@
       </w:r>
     </w:p>
   </w:comment>
-  <w:comment w:id="153">
+  <w:comment w:id="154">
     <w:p>
       <w:pPr>
         <w:spacing w:lineRule="auto" w:after="0" w:line="240" w:before="0"/>
@@ -24372,7 +24430,7 @@
       </w:r>
     </w:p>
   </w:comment>
-  <w:comment w:id="154">
+  <w:comment w:id="155">
     <w:p>
       <w:pPr>
         <w:spacing w:lineRule="auto" w:after="0" w:line="240" w:before="0"/>
@@ -24456,7 +24514,7 @@
       </w:r>
     </w:p>
   </w:comment>
-  <w:comment w:id="155">
+  <w:comment w:id="156">
     <w:p>
       <w:pPr>
         <w:spacing w:lineRule="auto" w:after="0" w:line="240" w:before="0"/>
